--- a/docs/api文档.docx
+++ b/docs/api文档.docx
@@ -2666,6 +2666,7 @@
                 <w:lang w:val="en-US" w:eastAsia="zh-CN"/>
               </w:rPr>
             </w:pPr>
+            <w:bookmarkStart w:id="0" w:name="OLE_LINK1" w:colFirst="0" w:colLast="1"/>
             <w:r>
               <w:rPr>
                 <w:rFonts w:hint="eastAsia"/>
@@ -2950,6 +2951,7 @@
           </w:p>
         </w:tc>
       </w:tr>
+      <w:bookmarkEnd w:id="0"/>
     </w:tbl>
     <w:p>
       <w:pPr>
@@ -2995,12 +2997,6 @@
             <w:insideV w:val="single" w:color="9CC2E5" w:themeColor="accent1" w:themeTint="99" w:sz="2" w:space="0"/>
           </w:tblBorders>
           <w:tblLayout w:type="fixed"/>
-          <w:tblCellMar>
-            <w:top w:w="0" w:type="dxa"/>
-            <w:left w:w="108" w:type="dxa"/>
-            <w:bottom w:w="0" w:type="dxa"/>
-            <w:right w:w="108" w:type="dxa"/>
-          </w:tblCellMar>
         </w:tblPrEx>
         <w:tc>
           <w:tcPr>
@@ -3021,6 +3017,7 @@
                 <w:lang w:val="en-US" w:eastAsia="zh-CN"/>
               </w:rPr>
             </w:pPr>
+            <w:bookmarkStart w:id="1" w:name="OLE_LINK2" w:colFirst="0" w:colLast="1"/>
             <w:r>
               <w:rPr>
                 <w:rFonts w:hint="eastAsia"/>
@@ -3298,6 +3295,7 @@
           </w:p>
         </w:tc>
       </w:tr>
+      <w:bookmarkEnd w:id="1"/>
     </w:tbl>
     <w:p>
       <w:pPr>
@@ -3393,6 +3391,7 @@
                 <w:lang w:val="en-US" w:eastAsia="zh-CN"/>
               </w:rPr>
             </w:pPr>
+            <w:bookmarkStart w:id="2" w:name="OLE_LINK3" w:colFirst="0" w:colLast="1"/>
             <w:r>
               <w:rPr>
                 <w:rFonts w:hint="eastAsia"/>
@@ -3796,6 +3795,7 @@
           </w:p>
         </w:tc>
       </w:tr>
+      <w:bookmarkEnd w:id="2"/>
     </w:tbl>
     <w:p>
       <w:pPr>
@@ -3867,6 +3867,7 @@
                 <w:lang w:val="en-US" w:eastAsia="zh-CN"/>
               </w:rPr>
             </w:pPr>
+            <w:bookmarkStart w:id="3" w:name="OLE_LINK4" w:colFirst="0" w:colLast="1"/>
             <w:r>
               <w:rPr>
                 <w:rFonts w:hint="eastAsia"/>
@@ -4101,16 +4102,7 @@
                 <w:rFonts w:hint="eastAsia"/>
                 <w:lang w:val="en-US" w:eastAsia="zh-CN"/>
               </w:rPr>
-              <w:t>,</w:t>
-            </w:r>
-            <w:bookmarkStart w:id="0" w:name="_GoBack"/>
-            <w:bookmarkEnd w:id="0"/>
-            <w:r>
-              <w:rPr>
-                <w:rFonts w:hint="eastAsia"/>
-                <w:lang w:val="en-US" w:eastAsia="zh-CN"/>
-              </w:rPr>
-              <w:t>‘title’, ‘detail’(文章详细内容), ‘introduction’, ‘coverPicture’, ‘tagid’</w:t>
+              <w:t>,‘title’, ‘detail’(文章详细内容), ‘introduction’, ‘coverPicture’, ‘tagid’</w:t>
             </w:r>
           </w:p>
         </w:tc>
@@ -4174,7 +4166,5471 @@
           </w:p>
         </w:tc>
       </w:tr>
+      <w:bookmarkEnd w:id="3"/>
     </w:tbl>
+    <w:p>
+      <w:pPr>
+        <w:rPr>
+          <w:rFonts w:hint="eastAsia"/>
+          <w:lang w:val="en-US" w:eastAsia="zh-CN"/>
+        </w:rPr>
+      </w:pPr>
+    </w:p>
+    <w:p>
+      <w:pPr>
+        <w:rPr>
+          <w:rFonts w:hint="eastAsia"/>
+          <w:lang w:val="en-US" w:eastAsia="zh-CN"/>
+        </w:rPr>
+      </w:pPr>
+    </w:p>
+    <w:p>
+      <w:pPr>
+        <w:rPr>
+          <w:rFonts w:hint="eastAsia"/>
+          <w:lang w:val="en-US" w:eastAsia="zh-CN"/>
+        </w:rPr>
+      </w:pPr>
+      <w:r>
+        <w:rPr>
+          <w:rFonts w:hint="eastAsia"/>
+          <w:lang w:val="en-US" w:eastAsia="zh-CN"/>
+        </w:rPr>
+        <w:t># 热门接口</w:t>
+      </w:r>
+    </w:p>
+    <w:tbl>
+      <w:tblPr>
+        <w:tblStyle w:val="5"/>
+        <w:tblW w:w="8296" w:type="dxa"/>
+        <w:tblInd w:w="0" w:type="dxa"/>
+        <w:tblBorders>
+          <w:top w:val="single" w:color="9CC2E5" w:themeColor="accent1" w:themeTint="99" w:sz="2" w:space="0"/>
+          <w:left w:val="none" w:color="auto" w:sz="0" w:space="0"/>
+          <w:bottom w:val="single" w:color="9CC2E5" w:themeColor="accent1" w:themeTint="99" w:sz="2" w:space="0"/>
+          <w:right w:val="none" w:color="auto" w:sz="0" w:space="0"/>
+          <w:insideH w:val="single" w:color="9CC2E5" w:themeColor="accent1" w:themeTint="99" w:sz="2" w:space="0"/>
+          <w:insideV w:val="single" w:color="9CC2E5" w:themeColor="accent1" w:themeTint="99" w:sz="2" w:space="0"/>
+        </w:tblBorders>
+        <w:tblLayout w:type="fixed"/>
+        <w:tblCellMar>
+          <w:top w:w="0" w:type="dxa"/>
+          <w:left w:w="108" w:type="dxa"/>
+          <w:bottom w:w="0" w:type="dxa"/>
+          <w:right w:w="108" w:type="dxa"/>
+        </w:tblCellMar>
+      </w:tblPr>
+      <w:tblGrid>
+        <w:gridCol w:w="4148"/>
+        <w:gridCol w:w="4148"/>
+      </w:tblGrid>
+      <w:tr>
+        <w:tblPrEx>
+          <w:tblBorders>
+            <w:top w:val="single" w:color="9CC2E5" w:themeColor="accent1" w:themeTint="99" w:sz="2" w:space="0"/>
+            <w:left w:val="none" w:color="auto" w:sz="0" w:space="0"/>
+            <w:bottom w:val="single" w:color="9CC2E5" w:themeColor="accent1" w:themeTint="99" w:sz="2" w:space="0"/>
+            <w:right w:val="none" w:color="auto" w:sz="0" w:space="0"/>
+            <w:insideH w:val="single" w:color="9CC2E5" w:themeColor="accent1" w:themeTint="99" w:sz="2" w:space="0"/>
+            <w:insideV w:val="single" w:color="9CC2E5" w:themeColor="accent1" w:themeTint="99" w:sz="2" w:space="0"/>
+          </w:tblBorders>
+          <w:tblLayout w:type="fixed"/>
+          <w:tblCellMar>
+            <w:top w:w="0" w:type="dxa"/>
+            <w:left w:w="108" w:type="dxa"/>
+            <w:bottom w:w="0" w:type="dxa"/>
+            <w:right w:w="108" w:type="dxa"/>
+          </w:tblCellMar>
+        </w:tblPrEx>
+        <w:tc>
+          <w:tcPr>
+            <w:tcW w:w="4148" w:type="dxa"/>
+            <w:tcBorders>
+              <w:top w:val="nil"/>
+              <w:bottom w:val="single" w:color="9CC2E5" w:themeColor="accent1" w:themeTint="99" w:sz="12" w:space="0"/>
+              <w:right w:val="nil"/>
+              <w:insideH w:val="single" w:sz="12" w:space="0"/>
+              <w:insideV w:val="nil"/>
+            </w:tcBorders>
+            <w:shd w:val="clear" w:color="auto" w:fill="FFFFFF" w:themeFill="background1"/>
+          </w:tcPr>
+          <w:p>
+            <w:pPr>
+              <w:rPr>
+                <w:rFonts w:hint="eastAsia"/>
+                <w:lang w:val="en-US" w:eastAsia="zh-CN"/>
+              </w:rPr>
+            </w:pPr>
+            <w:bookmarkStart w:id="4" w:name="OLE_LINK5"/>
+            <w:bookmarkStart w:id="5" w:name="OLE_LINK6"/>
+            <w:r>
+              <w:rPr>
+                <w:rFonts w:hint="eastAsia"/>
+                <w:lang w:val="en-US" w:eastAsia="zh-CN"/>
+              </w:rPr>
+              <w:t>接口描述</w:t>
+            </w:r>
+          </w:p>
+        </w:tc>
+        <w:tc>
+          <w:tcPr>
+            <w:tcW w:w="4148" w:type="dxa"/>
+            <w:tcBorders>
+              <w:top w:val="nil"/>
+              <w:bottom w:val="single" w:color="9CC2E5" w:themeColor="accent1" w:themeTint="99" w:sz="12" w:space="0"/>
+              <w:insideH w:val="single" w:sz="12" w:space="0"/>
+              <w:insideV w:val="nil"/>
+            </w:tcBorders>
+            <w:shd w:val="clear" w:color="auto" w:fill="FFFFFF" w:themeFill="background1"/>
+          </w:tcPr>
+          <w:p>
+            <w:pPr>
+              <w:rPr>
+                <w:rFonts w:hint="eastAsia"/>
+                <w:lang w:val="en-US" w:eastAsia="zh-CN"/>
+              </w:rPr>
+            </w:pPr>
+            <w:r>
+              <w:rPr>
+                <w:rFonts w:hint="eastAsia"/>
+                <w:lang w:val="en-US" w:eastAsia="zh-CN"/>
+              </w:rPr>
+              <w:t>获取热门列表</w:t>
+            </w:r>
+          </w:p>
+        </w:tc>
+      </w:tr>
+      <w:tr>
+        <w:tblPrEx>
+          <w:tblBorders>
+            <w:top w:val="single" w:color="9CC2E5" w:themeColor="accent1" w:themeTint="99" w:sz="2" w:space="0"/>
+            <w:left w:val="none" w:color="auto" w:sz="0" w:space="0"/>
+            <w:bottom w:val="single" w:color="9CC2E5" w:themeColor="accent1" w:themeTint="99" w:sz="2" w:space="0"/>
+            <w:right w:val="none" w:color="auto" w:sz="0" w:space="0"/>
+            <w:insideH w:val="single" w:color="9CC2E5" w:themeColor="accent1" w:themeTint="99" w:sz="2" w:space="0"/>
+            <w:insideV w:val="single" w:color="9CC2E5" w:themeColor="accent1" w:themeTint="99" w:sz="2" w:space="0"/>
+          </w:tblBorders>
+          <w:tblLayout w:type="fixed"/>
+          <w:tblCellMar>
+            <w:top w:w="0" w:type="dxa"/>
+            <w:left w:w="108" w:type="dxa"/>
+            <w:bottom w:w="0" w:type="dxa"/>
+            <w:right w:w="108" w:type="dxa"/>
+          </w:tblCellMar>
+        </w:tblPrEx>
+        <w:tc>
+          <w:tcPr>
+            <w:tcW w:w="4148" w:type="dxa"/>
+            <w:shd w:val="clear" w:color="auto" w:fill="DEEAF6" w:themeFill="accent1" w:themeFillTint="33"/>
+          </w:tcPr>
+          <w:p>
+            <w:pPr>
+              <w:rPr>
+                <w:rFonts w:hint="eastAsia"/>
+                <w:lang w:val="en-US" w:eastAsia="zh-CN"/>
+              </w:rPr>
+            </w:pPr>
+            <w:r>
+              <w:rPr>
+                <w:rFonts w:hint="eastAsia"/>
+                <w:lang w:val="en-US" w:eastAsia="zh-CN"/>
+              </w:rPr>
+              <w:t>URL</w:t>
+            </w:r>
+          </w:p>
+        </w:tc>
+        <w:tc>
+          <w:tcPr>
+            <w:tcW w:w="4148" w:type="dxa"/>
+            <w:shd w:val="clear" w:color="auto" w:fill="DEEAF6" w:themeFill="accent1" w:themeFillTint="33"/>
+          </w:tcPr>
+          <w:p>
+            <w:pPr>
+              <w:rPr>
+                <w:rFonts w:hint="eastAsia"/>
+                <w:lang w:val="en-US" w:eastAsia="zh-CN"/>
+              </w:rPr>
+            </w:pPr>
+            <w:r>
+              <w:rPr>
+                <w:rFonts w:hint="eastAsia"/>
+                <w:lang w:val="en-US" w:eastAsia="zh-CN"/>
+              </w:rPr>
+              <w:t>host/hot</w:t>
+            </w:r>
+          </w:p>
+        </w:tc>
+      </w:tr>
+      <w:tr>
+        <w:tblPrEx>
+          <w:tblBorders>
+            <w:top w:val="single" w:color="9CC2E5" w:themeColor="accent1" w:themeTint="99" w:sz="2" w:space="0"/>
+            <w:left w:val="none" w:color="auto" w:sz="0" w:space="0"/>
+            <w:bottom w:val="single" w:color="9CC2E5" w:themeColor="accent1" w:themeTint="99" w:sz="2" w:space="0"/>
+            <w:right w:val="none" w:color="auto" w:sz="0" w:space="0"/>
+            <w:insideH w:val="single" w:color="9CC2E5" w:themeColor="accent1" w:themeTint="99" w:sz="2" w:space="0"/>
+            <w:insideV w:val="single" w:color="9CC2E5" w:themeColor="accent1" w:themeTint="99" w:sz="2" w:space="0"/>
+          </w:tblBorders>
+          <w:tblLayout w:type="fixed"/>
+          <w:tblCellMar>
+            <w:top w:w="0" w:type="dxa"/>
+            <w:left w:w="108" w:type="dxa"/>
+            <w:bottom w:w="0" w:type="dxa"/>
+            <w:right w:w="108" w:type="dxa"/>
+          </w:tblCellMar>
+        </w:tblPrEx>
+        <w:tc>
+          <w:tcPr>
+            <w:tcW w:w="4148" w:type="dxa"/>
+          </w:tcPr>
+          <w:p>
+            <w:pPr>
+              <w:rPr>
+                <w:rFonts w:hint="eastAsia"/>
+                <w:lang w:val="en-US" w:eastAsia="zh-CN"/>
+              </w:rPr>
+            </w:pPr>
+            <w:r>
+              <w:rPr>
+                <w:rFonts w:hint="eastAsia"/>
+                <w:lang w:val="en-US" w:eastAsia="zh-CN"/>
+              </w:rPr>
+              <w:t>Method</w:t>
+            </w:r>
+          </w:p>
+        </w:tc>
+        <w:tc>
+          <w:tcPr>
+            <w:tcW w:w="4148" w:type="dxa"/>
+          </w:tcPr>
+          <w:p>
+            <w:pPr>
+              <w:rPr>
+                <w:rFonts w:hint="eastAsia"/>
+                <w:lang w:val="en-US" w:eastAsia="zh-CN"/>
+              </w:rPr>
+            </w:pPr>
+            <w:r>
+              <w:rPr>
+                <w:rFonts w:hint="eastAsia"/>
+                <w:lang w:val="en-US" w:eastAsia="zh-CN"/>
+              </w:rPr>
+              <w:t>GET</w:t>
+            </w:r>
+          </w:p>
+        </w:tc>
+      </w:tr>
+      <w:tr>
+        <w:tblPrEx>
+          <w:tblBorders>
+            <w:top w:val="single" w:color="9CC2E5" w:themeColor="accent1" w:themeTint="99" w:sz="2" w:space="0"/>
+            <w:left w:val="none" w:color="auto" w:sz="0" w:space="0"/>
+            <w:bottom w:val="single" w:color="9CC2E5" w:themeColor="accent1" w:themeTint="99" w:sz="2" w:space="0"/>
+            <w:right w:val="none" w:color="auto" w:sz="0" w:space="0"/>
+            <w:insideH w:val="single" w:color="9CC2E5" w:themeColor="accent1" w:themeTint="99" w:sz="2" w:space="0"/>
+            <w:insideV w:val="single" w:color="9CC2E5" w:themeColor="accent1" w:themeTint="99" w:sz="2" w:space="0"/>
+          </w:tblBorders>
+          <w:tblLayout w:type="fixed"/>
+          <w:tblCellMar>
+            <w:top w:w="0" w:type="dxa"/>
+            <w:left w:w="108" w:type="dxa"/>
+            <w:bottom w:w="0" w:type="dxa"/>
+            <w:right w:w="108" w:type="dxa"/>
+          </w:tblCellMar>
+        </w:tblPrEx>
+        <w:tc>
+          <w:tcPr>
+            <w:tcW w:w="4148" w:type="dxa"/>
+            <w:shd w:val="clear" w:color="auto" w:fill="DEEAF6" w:themeFill="accent1" w:themeFillTint="33"/>
+          </w:tcPr>
+          <w:p>
+            <w:pPr>
+              <w:rPr>
+                <w:rFonts w:hint="eastAsia"/>
+                <w:lang w:val="en-US" w:eastAsia="zh-CN"/>
+              </w:rPr>
+            </w:pPr>
+            <w:r>
+              <w:rPr>
+                <w:rFonts w:hint="eastAsia"/>
+                <w:lang w:val="en-US" w:eastAsia="zh-CN"/>
+              </w:rPr>
+              <w:t>param</w:t>
+            </w:r>
+          </w:p>
+        </w:tc>
+        <w:tc>
+          <w:tcPr>
+            <w:tcW w:w="4148" w:type="dxa"/>
+            <w:shd w:val="clear" w:color="auto" w:fill="DEEAF6" w:themeFill="accent1" w:themeFillTint="33"/>
+          </w:tcPr>
+          <w:p>
+            <w:pPr>
+              <w:rPr>
+                <w:rFonts w:hint="eastAsia"/>
+                <w:lang w:val="en-US" w:eastAsia="zh-CN"/>
+              </w:rPr>
+            </w:pPr>
+            <w:r>
+              <w:rPr>
+                <w:rFonts w:hint="eastAsia"/>
+                <w:lang w:val="en-US" w:eastAsia="zh-CN"/>
+              </w:rPr>
+              <w:t>可选参数：</w:t>
+            </w:r>
+          </w:p>
+          <w:p>
+            <w:pPr>
+              <w:rPr>
+                <w:rFonts w:hint="eastAsia"/>
+                <w:lang w:val="en-US" w:eastAsia="zh-CN"/>
+              </w:rPr>
+            </w:pPr>
+            <w:r>
+              <w:rPr>
+                <w:rFonts w:hint="eastAsia"/>
+                <w:lang w:val="en-US" w:eastAsia="zh-CN"/>
+              </w:rPr>
+              <w:t>page: 页数，默认为1</w:t>
+            </w:r>
+          </w:p>
+          <w:p>
+            <w:pPr>
+              <w:rPr>
+                <w:rFonts w:hint="eastAsia"/>
+                <w:lang w:val="en-US" w:eastAsia="zh-CN"/>
+              </w:rPr>
+            </w:pPr>
+            <w:r>
+              <w:rPr>
+                <w:rFonts w:hint="eastAsia"/>
+                <w:lang w:val="en-US" w:eastAsia="zh-CN"/>
+              </w:rPr>
+              <w:t>pagesize: 每页大小，默认为10</w:t>
+            </w:r>
+          </w:p>
+        </w:tc>
+      </w:tr>
+      <w:tr>
+        <w:tblPrEx>
+          <w:tblBorders>
+            <w:top w:val="single" w:color="9CC2E5" w:themeColor="accent1" w:themeTint="99" w:sz="2" w:space="0"/>
+            <w:left w:val="none" w:color="auto" w:sz="0" w:space="0"/>
+            <w:bottom w:val="single" w:color="9CC2E5" w:themeColor="accent1" w:themeTint="99" w:sz="2" w:space="0"/>
+            <w:right w:val="none" w:color="auto" w:sz="0" w:space="0"/>
+            <w:insideH w:val="single" w:color="9CC2E5" w:themeColor="accent1" w:themeTint="99" w:sz="2" w:space="0"/>
+            <w:insideV w:val="single" w:color="9CC2E5" w:themeColor="accent1" w:themeTint="99" w:sz="2" w:space="0"/>
+          </w:tblBorders>
+          <w:tblLayout w:type="fixed"/>
+          <w:tblCellMar>
+            <w:top w:w="0" w:type="dxa"/>
+            <w:left w:w="108" w:type="dxa"/>
+            <w:bottom w:w="0" w:type="dxa"/>
+            <w:right w:w="108" w:type="dxa"/>
+          </w:tblCellMar>
+        </w:tblPrEx>
+        <w:tc>
+          <w:tcPr>
+            <w:tcW w:w="4148" w:type="dxa"/>
+          </w:tcPr>
+          <w:p>
+            <w:pPr>
+              <w:rPr>
+                <w:rFonts w:hint="eastAsia"/>
+                <w:lang w:val="en-US" w:eastAsia="zh-CN"/>
+              </w:rPr>
+            </w:pPr>
+            <w:r>
+              <w:rPr>
+                <w:rFonts w:hint="eastAsia"/>
+                <w:lang w:val="en-US" w:eastAsia="zh-CN"/>
+              </w:rPr>
+              <w:t>Response</w:t>
+            </w:r>
+          </w:p>
+        </w:tc>
+        <w:tc>
+          <w:tcPr>
+            <w:tcW w:w="4148" w:type="dxa"/>
+          </w:tcPr>
+          <w:p>
+            <w:pPr>
+              <w:rPr>
+                <w:rFonts w:hint="eastAsia"/>
+                <w:lang w:val="en-US" w:eastAsia="zh-CN"/>
+              </w:rPr>
+            </w:pPr>
+            <w:r>
+              <w:rPr>
+                <w:rFonts w:hint="eastAsia"/>
+                <w:lang w:val="en-US" w:eastAsia="zh-CN"/>
+              </w:rPr>
+              <w:t>'id', 'title', 'view', 'in_date', 'introduction'(简介), 'coverPicture'(封面图url)</w:t>
+            </w:r>
+          </w:p>
+        </w:tc>
+      </w:tr>
+    </w:tbl>
+    <w:p>
+      <w:pPr>
+        <w:rPr>
+          <w:rFonts w:hint="eastAsia"/>
+          <w:lang w:val="en-US" w:eastAsia="zh-CN"/>
+        </w:rPr>
+      </w:pPr>
+    </w:p>
+    <w:tbl>
+      <w:tblPr>
+        <w:tblStyle w:val="5"/>
+        <w:tblW w:w="8296" w:type="dxa"/>
+        <w:tblInd w:w="0" w:type="dxa"/>
+        <w:tblBorders>
+          <w:top w:val="single" w:color="9CC2E5" w:themeColor="accent1" w:themeTint="99" w:sz="2" w:space="0"/>
+          <w:left w:val="none" w:color="auto" w:sz="0" w:space="0"/>
+          <w:bottom w:val="single" w:color="9CC2E5" w:themeColor="accent1" w:themeTint="99" w:sz="2" w:space="0"/>
+          <w:right w:val="none" w:color="auto" w:sz="0" w:space="0"/>
+          <w:insideH w:val="single" w:color="9CC2E5" w:themeColor="accent1" w:themeTint="99" w:sz="2" w:space="0"/>
+          <w:insideV w:val="single" w:color="9CC2E5" w:themeColor="accent1" w:themeTint="99" w:sz="2" w:space="0"/>
+        </w:tblBorders>
+        <w:tblLayout w:type="fixed"/>
+        <w:tblCellMar>
+          <w:top w:w="0" w:type="dxa"/>
+          <w:left w:w="108" w:type="dxa"/>
+          <w:bottom w:w="0" w:type="dxa"/>
+          <w:right w:w="108" w:type="dxa"/>
+        </w:tblCellMar>
+      </w:tblPr>
+      <w:tblGrid>
+        <w:gridCol w:w="4148"/>
+        <w:gridCol w:w="4148"/>
+      </w:tblGrid>
+      <w:tr>
+        <w:tblPrEx>
+          <w:tblBorders>
+            <w:top w:val="single" w:color="9CC2E5" w:themeColor="accent1" w:themeTint="99" w:sz="2" w:space="0"/>
+            <w:left w:val="none" w:color="auto" w:sz="0" w:space="0"/>
+            <w:bottom w:val="single" w:color="9CC2E5" w:themeColor="accent1" w:themeTint="99" w:sz="2" w:space="0"/>
+            <w:right w:val="none" w:color="auto" w:sz="0" w:space="0"/>
+            <w:insideH w:val="single" w:color="9CC2E5" w:themeColor="accent1" w:themeTint="99" w:sz="2" w:space="0"/>
+            <w:insideV w:val="single" w:color="9CC2E5" w:themeColor="accent1" w:themeTint="99" w:sz="2" w:space="0"/>
+          </w:tblBorders>
+          <w:tblLayout w:type="fixed"/>
+          <w:tblCellMar>
+            <w:top w:w="0" w:type="dxa"/>
+            <w:left w:w="108" w:type="dxa"/>
+            <w:bottom w:w="0" w:type="dxa"/>
+            <w:right w:w="108" w:type="dxa"/>
+          </w:tblCellMar>
+        </w:tblPrEx>
+        <w:tc>
+          <w:tcPr>
+            <w:tcW w:w="4148" w:type="dxa"/>
+            <w:tcBorders>
+              <w:top w:val="nil"/>
+              <w:bottom w:val="single" w:color="9CC2E5" w:themeColor="accent1" w:themeTint="99" w:sz="12" w:space="0"/>
+              <w:right w:val="nil"/>
+              <w:insideH w:val="single" w:sz="12" w:space="0"/>
+              <w:insideV w:val="nil"/>
+            </w:tcBorders>
+            <w:shd w:val="clear" w:color="auto" w:fill="FFFFFF" w:themeFill="background1"/>
+          </w:tcPr>
+          <w:p>
+            <w:pPr>
+              <w:rPr>
+                <w:rFonts w:hint="eastAsia"/>
+                <w:lang w:val="en-US" w:eastAsia="zh-CN"/>
+              </w:rPr>
+            </w:pPr>
+            <w:r>
+              <w:rPr>
+                <w:rFonts w:hint="eastAsia"/>
+                <w:lang w:val="en-US" w:eastAsia="zh-CN"/>
+              </w:rPr>
+              <w:t>接口描述</w:t>
+            </w:r>
+          </w:p>
+        </w:tc>
+        <w:tc>
+          <w:tcPr>
+            <w:tcW w:w="4148" w:type="dxa"/>
+            <w:tcBorders>
+              <w:top w:val="nil"/>
+              <w:bottom w:val="single" w:color="9CC2E5" w:themeColor="accent1" w:themeTint="99" w:sz="12" w:space="0"/>
+              <w:insideH w:val="single" w:sz="12" w:space="0"/>
+              <w:insideV w:val="nil"/>
+            </w:tcBorders>
+            <w:shd w:val="clear" w:color="auto" w:fill="FFFFFF" w:themeFill="background1"/>
+          </w:tcPr>
+          <w:p>
+            <w:pPr>
+              <w:rPr>
+                <w:rFonts w:hint="eastAsia"/>
+                <w:lang w:val="en-US" w:eastAsia="zh-CN"/>
+              </w:rPr>
+            </w:pPr>
+            <w:r>
+              <w:rPr>
+                <w:rFonts w:hint="eastAsia"/>
+                <w:lang w:val="en-US" w:eastAsia="zh-CN"/>
+              </w:rPr>
+              <w:t>删除热门接口</w:t>
+            </w:r>
+          </w:p>
+        </w:tc>
+      </w:tr>
+      <w:tr>
+        <w:tblPrEx>
+          <w:tblBorders>
+            <w:top w:val="single" w:color="9CC2E5" w:themeColor="accent1" w:themeTint="99" w:sz="2" w:space="0"/>
+            <w:left w:val="none" w:color="auto" w:sz="0" w:space="0"/>
+            <w:bottom w:val="single" w:color="9CC2E5" w:themeColor="accent1" w:themeTint="99" w:sz="2" w:space="0"/>
+            <w:right w:val="none" w:color="auto" w:sz="0" w:space="0"/>
+            <w:insideH w:val="single" w:color="9CC2E5" w:themeColor="accent1" w:themeTint="99" w:sz="2" w:space="0"/>
+            <w:insideV w:val="single" w:color="9CC2E5" w:themeColor="accent1" w:themeTint="99" w:sz="2" w:space="0"/>
+          </w:tblBorders>
+          <w:tblLayout w:type="fixed"/>
+          <w:tblCellMar>
+            <w:top w:w="0" w:type="dxa"/>
+            <w:left w:w="108" w:type="dxa"/>
+            <w:bottom w:w="0" w:type="dxa"/>
+            <w:right w:w="108" w:type="dxa"/>
+          </w:tblCellMar>
+        </w:tblPrEx>
+        <w:tc>
+          <w:tcPr>
+            <w:tcW w:w="4148" w:type="dxa"/>
+            <w:shd w:val="clear" w:color="auto" w:fill="DEEAF6" w:themeFill="accent1" w:themeFillTint="33"/>
+          </w:tcPr>
+          <w:p>
+            <w:pPr>
+              <w:rPr>
+                <w:rFonts w:hint="eastAsia"/>
+                <w:lang w:val="en-US" w:eastAsia="zh-CN"/>
+              </w:rPr>
+            </w:pPr>
+            <w:r>
+              <w:rPr>
+                <w:rFonts w:hint="eastAsia"/>
+                <w:lang w:val="en-US" w:eastAsia="zh-CN"/>
+              </w:rPr>
+              <w:t>URL</w:t>
+            </w:r>
+          </w:p>
+        </w:tc>
+        <w:tc>
+          <w:tcPr>
+            <w:tcW w:w="4148" w:type="dxa"/>
+            <w:shd w:val="clear" w:color="auto" w:fill="DEEAF6" w:themeFill="accent1" w:themeFillTint="33"/>
+          </w:tcPr>
+          <w:p>
+            <w:pPr>
+              <w:rPr>
+                <w:rFonts w:hint="eastAsia"/>
+                <w:lang w:val="en-US" w:eastAsia="zh-CN"/>
+              </w:rPr>
+            </w:pPr>
+            <w:r>
+              <w:rPr>
+                <w:rFonts w:hint="eastAsia"/>
+                <w:lang w:val="en-US" w:eastAsia="zh-CN"/>
+              </w:rPr>
+              <w:t>host/hot</w:t>
+            </w:r>
+          </w:p>
+        </w:tc>
+      </w:tr>
+      <w:tr>
+        <w:tblPrEx>
+          <w:tblBorders>
+            <w:top w:val="single" w:color="9CC2E5" w:themeColor="accent1" w:themeTint="99" w:sz="2" w:space="0"/>
+            <w:left w:val="none" w:color="auto" w:sz="0" w:space="0"/>
+            <w:bottom w:val="single" w:color="9CC2E5" w:themeColor="accent1" w:themeTint="99" w:sz="2" w:space="0"/>
+            <w:right w:val="none" w:color="auto" w:sz="0" w:space="0"/>
+            <w:insideH w:val="single" w:color="9CC2E5" w:themeColor="accent1" w:themeTint="99" w:sz="2" w:space="0"/>
+            <w:insideV w:val="single" w:color="9CC2E5" w:themeColor="accent1" w:themeTint="99" w:sz="2" w:space="0"/>
+          </w:tblBorders>
+          <w:tblLayout w:type="fixed"/>
+          <w:tblCellMar>
+            <w:top w:w="0" w:type="dxa"/>
+            <w:left w:w="108" w:type="dxa"/>
+            <w:bottom w:w="0" w:type="dxa"/>
+            <w:right w:w="108" w:type="dxa"/>
+          </w:tblCellMar>
+        </w:tblPrEx>
+        <w:tc>
+          <w:tcPr>
+            <w:tcW w:w="4148" w:type="dxa"/>
+          </w:tcPr>
+          <w:p>
+            <w:pPr>
+              <w:rPr>
+                <w:rFonts w:hint="eastAsia"/>
+                <w:lang w:val="en-US" w:eastAsia="zh-CN"/>
+              </w:rPr>
+            </w:pPr>
+            <w:r>
+              <w:rPr>
+                <w:rFonts w:hint="eastAsia"/>
+                <w:lang w:val="en-US" w:eastAsia="zh-CN"/>
+              </w:rPr>
+              <w:t>Method</w:t>
+            </w:r>
+          </w:p>
+        </w:tc>
+        <w:tc>
+          <w:tcPr>
+            <w:tcW w:w="4148" w:type="dxa"/>
+          </w:tcPr>
+          <w:p>
+            <w:pPr>
+              <w:rPr>
+                <w:rFonts w:hint="eastAsia"/>
+                <w:lang w:val="en-US" w:eastAsia="zh-CN"/>
+              </w:rPr>
+            </w:pPr>
+            <w:r>
+              <w:rPr>
+                <w:rFonts w:hint="eastAsia"/>
+                <w:lang w:val="en-US" w:eastAsia="zh-CN"/>
+              </w:rPr>
+              <w:t>DELETE</w:t>
+            </w:r>
+          </w:p>
+        </w:tc>
+      </w:tr>
+      <w:tr>
+        <w:tblPrEx>
+          <w:tblBorders>
+            <w:top w:val="single" w:color="9CC2E5" w:themeColor="accent1" w:themeTint="99" w:sz="2" w:space="0"/>
+            <w:left w:val="none" w:color="auto" w:sz="0" w:space="0"/>
+            <w:bottom w:val="single" w:color="9CC2E5" w:themeColor="accent1" w:themeTint="99" w:sz="2" w:space="0"/>
+            <w:right w:val="none" w:color="auto" w:sz="0" w:space="0"/>
+            <w:insideH w:val="single" w:color="9CC2E5" w:themeColor="accent1" w:themeTint="99" w:sz="2" w:space="0"/>
+            <w:insideV w:val="single" w:color="9CC2E5" w:themeColor="accent1" w:themeTint="99" w:sz="2" w:space="0"/>
+          </w:tblBorders>
+          <w:tblLayout w:type="fixed"/>
+          <w:tblCellMar>
+            <w:top w:w="0" w:type="dxa"/>
+            <w:left w:w="108" w:type="dxa"/>
+            <w:bottom w:w="0" w:type="dxa"/>
+            <w:right w:w="108" w:type="dxa"/>
+          </w:tblCellMar>
+        </w:tblPrEx>
+        <w:tc>
+          <w:tcPr>
+            <w:tcW w:w="4148" w:type="dxa"/>
+            <w:shd w:val="clear" w:color="auto" w:fill="DEEAF6" w:themeFill="accent1" w:themeFillTint="33"/>
+          </w:tcPr>
+          <w:p>
+            <w:pPr>
+              <w:rPr>
+                <w:rFonts w:hint="eastAsia"/>
+                <w:lang w:val="en-US" w:eastAsia="zh-CN"/>
+              </w:rPr>
+            </w:pPr>
+            <w:r>
+              <w:rPr>
+                <w:rFonts w:hint="eastAsia"/>
+                <w:lang w:val="en-US" w:eastAsia="zh-CN"/>
+              </w:rPr>
+              <w:t>param</w:t>
+            </w:r>
+          </w:p>
+        </w:tc>
+        <w:tc>
+          <w:tcPr>
+            <w:tcW w:w="4148" w:type="dxa"/>
+            <w:shd w:val="clear" w:color="auto" w:fill="DEEAF6" w:themeFill="accent1" w:themeFillTint="33"/>
+          </w:tcPr>
+          <w:p>
+            <w:pPr>
+              <w:rPr>
+                <w:rFonts w:hint="eastAsia"/>
+                <w:lang w:val="en-US" w:eastAsia="zh-CN"/>
+              </w:rPr>
+            </w:pPr>
+            <w:r>
+              <w:rPr>
+                <w:rFonts w:hint="eastAsia"/>
+                <w:lang w:val="en-US" w:eastAsia="zh-CN"/>
+              </w:rPr>
+              <w:t>‘id’</w:t>
+            </w:r>
+          </w:p>
+        </w:tc>
+      </w:tr>
+      <w:tr>
+        <w:tblPrEx>
+          <w:tblBorders>
+            <w:top w:val="single" w:color="9CC2E5" w:themeColor="accent1" w:themeTint="99" w:sz="2" w:space="0"/>
+            <w:left w:val="none" w:color="auto" w:sz="0" w:space="0"/>
+            <w:bottom w:val="single" w:color="9CC2E5" w:themeColor="accent1" w:themeTint="99" w:sz="2" w:space="0"/>
+            <w:right w:val="none" w:color="auto" w:sz="0" w:space="0"/>
+            <w:insideH w:val="single" w:color="9CC2E5" w:themeColor="accent1" w:themeTint="99" w:sz="2" w:space="0"/>
+            <w:insideV w:val="single" w:color="9CC2E5" w:themeColor="accent1" w:themeTint="99" w:sz="2" w:space="0"/>
+          </w:tblBorders>
+          <w:tblLayout w:type="fixed"/>
+          <w:tblCellMar>
+            <w:top w:w="0" w:type="dxa"/>
+            <w:left w:w="108" w:type="dxa"/>
+            <w:bottom w:w="0" w:type="dxa"/>
+            <w:right w:w="108" w:type="dxa"/>
+          </w:tblCellMar>
+        </w:tblPrEx>
+        <w:tc>
+          <w:tcPr>
+            <w:tcW w:w="4148" w:type="dxa"/>
+          </w:tcPr>
+          <w:p>
+            <w:pPr>
+              <w:rPr>
+                <w:rFonts w:hint="eastAsia"/>
+                <w:lang w:val="en-US" w:eastAsia="zh-CN"/>
+              </w:rPr>
+            </w:pPr>
+            <w:r>
+              <w:rPr>
+                <w:rFonts w:hint="eastAsia"/>
+                <w:lang w:val="en-US" w:eastAsia="zh-CN"/>
+              </w:rPr>
+              <w:t>Response</w:t>
+            </w:r>
+          </w:p>
+        </w:tc>
+        <w:tc>
+          <w:tcPr>
+            <w:tcW w:w="4148" w:type="dxa"/>
+          </w:tcPr>
+          <w:p>
+            <w:pPr>
+              <w:rPr>
+                <w:rFonts w:hint="eastAsia"/>
+                <w:lang w:val="en-US" w:eastAsia="zh-CN"/>
+              </w:rPr>
+            </w:pPr>
+          </w:p>
+        </w:tc>
+      </w:tr>
+    </w:tbl>
+    <w:p>
+      <w:pPr>
+        <w:rPr>
+          <w:rFonts w:hint="eastAsia"/>
+          <w:lang w:val="en-US" w:eastAsia="zh-CN"/>
+        </w:rPr>
+      </w:pPr>
+    </w:p>
+    <w:tbl>
+      <w:tblPr>
+        <w:tblStyle w:val="5"/>
+        <w:tblW w:w="8296" w:type="dxa"/>
+        <w:tblInd w:w="0" w:type="dxa"/>
+        <w:tblBorders>
+          <w:top w:val="single" w:color="9CC2E5" w:themeColor="accent1" w:themeTint="99" w:sz="2" w:space="0"/>
+          <w:left w:val="none" w:color="auto" w:sz="0" w:space="0"/>
+          <w:bottom w:val="single" w:color="9CC2E5" w:themeColor="accent1" w:themeTint="99" w:sz="2" w:space="0"/>
+          <w:right w:val="none" w:color="auto" w:sz="0" w:space="0"/>
+          <w:insideH w:val="single" w:color="9CC2E5" w:themeColor="accent1" w:themeTint="99" w:sz="2" w:space="0"/>
+          <w:insideV w:val="single" w:color="9CC2E5" w:themeColor="accent1" w:themeTint="99" w:sz="2" w:space="0"/>
+        </w:tblBorders>
+        <w:tblLayout w:type="fixed"/>
+        <w:tblCellMar>
+          <w:top w:w="0" w:type="dxa"/>
+          <w:left w:w="108" w:type="dxa"/>
+          <w:bottom w:w="0" w:type="dxa"/>
+          <w:right w:w="108" w:type="dxa"/>
+        </w:tblCellMar>
+      </w:tblPr>
+      <w:tblGrid>
+        <w:gridCol w:w="4148"/>
+        <w:gridCol w:w="4148"/>
+      </w:tblGrid>
+      <w:tr>
+        <w:tblPrEx>
+          <w:tblBorders>
+            <w:top w:val="single" w:color="9CC2E5" w:themeColor="accent1" w:themeTint="99" w:sz="2" w:space="0"/>
+            <w:left w:val="none" w:color="auto" w:sz="0" w:space="0"/>
+            <w:bottom w:val="single" w:color="9CC2E5" w:themeColor="accent1" w:themeTint="99" w:sz="2" w:space="0"/>
+            <w:right w:val="none" w:color="auto" w:sz="0" w:space="0"/>
+            <w:insideH w:val="single" w:color="9CC2E5" w:themeColor="accent1" w:themeTint="99" w:sz="2" w:space="0"/>
+            <w:insideV w:val="single" w:color="9CC2E5" w:themeColor="accent1" w:themeTint="99" w:sz="2" w:space="0"/>
+          </w:tblBorders>
+          <w:tblLayout w:type="fixed"/>
+          <w:tblCellMar>
+            <w:top w:w="0" w:type="dxa"/>
+            <w:left w:w="108" w:type="dxa"/>
+            <w:bottom w:w="0" w:type="dxa"/>
+            <w:right w:w="108" w:type="dxa"/>
+          </w:tblCellMar>
+        </w:tblPrEx>
+        <w:tc>
+          <w:tcPr>
+            <w:tcW w:w="4148" w:type="dxa"/>
+            <w:tcBorders>
+              <w:top w:val="nil"/>
+              <w:bottom w:val="single" w:color="9CC2E5" w:themeColor="accent1" w:themeTint="99" w:sz="12" w:space="0"/>
+              <w:right w:val="nil"/>
+              <w:insideH w:val="single" w:sz="12" w:space="0"/>
+              <w:insideV w:val="nil"/>
+            </w:tcBorders>
+            <w:shd w:val="clear" w:color="auto" w:fill="FFFFFF" w:themeFill="background1"/>
+          </w:tcPr>
+          <w:p>
+            <w:pPr>
+              <w:rPr>
+                <w:rFonts w:hint="eastAsia"/>
+                <w:lang w:val="en-US" w:eastAsia="zh-CN"/>
+              </w:rPr>
+            </w:pPr>
+            <w:r>
+              <w:rPr>
+                <w:rFonts w:hint="eastAsia"/>
+                <w:lang w:val="en-US" w:eastAsia="zh-CN"/>
+              </w:rPr>
+              <w:t>接口描述</w:t>
+            </w:r>
+          </w:p>
+        </w:tc>
+        <w:tc>
+          <w:tcPr>
+            <w:tcW w:w="4148" w:type="dxa"/>
+            <w:tcBorders>
+              <w:top w:val="nil"/>
+              <w:bottom w:val="single" w:color="9CC2E5" w:themeColor="accent1" w:themeTint="99" w:sz="12" w:space="0"/>
+              <w:insideH w:val="single" w:sz="12" w:space="0"/>
+              <w:insideV w:val="nil"/>
+            </w:tcBorders>
+            <w:shd w:val="clear" w:color="auto" w:fill="FFFFFF" w:themeFill="background1"/>
+          </w:tcPr>
+          <w:p>
+            <w:pPr>
+              <w:rPr>
+                <w:rFonts w:hint="eastAsia"/>
+                <w:lang w:val="en-US" w:eastAsia="zh-CN"/>
+              </w:rPr>
+            </w:pPr>
+            <w:r>
+              <w:rPr>
+                <w:rFonts w:hint="eastAsia"/>
+                <w:lang w:val="en-US" w:eastAsia="zh-CN"/>
+              </w:rPr>
+              <w:t>获取热门详情</w:t>
+            </w:r>
+          </w:p>
+        </w:tc>
+      </w:tr>
+      <w:tr>
+        <w:tblPrEx>
+          <w:tblBorders>
+            <w:top w:val="single" w:color="9CC2E5" w:themeColor="accent1" w:themeTint="99" w:sz="2" w:space="0"/>
+            <w:left w:val="none" w:color="auto" w:sz="0" w:space="0"/>
+            <w:bottom w:val="single" w:color="9CC2E5" w:themeColor="accent1" w:themeTint="99" w:sz="2" w:space="0"/>
+            <w:right w:val="none" w:color="auto" w:sz="0" w:space="0"/>
+            <w:insideH w:val="single" w:color="9CC2E5" w:themeColor="accent1" w:themeTint="99" w:sz="2" w:space="0"/>
+            <w:insideV w:val="single" w:color="9CC2E5" w:themeColor="accent1" w:themeTint="99" w:sz="2" w:space="0"/>
+          </w:tblBorders>
+          <w:tblLayout w:type="fixed"/>
+          <w:tblCellMar>
+            <w:top w:w="0" w:type="dxa"/>
+            <w:left w:w="108" w:type="dxa"/>
+            <w:bottom w:w="0" w:type="dxa"/>
+            <w:right w:w="108" w:type="dxa"/>
+          </w:tblCellMar>
+        </w:tblPrEx>
+        <w:tc>
+          <w:tcPr>
+            <w:tcW w:w="4148" w:type="dxa"/>
+            <w:shd w:val="clear" w:color="auto" w:fill="DEEAF6" w:themeFill="accent1" w:themeFillTint="33"/>
+          </w:tcPr>
+          <w:p>
+            <w:pPr>
+              <w:rPr>
+                <w:rFonts w:hint="eastAsia"/>
+                <w:lang w:val="en-US" w:eastAsia="zh-CN"/>
+              </w:rPr>
+            </w:pPr>
+            <w:r>
+              <w:rPr>
+                <w:rFonts w:hint="eastAsia"/>
+                <w:lang w:val="en-US" w:eastAsia="zh-CN"/>
+              </w:rPr>
+              <w:t>URL</w:t>
+            </w:r>
+          </w:p>
+        </w:tc>
+        <w:tc>
+          <w:tcPr>
+            <w:tcW w:w="4148" w:type="dxa"/>
+            <w:shd w:val="clear" w:color="auto" w:fill="DEEAF6" w:themeFill="accent1" w:themeFillTint="33"/>
+          </w:tcPr>
+          <w:p>
+            <w:pPr>
+              <w:rPr>
+                <w:rFonts w:hint="eastAsia"/>
+                <w:lang w:val="en-US" w:eastAsia="zh-CN"/>
+              </w:rPr>
+            </w:pPr>
+            <w:r>
+              <w:rPr>
+                <w:rFonts w:hint="eastAsia"/>
+                <w:lang w:val="en-US" w:eastAsia="zh-CN"/>
+              </w:rPr>
+              <w:t>host/hot/detail</w:t>
+            </w:r>
+          </w:p>
+        </w:tc>
+      </w:tr>
+      <w:tr>
+        <w:tblPrEx>
+          <w:tblBorders>
+            <w:top w:val="single" w:color="9CC2E5" w:themeColor="accent1" w:themeTint="99" w:sz="2" w:space="0"/>
+            <w:left w:val="none" w:color="auto" w:sz="0" w:space="0"/>
+            <w:bottom w:val="single" w:color="9CC2E5" w:themeColor="accent1" w:themeTint="99" w:sz="2" w:space="0"/>
+            <w:right w:val="none" w:color="auto" w:sz="0" w:space="0"/>
+            <w:insideH w:val="single" w:color="9CC2E5" w:themeColor="accent1" w:themeTint="99" w:sz="2" w:space="0"/>
+            <w:insideV w:val="single" w:color="9CC2E5" w:themeColor="accent1" w:themeTint="99" w:sz="2" w:space="0"/>
+          </w:tblBorders>
+          <w:tblLayout w:type="fixed"/>
+          <w:tblCellMar>
+            <w:top w:w="0" w:type="dxa"/>
+            <w:left w:w="108" w:type="dxa"/>
+            <w:bottom w:w="0" w:type="dxa"/>
+            <w:right w:w="108" w:type="dxa"/>
+          </w:tblCellMar>
+        </w:tblPrEx>
+        <w:tc>
+          <w:tcPr>
+            <w:tcW w:w="4148" w:type="dxa"/>
+          </w:tcPr>
+          <w:p>
+            <w:pPr>
+              <w:rPr>
+                <w:rFonts w:hint="eastAsia"/>
+                <w:lang w:val="en-US" w:eastAsia="zh-CN"/>
+              </w:rPr>
+            </w:pPr>
+            <w:r>
+              <w:rPr>
+                <w:rFonts w:hint="eastAsia"/>
+                <w:lang w:val="en-US" w:eastAsia="zh-CN"/>
+              </w:rPr>
+              <w:t>Method</w:t>
+            </w:r>
+          </w:p>
+        </w:tc>
+        <w:tc>
+          <w:tcPr>
+            <w:tcW w:w="4148" w:type="dxa"/>
+          </w:tcPr>
+          <w:p>
+            <w:pPr>
+              <w:rPr>
+                <w:rFonts w:hint="eastAsia"/>
+                <w:lang w:val="en-US" w:eastAsia="zh-CN"/>
+              </w:rPr>
+            </w:pPr>
+            <w:r>
+              <w:rPr>
+                <w:rFonts w:hint="eastAsia"/>
+                <w:lang w:val="en-US" w:eastAsia="zh-CN"/>
+              </w:rPr>
+              <w:t>GET</w:t>
+            </w:r>
+          </w:p>
+        </w:tc>
+      </w:tr>
+      <w:tr>
+        <w:tblPrEx>
+          <w:tblBorders>
+            <w:top w:val="single" w:color="9CC2E5" w:themeColor="accent1" w:themeTint="99" w:sz="2" w:space="0"/>
+            <w:left w:val="none" w:color="auto" w:sz="0" w:space="0"/>
+            <w:bottom w:val="single" w:color="9CC2E5" w:themeColor="accent1" w:themeTint="99" w:sz="2" w:space="0"/>
+            <w:right w:val="none" w:color="auto" w:sz="0" w:space="0"/>
+            <w:insideH w:val="single" w:color="9CC2E5" w:themeColor="accent1" w:themeTint="99" w:sz="2" w:space="0"/>
+            <w:insideV w:val="single" w:color="9CC2E5" w:themeColor="accent1" w:themeTint="99" w:sz="2" w:space="0"/>
+          </w:tblBorders>
+          <w:tblLayout w:type="fixed"/>
+          <w:tblCellMar>
+            <w:top w:w="0" w:type="dxa"/>
+            <w:left w:w="108" w:type="dxa"/>
+            <w:bottom w:w="0" w:type="dxa"/>
+            <w:right w:w="108" w:type="dxa"/>
+          </w:tblCellMar>
+        </w:tblPrEx>
+        <w:tc>
+          <w:tcPr>
+            <w:tcW w:w="4148" w:type="dxa"/>
+            <w:shd w:val="clear" w:color="auto" w:fill="DEEAF6" w:themeFill="accent1" w:themeFillTint="33"/>
+          </w:tcPr>
+          <w:p>
+            <w:pPr>
+              <w:rPr>
+                <w:rFonts w:hint="eastAsia"/>
+                <w:lang w:val="en-US" w:eastAsia="zh-CN"/>
+              </w:rPr>
+            </w:pPr>
+            <w:r>
+              <w:rPr>
+                <w:rFonts w:hint="eastAsia"/>
+                <w:lang w:val="en-US" w:eastAsia="zh-CN"/>
+              </w:rPr>
+              <w:t>param</w:t>
+            </w:r>
+          </w:p>
+        </w:tc>
+        <w:tc>
+          <w:tcPr>
+            <w:tcW w:w="4148" w:type="dxa"/>
+            <w:shd w:val="clear" w:color="auto" w:fill="DEEAF6" w:themeFill="accent1" w:themeFillTint="33"/>
+          </w:tcPr>
+          <w:p>
+            <w:pPr>
+              <w:rPr>
+                <w:rFonts w:hint="eastAsia"/>
+                <w:lang w:val="en-US" w:eastAsia="zh-CN"/>
+              </w:rPr>
+            </w:pPr>
+            <w:r>
+              <w:rPr>
+                <w:rFonts w:hint="eastAsia"/>
+                <w:lang w:val="en-US" w:eastAsia="zh-CN"/>
+              </w:rPr>
+              <w:t>‘id’</w:t>
+            </w:r>
+          </w:p>
+        </w:tc>
+      </w:tr>
+      <w:tr>
+        <w:tblPrEx>
+          <w:tblBorders>
+            <w:top w:val="single" w:color="9CC2E5" w:themeColor="accent1" w:themeTint="99" w:sz="2" w:space="0"/>
+            <w:left w:val="none" w:color="auto" w:sz="0" w:space="0"/>
+            <w:bottom w:val="single" w:color="9CC2E5" w:themeColor="accent1" w:themeTint="99" w:sz="2" w:space="0"/>
+            <w:right w:val="none" w:color="auto" w:sz="0" w:space="0"/>
+            <w:insideH w:val="single" w:color="9CC2E5" w:themeColor="accent1" w:themeTint="99" w:sz="2" w:space="0"/>
+            <w:insideV w:val="single" w:color="9CC2E5" w:themeColor="accent1" w:themeTint="99" w:sz="2" w:space="0"/>
+          </w:tblBorders>
+          <w:tblLayout w:type="fixed"/>
+          <w:tblCellMar>
+            <w:top w:w="0" w:type="dxa"/>
+            <w:left w:w="108" w:type="dxa"/>
+            <w:bottom w:w="0" w:type="dxa"/>
+            <w:right w:w="108" w:type="dxa"/>
+          </w:tblCellMar>
+        </w:tblPrEx>
+        <w:tc>
+          <w:tcPr>
+            <w:tcW w:w="4148" w:type="dxa"/>
+          </w:tcPr>
+          <w:p>
+            <w:pPr>
+              <w:rPr>
+                <w:rFonts w:hint="eastAsia"/>
+                <w:lang w:val="en-US" w:eastAsia="zh-CN"/>
+              </w:rPr>
+            </w:pPr>
+            <w:r>
+              <w:rPr>
+                <w:rFonts w:hint="eastAsia"/>
+                <w:lang w:val="en-US" w:eastAsia="zh-CN"/>
+              </w:rPr>
+              <w:t>Response</w:t>
+            </w:r>
+          </w:p>
+        </w:tc>
+        <w:tc>
+          <w:tcPr>
+            <w:tcW w:w="4148" w:type="dxa"/>
+          </w:tcPr>
+          <w:p>
+            <w:pPr>
+              <w:rPr>
+                <w:rFonts w:hint="eastAsia"/>
+                <w:lang w:val="en-US" w:eastAsia="zh-CN"/>
+              </w:rPr>
+            </w:pPr>
+            <w:r>
+              <w:rPr>
+                <w:rFonts w:hint="eastAsia"/>
+                <w:lang w:val="en-US" w:eastAsia="zh-CN"/>
+              </w:rPr>
+              <w:t>'id', 'title', 'content', 'view', 'in_date', 'coverPicture', 'introduction'</w:t>
+            </w:r>
+          </w:p>
+        </w:tc>
+      </w:tr>
+    </w:tbl>
+    <w:p>
+      <w:pPr>
+        <w:rPr>
+          <w:rFonts w:hint="eastAsia"/>
+          <w:lang w:val="en-US" w:eastAsia="zh-CN"/>
+        </w:rPr>
+      </w:pPr>
+    </w:p>
+    <w:p>
+      <w:pPr>
+        <w:rPr>
+          <w:rFonts w:hint="eastAsia"/>
+          <w:lang w:val="en-US" w:eastAsia="zh-CN"/>
+        </w:rPr>
+      </w:pPr>
+    </w:p>
+    <w:p>
+      <w:pPr>
+        <w:rPr>
+          <w:rFonts w:hint="eastAsia"/>
+          <w:lang w:val="en-US" w:eastAsia="zh-CN"/>
+        </w:rPr>
+      </w:pPr>
+    </w:p>
+    <w:p>
+      <w:pPr>
+        <w:rPr>
+          <w:rFonts w:hint="eastAsia"/>
+          <w:lang w:val="en-US" w:eastAsia="zh-CN"/>
+        </w:rPr>
+      </w:pPr>
+    </w:p>
+    <w:tbl>
+      <w:tblPr>
+        <w:tblStyle w:val="5"/>
+        <w:tblW w:w="8296" w:type="dxa"/>
+        <w:tblInd w:w="0" w:type="dxa"/>
+        <w:tblBorders>
+          <w:top w:val="single" w:color="9CC2E5" w:themeColor="accent1" w:themeTint="99" w:sz="2" w:space="0"/>
+          <w:left w:val="none" w:color="auto" w:sz="0" w:space="0"/>
+          <w:bottom w:val="single" w:color="9CC2E5" w:themeColor="accent1" w:themeTint="99" w:sz="2" w:space="0"/>
+          <w:right w:val="none" w:color="auto" w:sz="0" w:space="0"/>
+          <w:insideH w:val="single" w:color="9CC2E5" w:themeColor="accent1" w:themeTint="99" w:sz="2" w:space="0"/>
+          <w:insideV w:val="single" w:color="9CC2E5" w:themeColor="accent1" w:themeTint="99" w:sz="2" w:space="0"/>
+        </w:tblBorders>
+        <w:tblLayout w:type="fixed"/>
+        <w:tblCellMar>
+          <w:top w:w="0" w:type="dxa"/>
+          <w:left w:w="108" w:type="dxa"/>
+          <w:bottom w:w="0" w:type="dxa"/>
+          <w:right w:w="108" w:type="dxa"/>
+        </w:tblCellMar>
+      </w:tblPr>
+      <w:tblGrid>
+        <w:gridCol w:w="4148"/>
+        <w:gridCol w:w="4148"/>
+      </w:tblGrid>
+      <w:tr>
+        <w:tblPrEx>
+          <w:tblBorders>
+            <w:top w:val="single" w:color="9CC2E5" w:themeColor="accent1" w:themeTint="99" w:sz="2" w:space="0"/>
+            <w:left w:val="none" w:color="auto" w:sz="0" w:space="0"/>
+            <w:bottom w:val="single" w:color="9CC2E5" w:themeColor="accent1" w:themeTint="99" w:sz="2" w:space="0"/>
+            <w:right w:val="none" w:color="auto" w:sz="0" w:space="0"/>
+            <w:insideH w:val="single" w:color="9CC2E5" w:themeColor="accent1" w:themeTint="99" w:sz="2" w:space="0"/>
+            <w:insideV w:val="single" w:color="9CC2E5" w:themeColor="accent1" w:themeTint="99" w:sz="2" w:space="0"/>
+          </w:tblBorders>
+          <w:tblLayout w:type="fixed"/>
+          <w:tblCellMar>
+            <w:top w:w="0" w:type="dxa"/>
+            <w:left w:w="108" w:type="dxa"/>
+            <w:bottom w:w="0" w:type="dxa"/>
+            <w:right w:w="108" w:type="dxa"/>
+          </w:tblCellMar>
+        </w:tblPrEx>
+        <w:tc>
+          <w:tcPr>
+            <w:tcW w:w="4148" w:type="dxa"/>
+            <w:tcBorders>
+              <w:top w:val="nil"/>
+              <w:bottom w:val="single" w:color="9CC2E5" w:themeColor="accent1" w:themeTint="99" w:sz="12" w:space="0"/>
+              <w:right w:val="nil"/>
+              <w:insideH w:val="single" w:sz="12" w:space="0"/>
+              <w:insideV w:val="nil"/>
+            </w:tcBorders>
+            <w:shd w:val="clear" w:color="auto" w:fill="FFFFFF" w:themeFill="background1"/>
+          </w:tcPr>
+          <w:p>
+            <w:pPr>
+              <w:rPr>
+                <w:rFonts w:hint="eastAsia"/>
+                <w:lang w:val="en-US" w:eastAsia="zh-CN"/>
+              </w:rPr>
+            </w:pPr>
+            <w:r>
+              <w:rPr>
+                <w:rFonts w:hint="eastAsia"/>
+                <w:lang w:val="en-US" w:eastAsia="zh-CN"/>
+              </w:rPr>
+              <w:t>接口描述</w:t>
+            </w:r>
+          </w:p>
+        </w:tc>
+        <w:tc>
+          <w:tcPr>
+            <w:tcW w:w="4148" w:type="dxa"/>
+            <w:tcBorders>
+              <w:top w:val="nil"/>
+              <w:bottom w:val="single" w:color="9CC2E5" w:themeColor="accent1" w:themeTint="99" w:sz="12" w:space="0"/>
+              <w:insideH w:val="single" w:sz="12" w:space="0"/>
+              <w:insideV w:val="nil"/>
+            </w:tcBorders>
+            <w:shd w:val="clear" w:color="auto" w:fill="FFFFFF" w:themeFill="background1"/>
+          </w:tcPr>
+          <w:p>
+            <w:pPr>
+              <w:rPr>
+                <w:rFonts w:hint="eastAsia"/>
+                <w:lang w:val="en-US" w:eastAsia="zh-CN"/>
+              </w:rPr>
+            </w:pPr>
+            <w:r>
+              <w:rPr>
+                <w:rFonts w:hint="eastAsia"/>
+                <w:lang w:val="en-US" w:eastAsia="zh-CN"/>
+              </w:rPr>
+              <w:t>添加热门接口</w:t>
+            </w:r>
+          </w:p>
+        </w:tc>
+      </w:tr>
+      <w:tr>
+        <w:tblPrEx>
+          <w:tblBorders>
+            <w:top w:val="single" w:color="9CC2E5" w:themeColor="accent1" w:themeTint="99" w:sz="2" w:space="0"/>
+            <w:left w:val="none" w:color="auto" w:sz="0" w:space="0"/>
+            <w:bottom w:val="single" w:color="9CC2E5" w:themeColor="accent1" w:themeTint="99" w:sz="2" w:space="0"/>
+            <w:right w:val="none" w:color="auto" w:sz="0" w:space="0"/>
+            <w:insideH w:val="single" w:color="9CC2E5" w:themeColor="accent1" w:themeTint="99" w:sz="2" w:space="0"/>
+            <w:insideV w:val="single" w:color="9CC2E5" w:themeColor="accent1" w:themeTint="99" w:sz="2" w:space="0"/>
+          </w:tblBorders>
+          <w:tblLayout w:type="fixed"/>
+          <w:tblCellMar>
+            <w:top w:w="0" w:type="dxa"/>
+            <w:left w:w="108" w:type="dxa"/>
+            <w:bottom w:w="0" w:type="dxa"/>
+            <w:right w:w="108" w:type="dxa"/>
+          </w:tblCellMar>
+        </w:tblPrEx>
+        <w:tc>
+          <w:tcPr>
+            <w:tcW w:w="4148" w:type="dxa"/>
+            <w:shd w:val="clear" w:color="auto" w:fill="DEEAF6" w:themeFill="accent1" w:themeFillTint="33"/>
+          </w:tcPr>
+          <w:p>
+            <w:pPr>
+              <w:rPr>
+                <w:rFonts w:hint="eastAsia"/>
+                <w:lang w:val="en-US" w:eastAsia="zh-CN"/>
+              </w:rPr>
+            </w:pPr>
+            <w:r>
+              <w:rPr>
+                <w:rFonts w:hint="eastAsia"/>
+                <w:lang w:val="en-US" w:eastAsia="zh-CN"/>
+              </w:rPr>
+              <w:t>URL</w:t>
+            </w:r>
+          </w:p>
+        </w:tc>
+        <w:tc>
+          <w:tcPr>
+            <w:tcW w:w="4148" w:type="dxa"/>
+            <w:shd w:val="clear" w:color="auto" w:fill="DEEAF6" w:themeFill="accent1" w:themeFillTint="33"/>
+          </w:tcPr>
+          <w:p>
+            <w:pPr>
+              <w:rPr>
+                <w:rFonts w:hint="eastAsia"/>
+                <w:lang w:val="en-US" w:eastAsia="zh-CN"/>
+              </w:rPr>
+            </w:pPr>
+            <w:r>
+              <w:rPr>
+                <w:rFonts w:hint="eastAsia"/>
+                <w:lang w:val="en-US" w:eastAsia="zh-CN"/>
+              </w:rPr>
+              <w:t>host/hot/detail</w:t>
+            </w:r>
+          </w:p>
+        </w:tc>
+      </w:tr>
+      <w:tr>
+        <w:tblPrEx>
+          <w:tblBorders>
+            <w:top w:val="single" w:color="9CC2E5" w:themeColor="accent1" w:themeTint="99" w:sz="2" w:space="0"/>
+            <w:left w:val="none" w:color="auto" w:sz="0" w:space="0"/>
+            <w:bottom w:val="single" w:color="9CC2E5" w:themeColor="accent1" w:themeTint="99" w:sz="2" w:space="0"/>
+            <w:right w:val="none" w:color="auto" w:sz="0" w:space="0"/>
+            <w:insideH w:val="single" w:color="9CC2E5" w:themeColor="accent1" w:themeTint="99" w:sz="2" w:space="0"/>
+            <w:insideV w:val="single" w:color="9CC2E5" w:themeColor="accent1" w:themeTint="99" w:sz="2" w:space="0"/>
+          </w:tblBorders>
+          <w:tblLayout w:type="fixed"/>
+          <w:tblCellMar>
+            <w:top w:w="0" w:type="dxa"/>
+            <w:left w:w="108" w:type="dxa"/>
+            <w:bottom w:w="0" w:type="dxa"/>
+            <w:right w:w="108" w:type="dxa"/>
+          </w:tblCellMar>
+        </w:tblPrEx>
+        <w:tc>
+          <w:tcPr>
+            <w:tcW w:w="4148" w:type="dxa"/>
+          </w:tcPr>
+          <w:p>
+            <w:pPr>
+              <w:rPr>
+                <w:rFonts w:hint="eastAsia"/>
+                <w:lang w:val="en-US" w:eastAsia="zh-CN"/>
+              </w:rPr>
+            </w:pPr>
+            <w:r>
+              <w:rPr>
+                <w:rFonts w:hint="eastAsia"/>
+                <w:lang w:val="en-US" w:eastAsia="zh-CN"/>
+              </w:rPr>
+              <w:t>Method</w:t>
+            </w:r>
+          </w:p>
+        </w:tc>
+        <w:tc>
+          <w:tcPr>
+            <w:tcW w:w="4148" w:type="dxa"/>
+          </w:tcPr>
+          <w:p>
+            <w:pPr>
+              <w:rPr>
+                <w:rFonts w:hint="eastAsia"/>
+                <w:lang w:val="en-US" w:eastAsia="zh-CN"/>
+              </w:rPr>
+            </w:pPr>
+            <w:r>
+              <w:rPr>
+                <w:rFonts w:hint="eastAsia"/>
+                <w:lang w:val="en-US" w:eastAsia="zh-CN"/>
+              </w:rPr>
+              <w:t>POST</w:t>
+            </w:r>
+          </w:p>
+        </w:tc>
+      </w:tr>
+      <w:tr>
+        <w:tblPrEx>
+          <w:tblBorders>
+            <w:top w:val="single" w:color="9CC2E5" w:themeColor="accent1" w:themeTint="99" w:sz="2" w:space="0"/>
+            <w:left w:val="none" w:color="auto" w:sz="0" w:space="0"/>
+            <w:bottom w:val="single" w:color="9CC2E5" w:themeColor="accent1" w:themeTint="99" w:sz="2" w:space="0"/>
+            <w:right w:val="none" w:color="auto" w:sz="0" w:space="0"/>
+            <w:insideH w:val="single" w:color="9CC2E5" w:themeColor="accent1" w:themeTint="99" w:sz="2" w:space="0"/>
+            <w:insideV w:val="single" w:color="9CC2E5" w:themeColor="accent1" w:themeTint="99" w:sz="2" w:space="0"/>
+          </w:tblBorders>
+          <w:tblLayout w:type="fixed"/>
+          <w:tblCellMar>
+            <w:top w:w="0" w:type="dxa"/>
+            <w:left w:w="108" w:type="dxa"/>
+            <w:bottom w:w="0" w:type="dxa"/>
+            <w:right w:w="108" w:type="dxa"/>
+          </w:tblCellMar>
+        </w:tblPrEx>
+        <w:tc>
+          <w:tcPr>
+            <w:tcW w:w="4148" w:type="dxa"/>
+            <w:shd w:val="clear" w:color="auto" w:fill="DEEAF6" w:themeFill="accent1" w:themeFillTint="33"/>
+          </w:tcPr>
+          <w:p>
+            <w:pPr>
+              <w:rPr>
+                <w:rFonts w:hint="eastAsia"/>
+                <w:lang w:val="en-US" w:eastAsia="zh-CN"/>
+              </w:rPr>
+            </w:pPr>
+            <w:r>
+              <w:rPr>
+                <w:rFonts w:hint="eastAsia"/>
+                <w:lang w:val="en-US" w:eastAsia="zh-CN"/>
+              </w:rPr>
+              <w:t>param</w:t>
+            </w:r>
+          </w:p>
+        </w:tc>
+        <w:tc>
+          <w:tcPr>
+            <w:tcW w:w="4148" w:type="dxa"/>
+            <w:shd w:val="clear" w:color="auto" w:fill="DEEAF6" w:themeFill="accent1" w:themeFillTint="33"/>
+          </w:tcPr>
+          <w:p>
+            <w:pPr>
+              <w:rPr>
+                <w:rFonts w:hint="eastAsia"/>
+                <w:lang w:val="en-US" w:eastAsia="zh-CN"/>
+              </w:rPr>
+            </w:pPr>
+            <w:r>
+              <w:rPr>
+                <w:rFonts w:hint="eastAsia"/>
+                <w:lang w:val="en-US" w:eastAsia="zh-CN"/>
+              </w:rPr>
+              <w:t>‘title’, ‘detail</w:t>
+            </w:r>
+            <w:r>
+              <w:rPr>
+                <w:rFonts w:hint="default"/>
+                <w:lang w:val="en-US" w:eastAsia="zh-CN"/>
+              </w:rPr>
+              <w:t>’</w:t>
+            </w:r>
+            <w:r>
+              <w:rPr>
+                <w:rFonts w:hint="eastAsia"/>
+                <w:lang w:val="en-US" w:eastAsia="zh-CN"/>
+              </w:rPr>
+              <w:t>, ‘introduction’, ‘coverPicture’</w:t>
+            </w:r>
+          </w:p>
+        </w:tc>
+      </w:tr>
+      <w:tr>
+        <w:tblPrEx>
+          <w:tblBorders>
+            <w:top w:val="single" w:color="9CC2E5" w:themeColor="accent1" w:themeTint="99" w:sz="2" w:space="0"/>
+            <w:left w:val="none" w:color="auto" w:sz="0" w:space="0"/>
+            <w:bottom w:val="single" w:color="9CC2E5" w:themeColor="accent1" w:themeTint="99" w:sz="2" w:space="0"/>
+            <w:right w:val="none" w:color="auto" w:sz="0" w:space="0"/>
+            <w:insideH w:val="single" w:color="9CC2E5" w:themeColor="accent1" w:themeTint="99" w:sz="2" w:space="0"/>
+            <w:insideV w:val="single" w:color="9CC2E5" w:themeColor="accent1" w:themeTint="99" w:sz="2" w:space="0"/>
+          </w:tblBorders>
+          <w:tblLayout w:type="fixed"/>
+          <w:tblCellMar>
+            <w:top w:w="0" w:type="dxa"/>
+            <w:left w:w="108" w:type="dxa"/>
+            <w:bottom w:w="0" w:type="dxa"/>
+            <w:right w:w="108" w:type="dxa"/>
+          </w:tblCellMar>
+        </w:tblPrEx>
+        <w:tc>
+          <w:tcPr>
+            <w:tcW w:w="4148" w:type="dxa"/>
+          </w:tcPr>
+          <w:p>
+            <w:pPr>
+              <w:rPr>
+                <w:rFonts w:hint="eastAsia"/>
+                <w:lang w:val="en-US" w:eastAsia="zh-CN"/>
+              </w:rPr>
+            </w:pPr>
+            <w:r>
+              <w:rPr>
+                <w:rFonts w:hint="eastAsia"/>
+                <w:lang w:val="en-US" w:eastAsia="zh-CN"/>
+              </w:rPr>
+              <w:t>Response</w:t>
+            </w:r>
+          </w:p>
+        </w:tc>
+        <w:tc>
+          <w:tcPr>
+            <w:tcW w:w="4148" w:type="dxa"/>
+          </w:tcPr>
+          <w:p>
+            <w:pPr>
+              <w:rPr>
+                <w:rFonts w:hint="eastAsia"/>
+                <w:lang w:val="en-US" w:eastAsia="zh-CN"/>
+              </w:rPr>
+            </w:pPr>
+            <w:r>
+              <w:rPr>
+                <w:rFonts w:hint="eastAsia"/>
+                <w:lang w:val="en-US" w:eastAsia="zh-CN"/>
+              </w:rPr>
+              <w:t>'id', 'title', 'content', 'view', 'in_date', 'coverPicture', 'introduction'</w:t>
+            </w:r>
+          </w:p>
+        </w:tc>
+      </w:tr>
+    </w:tbl>
+    <w:p>
+      <w:pPr>
+        <w:rPr>
+          <w:rFonts w:hint="eastAsia"/>
+          <w:lang w:val="en-US" w:eastAsia="zh-CN"/>
+        </w:rPr>
+      </w:pPr>
+    </w:p>
+    <w:tbl>
+      <w:tblPr>
+        <w:tblStyle w:val="5"/>
+        <w:tblW w:w="8296" w:type="dxa"/>
+        <w:tblInd w:w="0" w:type="dxa"/>
+        <w:tblBorders>
+          <w:top w:val="single" w:color="9CC2E5" w:themeColor="accent1" w:themeTint="99" w:sz="2" w:space="0"/>
+          <w:left w:val="none" w:color="auto" w:sz="0" w:space="0"/>
+          <w:bottom w:val="single" w:color="9CC2E5" w:themeColor="accent1" w:themeTint="99" w:sz="2" w:space="0"/>
+          <w:right w:val="none" w:color="auto" w:sz="0" w:space="0"/>
+          <w:insideH w:val="single" w:color="9CC2E5" w:themeColor="accent1" w:themeTint="99" w:sz="2" w:space="0"/>
+          <w:insideV w:val="single" w:color="9CC2E5" w:themeColor="accent1" w:themeTint="99" w:sz="2" w:space="0"/>
+        </w:tblBorders>
+        <w:tblLayout w:type="fixed"/>
+        <w:tblCellMar>
+          <w:top w:w="0" w:type="dxa"/>
+          <w:left w:w="108" w:type="dxa"/>
+          <w:bottom w:w="0" w:type="dxa"/>
+          <w:right w:w="108" w:type="dxa"/>
+        </w:tblCellMar>
+      </w:tblPr>
+      <w:tblGrid>
+        <w:gridCol w:w="4148"/>
+        <w:gridCol w:w="4148"/>
+      </w:tblGrid>
+      <w:tr>
+        <w:tblPrEx>
+          <w:tblBorders>
+            <w:top w:val="single" w:color="9CC2E5" w:themeColor="accent1" w:themeTint="99" w:sz="2" w:space="0"/>
+            <w:left w:val="none" w:color="auto" w:sz="0" w:space="0"/>
+            <w:bottom w:val="single" w:color="9CC2E5" w:themeColor="accent1" w:themeTint="99" w:sz="2" w:space="0"/>
+            <w:right w:val="none" w:color="auto" w:sz="0" w:space="0"/>
+            <w:insideH w:val="single" w:color="9CC2E5" w:themeColor="accent1" w:themeTint="99" w:sz="2" w:space="0"/>
+            <w:insideV w:val="single" w:color="9CC2E5" w:themeColor="accent1" w:themeTint="99" w:sz="2" w:space="0"/>
+          </w:tblBorders>
+          <w:tblLayout w:type="fixed"/>
+        </w:tblPrEx>
+        <w:tc>
+          <w:tcPr>
+            <w:tcW w:w="4148" w:type="dxa"/>
+            <w:tcBorders>
+              <w:top w:val="nil"/>
+              <w:bottom w:val="single" w:color="9CC2E5" w:themeColor="accent1" w:themeTint="99" w:sz="12" w:space="0"/>
+              <w:right w:val="nil"/>
+              <w:insideH w:val="single" w:sz="12" w:space="0"/>
+              <w:insideV w:val="nil"/>
+            </w:tcBorders>
+            <w:shd w:val="clear" w:color="auto" w:fill="FFFFFF" w:themeFill="background1"/>
+          </w:tcPr>
+          <w:p>
+            <w:pPr>
+              <w:rPr>
+                <w:rFonts w:hint="eastAsia"/>
+                <w:lang w:val="en-US" w:eastAsia="zh-CN"/>
+              </w:rPr>
+            </w:pPr>
+            <w:r>
+              <w:rPr>
+                <w:rFonts w:hint="eastAsia"/>
+                <w:lang w:val="en-US" w:eastAsia="zh-CN"/>
+              </w:rPr>
+              <w:t>接口描述</w:t>
+            </w:r>
+          </w:p>
+        </w:tc>
+        <w:tc>
+          <w:tcPr>
+            <w:tcW w:w="4148" w:type="dxa"/>
+            <w:tcBorders>
+              <w:top w:val="nil"/>
+              <w:bottom w:val="single" w:color="9CC2E5" w:themeColor="accent1" w:themeTint="99" w:sz="12" w:space="0"/>
+              <w:insideH w:val="single" w:sz="12" w:space="0"/>
+              <w:insideV w:val="nil"/>
+            </w:tcBorders>
+            <w:shd w:val="clear" w:color="auto" w:fill="FFFFFF" w:themeFill="background1"/>
+          </w:tcPr>
+          <w:p>
+            <w:pPr>
+              <w:rPr>
+                <w:rFonts w:hint="eastAsia"/>
+                <w:lang w:val="en-US" w:eastAsia="zh-CN"/>
+              </w:rPr>
+            </w:pPr>
+            <w:r>
+              <w:rPr>
+                <w:rFonts w:hint="eastAsia"/>
+                <w:lang w:val="en-US" w:eastAsia="zh-CN"/>
+              </w:rPr>
+              <w:t>修改热门接口</w:t>
+            </w:r>
+          </w:p>
+        </w:tc>
+      </w:tr>
+      <w:tr>
+        <w:tblPrEx>
+          <w:tblBorders>
+            <w:top w:val="single" w:color="9CC2E5" w:themeColor="accent1" w:themeTint="99" w:sz="2" w:space="0"/>
+            <w:left w:val="none" w:color="auto" w:sz="0" w:space="0"/>
+            <w:bottom w:val="single" w:color="9CC2E5" w:themeColor="accent1" w:themeTint="99" w:sz="2" w:space="0"/>
+            <w:right w:val="none" w:color="auto" w:sz="0" w:space="0"/>
+            <w:insideH w:val="single" w:color="9CC2E5" w:themeColor="accent1" w:themeTint="99" w:sz="2" w:space="0"/>
+            <w:insideV w:val="single" w:color="9CC2E5" w:themeColor="accent1" w:themeTint="99" w:sz="2" w:space="0"/>
+          </w:tblBorders>
+          <w:tblLayout w:type="fixed"/>
+          <w:tblCellMar>
+            <w:top w:w="0" w:type="dxa"/>
+            <w:left w:w="108" w:type="dxa"/>
+            <w:bottom w:w="0" w:type="dxa"/>
+            <w:right w:w="108" w:type="dxa"/>
+          </w:tblCellMar>
+        </w:tblPrEx>
+        <w:tc>
+          <w:tcPr>
+            <w:tcW w:w="4148" w:type="dxa"/>
+            <w:shd w:val="clear" w:color="auto" w:fill="DEEAF6" w:themeFill="accent1" w:themeFillTint="33"/>
+          </w:tcPr>
+          <w:p>
+            <w:pPr>
+              <w:rPr>
+                <w:rFonts w:hint="eastAsia"/>
+                <w:lang w:val="en-US" w:eastAsia="zh-CN"/>
+              </w:rPr>
+            </w:pPr>
+            <w:r>
+              <w:rPr>
+                <w:rFonts w:hint="eastAsia"/>
+                <w:lang w:val="en-US" w:eastAsia="zh-CN"/>
+              </w:rPr>
+              <w:t>URL</w:t>
+            </w:r>
+          </w:p>
+        </w:tc>
+        <w:tc>
+          <w:tcPr>
+            <w:tcW w:w="4148" w:type="dxa"/>
+            <w:shd w:val="clear" w:color="auto" w:fill="DEEAF6" w:themeFill="accent1" w:themeFillTint="33"/>
+          </w:tcPr>
+          <w:p>
+            <w:pPr>
+              <w:rPr>
+                <w:rFonts w:hint="eastAsia"/>
+                <w:lang w:val="en-US" w:eastAsia="zh-CN"/>
+              </w:rPr>
+            </w:pPr>
+            <w:r>
+              <w:rPr>
+                <w:rFonts w:hint="eastAsia"/>
+                <w:lang w:val="en-US" w:eastAsia="zh-CN"/>
+              </w:rPr>
+              <w:t>host/hot/detail</w:t>
+            </w:r>
+          </w:p>
+        </w:tc>
+      </w:tr>
+      <w:tr>
+        <w:tblPrEx>
+          <w:tblBorders>
+            <w:top w:val="single" w:color="9CC2E5" w:themeColor="accent1" w:themeTint="99" w:sz="2" w:space="0"/>
+            <w:left w:val="none" w:color="auto" w:sz="0" w:space="0"/>
+            <w:bottom w:val="single" w:color="9CC2E5" w:themeColor="accent1" w:themeTint="99" w:sz="2" w:space="0"/>
+            <w:right w:val="none" w:color="auto" w:sz="0" w:space="0"/>
+            <w:insideH w:val="single" w:color="9CC2E5" w:themeColor="accent1" w:themeTint="99" w:sz="2" w:space="0"/>
+            <w:insideV w:val="single" w:color="9CC2E5" w:themeColor="accent1" w:themeTint="99" w:sz="2" w:space="0"/>
+          </w:tblBorders>
+          <w:tblLayout w:type="fixed"/>
+          <w:tblCellMar>
+            <w:top w:w="0" w:type="dxa"/>
+            <w:left w:w="108" w:type="dxa"/>
+            <w:bottom w:w="0" w:type="dxa"/>
+            <w:right w:w="108" w:type="dxa"/>
+          </w:tblCellMar>
+        </w:tblPrEx>
+        <w:tc>
+          <w:tcPr>
+            <w:tcW w:w="4148" w:type="dxa"/>
+          </w:tcPr>
+          <w:p>
+            <w:pPr>
+              <w:rPr>
+                <w:rFonts w:hint="eastAsia"/>
+                <w:lang w:val="en-US" w:eastAsia="zh-CN"/>
+              </w:rPr>
+            </w:pPr>
+            <w:r>
+              <w:rPr>
+                <w:rFonts w:hint="eastAsia"/>
+                <w:lang w:val="en-US" w:eastAsia="zh-CN"/>
+              </w:rPr>
+              <w:t>Method</w:t>
+            </w:r>
+          </w:p>
+        </w:tc>
+        <w:tc>
+          <w:tcPr>
+            <w:tcW w:w="4148" w:type="dxa"/>
+          </w:tcPr>
+          <w:p>
+            <w:pPr>
+              <w:rPr>
+                <w:rFonts w:hint="eastAsia"/>
+                <w:lang w:val="en-US" w:eastAsia="zh-CN"/>
+              </w:rPr>
+            </w:pPr>
+            <w:r>
+              <w:rPr>
+                <w:rFonts w:hint="eastAsia"/>
+                <w:lang w:val="en-US" w:eastAsia="zh-CN"/>
+              </w:rPr>
+              <w:t>PUT</w:t>
+            </w:r>
+          </w:p>
+        </w:tc>
+      </w:tr>
+      <w:tr>
+        <w:tblPrEx>
+          <w:tblBorders>
+            <w:top w:val="single" w:color="9CC2E5" w:themeColor="accent1" w:themeTint="99" w:sz="2" w:space="0"/>
+            <w:left w:val="none" w:color="auto" w:sz="0" w:space="0"/>
+            <w:bottom w:val="single" w:color="9CC2E5" w:themeColor="accent1" w:themeTint="99" w:sz="2" w:space="0"/>
+            <w:right w:val="none" w:color="auto" w:sz="0" w:space="0"/>
+            <w:insideH w:val="single" w:color="9CC2E5" w:themeColor="accent1" w:themeTint="99" w:sz="2" w:space="0"/>
+            <w:insideV w:val="single" w:color="9CC2E5" w:themeColor="accent1" w:themeTint="99" w:sz="2" w:space="0"/>
+          </w:tblBorders>
+          <w:tblLayout w:type="fixed"/>
+          <w:tblCellMar>
+            <w:top w:w="0" w:type="dxa"/>
+            <w:left w:w="108" w:type="dxa"/>
+            <w:bottom w:w="0" w:type="dxa"/>
+            <w:right w:w="108" w:type="dxa"/>
+          </w:tblCellMar>
+        </w:tblPrEx>
+        <w:tc>
+          <w:tcPr>
+            <w:tcW w:w="4148" w:type="dxa"/>
+            <w:shd w:val="clear" w:color="auto" w:fill="DEEAF6" w:themeFill="accent1" w:themeFillTint="33"/>
+          </w:tcPr>
+          <w:p>
+            <w:pPr>
+              <w:rPr>
+                <w:rFonts w:hint="eastAsia"/>
+                <w:lang w:val="en-US" w:eastAsia="zh-CN"/>
+              </w:rPr>
+            </w:pPr>
+            <w:r>
+              <w:rPr>
+                <w:rFonts w:hint="eastAsia"/>
+                <w:lang w:val="en-US" w:eastAsia="zh-CN"/>
+              </w:rPr>
+              <w:t>param</w:t>
+            </w:r>
+          </w:p>
+        </w:tc>
+        <w:tc>
+          <w:tcPr>
+            <w:tcW w:w="4148" w:type="dxa"/>
+            <w:shd w:val="clear" w:color="auto" w:fill="DEEAF6" w:themeFill="accent1" w:themeFillTint="33"/>
+          </w:tcPr>
+          <w:p>
+            <w:pPr>
+              <w:rPr>
+                <w:rFonts w:hint="eastAsia"/>
+                <w:lang w:val="en-US" w:eastAsia="zh-CN"/>
+              </w:rPr>
+            </w:pPr>
+            <w:r>
+              <w:rPr>
+                <w:rFonts w:hint="eastAsia"/>
+                <w:lang w:val="en-US" w:eastAsia="zh-CN"/>
+              </w:rPr>
+              <w:t>‘id’,‘title’, ‘detail’, ‘introduction’, ‘coverPicture’</w:t>
+            </w:r>
+          </w:p>
+        </w:tc>
+      </w:tr>
+      <w:tr>
+        <w:tblPrEx>
+          <w:tblBorders>
+            <w:top w:val="single" w:color="9CC2E5" w:themeColor="accent1" w:themeTint="99" w:sz="2" w:space="0"/>
+            <w:left w:val="none" w:color="auto" w:sz="0" w:space="0"/>
+            <w:bottom w:val="single" w:color="9CC2E5" w:themeColor="accent1" w:themeTint="99" w:sz="2" w:space="0"/>
+            <w:right w:val="none" w:color="auto" w:sz="0" w:space="0"/>
+            <w:insideH w:val="single" w:color="9CC2E5" w:themeColor="accent1" w:themeTint="99" w:sz="2" w:space="0"/>
+            <w:insideV w:val="single" w:color="9CC2E5" w:themeColor="accent1" w:themeTint="99" w:sz="2" w:space="0"/>
+          </w:tblBorders>
+          <w:tblLayout w:type="fixed"/>
+          <w:tblCellMar>
+            <w:top w:w="0" w:type="dxa"/>
+            <w:left w:w="108" w:type="dxa"/>
+            <w:bottom w:w="0" w:type="dxa"/>
+            <w:right w:w="108" w:type="dxa"/>
+          </w:tblCellMar>
+        </w:tblPrEx>
+        <w:tc>
+          <w:tcPr>
+            <w:tcW w:w="4148" w:type="dxa"/>
+          </w:tcPr>
+          <w:p>
+            <w:pPr>
+              <w:rPr>
+                <w:rFonts w:hint="eastAsia"/>
+                <w:lang w:val="en-US" w:eastAsia="zh-CN"/>
+              </w:rPr>
+            </w:pPr>
+            <w:r>
+              <w:rPr>
+                <w:rFonts w:hint="eastAsia"/>
+                <w:lang w:val="en-US" w:eastAsia="zh-CN"/>
+              </w:rPr>
+              <w:t>Response</w:t>
+            </w:r>
+          </w:p>
+        </w:tc>
+        <w:tc>
+          <w:tcPr>
+            <w:tcW w:w="4148" w:type="dxa"/>
+          </w:tcPr>
+          <w:p>
+            <w:pPr>
+              <w:rPr>
+                <w:rFonts w:hint="eastAsia"/>
+                <w:lang w:val="en-US" w:eastAsia="zh-CN"/>
+              </w:rPr>
+            </w:pPr>
+            <w:r>
+              <w:rPr>
+                <w:rFonts w:hint="eastAsia"/>
+                <w:lang w:val="en-US" w:eastAsia="zh-CN"/>
+              </w:rPr>
+              <w:t>'id', 'title', 'content', 'view', 'in_date', 'coverPicture', 'introduction'</w:t>
+            </w:r>
+          </w:p>
+        </w:tc>
+      </w:tr>
+      <w:bookmarkEnd w:id="4"/>
+      <w:bookmarkEnd w:id="5"/>
+    </w:tbl>
+    <w:p>
+      <w:pPr>
+        <w:rPr>
+          <w:rFonts w:hint="eastAsia"/>
+          <w:lang w:val="en-US" w:eastAsia="zh-CN"/>
+        </w:rPr>
+      </w:pPr>
+    </w:p>
+    <w:p>
+      <w:pPr>
+        <w:rPr>
+          <w:rFonts w:hint="eastAsia"/>
+          <w:lang w:val="en-US" w:eastAsia="zh-CN"/>
+        </w:rPr>
+      </w:pPr>
+    </w:p>
+    <w:p>
+      <w:pPr>
+        <w:rPr>
+          <w:rFonts w:hint="eastAsia"/>
+          <w:lang w:val="en-US" w:eastAsia="zh-CN"/>
+        </w:rPr>
+      </w:pPr>
+      <w:r>
+        <w:rPr>
+          <w:rFonts w:hint="eastAsia"/>
+          <w:lang w:val="en-US" w:eastAsia="zh-CN"/>
+        </w:rPr>
+        <w:t># 广告接口</w:t>
+      </w:r>
+    </w:p>
+    <w:tbl>
+      <w:tblPr>
+        <w:tblStyle w:val="5"/>
+        <w:tblW w:w="8296" w:type="dxa"/>
+        <w:tblInd w:w="0" w:type="dxa"/>
+        <w:tblBorders>
+          <w:top w:val="single" w:color="9CC2E5" w:themeColor="accent1" w:themeTint="99" w:sz="2" w:space="0"/>
+          <w:left w:val="none" w:color="auto" w:sz="0" w:space="0"/>
+          <w:bottom w:val="single" w:color="9CC2E5" w:themeColor="accent1" w:themeTint="99" w:sz="2" w:space="0"/>
+          <w:right w:val="none" w:color="auto" w:sz="0" w:space="0"/>
+          <w:insideH w:val="single" w:color="9CC2E5" w:themeColor="accent1" w:themeTint="99" w:sz="2" w:space="0"/>
+          <w:insideV w:val="single" w:color="9CC2E5" w:themeColor="accent1" w:themeTint="99" w:sz="2" w:space="0"/>
+        </w:tblBorders>
+        <w:tblLayout w:type="fixed"/>
+        <w:tblCellMar>
+          <w:top w:w="0" w:type="dxa"/>
+          <w:left w:w="108" w:type="dxa"/>
+          <w:bottom w:w="0" w:type="dxa"/>
+          <w:right w:w="108" w:type="dxa"/>
+        </w:tblCellMar>
+      </w:tblPr>
+      <w:tblGrid>
+        <w:gridCol w:w="4148"/>
+        <w:gridCol w:w="4148"/>
+      </w:tblGrid>
+      <w:tr>
+        <w:tblPrEx>
+          <w:tblBorders>
+            <w:top w:val="single" w:color="9CC2E5" w:themeColor="accent1" w:themeTint="99" w:sz="2" w:space="0"/>
+            <w:left w:val="none" w:color="auto" w:sz="0" w:space="0"/>
+            <w:bottom w:val="single" w:color="9CC2E5" w:themeColor="accent1" w:themeTint="99" w:sz="2" w:space="0"/>
+            <w:right w:val="none" w:color="auto" w:sz="0" w:space="0"/>
+            <w:insideH w:val="single" w:color="9CC2E5" w:themeColor="accent1" w:themeTint="99" w:sz="2" w:space="0"/>
+            <w:insideV w:val="single" w:color="9CC2E5" w:themeColor="accent1" w:themeTint="99" w:sz="2" w:space="0"/>
+          </w:tblBorders>
+          <w:tblLayout w:type="fixed"/>
+          <w:tblCellMar>
+            <w:top w:w="0" w:type="dxa"/>
+            <w:left w:w="108" w:type="dxa"/>
+            <w:bottom w:w="0" w:type="dxa"/>
+            <w:right w:w="108" w:type="dxa"/>
+          </w:tblCellMar>
+        </w:tblPrEx>
+        <w:tc>
+          <w:tcPr>
+            <w:tcW w:w="4148" w:type="dxa"/>
+            <w:tcBorders>
+              <w:top w:val="nil"/>
+              <w:bottom w:val="single" w:color="9CC2E5" w:themeColor="accent1" w:themeTint="99" w:sz="12" w:space="0"/>
+              <w:right w:val="nil"/>
+              <w:insideH w:val="single" w:sz="12" w:space="0"/>
+              <w:insideV w:val="nil"/>
+            </w:tcBorders>
+            <w:shd w:val="clear" w:color="auto" w:fill="FFFFFF" w:themeFill="background1"/>
+          </w:tcPr>
+          <w:p>
+            <w:pPr>
+              <w:rPr>
+                <w:rFonts w:hint="eastAsia"/>
+                <w:lang w:val="en-US" w:eastAsia="zh-CN"/>
+              </w:rPr>
+            </w:pPr>
+            <w:bookmarkStart w:id="6" w:name="OLE_LINK7"/>
+            <w:r>
+              <w:rPr>
+                <w:rFonts w:hint="eastAsia"/>
+                <w:lang w:val="en-US" w:eastAsia="zh-CN"/>
+              </w:rPr>
+              <w:t>接口描述</w:t>
+            </w:r>
+          </w:p>
+        </w:tc>
+        <w:tc>
+          <w:tcPr>
+            <w:tcW w:w="4148" w:type="dxa"/>
+            <w:tcBorders>
+              <w:top w:val="nil"/>
+              <w:bottom w:val="single" w:color="9CC2E5" w:themeColor="accent1" w:themeTint="99" w:sz="12" w:space="0"/>
+              <w:insideH w:val="single" w:sz="12" w:space="0"/>
+              <w:insideV w:val="nil"/>
+            </w:tcBorders>
+            <w:shd w:val="clear" w:color="auto" w:fill="FFFFFF" w:themeFill="background1"/>
+          </w:tcPr>
+          <w:p>
+            <w:pPr>
+              <w:rPr>
+                <w:rFonts w:hint="eastAsia"/>
+                <w:lang w:val="en-US" w:eastAsia="zh-CN"/>
+              </w:rPr>
+            </w:pPr>
+            <w:r>
+              <w:rPr>
+                <w:rFonts w:hint="eastAsia"/>
+                <w:lang w:val="en-US" w:eastAsia="zh-CN"/>
+              </w:rPr>
+              <w:t>获取广告列表</w:t>
+            </w:r>
+          </w:p>
+        </w:tc>
+      </w:tr>
+      <w:tr>
+        <w:tblPrEx>
+          <w:tblBorders>
+            <w:top w:val="single" w:color="9CC2E5" w:themeColor="accent1" w:themeTint="99" w:sz="2" w:space="0"/>
+            <w:left w:val="none" w:color="auto" w:sz="0" w:space="0"/>
+            <w:bottom w:val="single" w:color="9CC2E5" w:themeColor="accent1" w:themeTint="99" w:sz="2" w:space="0"/>
+            <w:right w:val="none" w:color="auto" w:sz="0" w:space="0"/>
+            <w:insideH w:val="single" w:color="9CC2E5" w:themeColor="accent1" w:themeTint="99" w:sz="2" w:space="0"/>
+            <w:insideV w:val="single" w:color="9CC2E5" w:themeColor="accent1" w:themeTint="99" w:sz="2" w:space="0"/>
+          </w:tblBorders>
+          <w:tblLayout w:type="fixed"/>
+          <w:tblCellMar>
+            <w:top w:w="0" w:type="dxa"/>
+            <w:left w:w="108" w:type="dxa"/>
+            <w:bottom w:w="0" w:type="dxa"/>
+            <w:right w:w="108" w:type="dxa"/>
+          </w:tblCellMar>
+        </w:tblPrEx>
+        <w:tc>
+          <w:tcPr>
+            <w:tcW w:w="4148" w:type="dxa"/>
+            <w:shd w:val="clear" w:color="auto" w:fill="DEEAF6" w:themeFill="accent1" w:themeFillTint="33"/>
+          </w:tcPr>
+          <w:p>
+            <w:pPr>
+              <w:rPr>
+                <w:rFonts w:hint="eastAsia"/>
+                <w:lang w:val="en-US" w:eastAsia="zh-CN"/>
+              </w:rPr>
+            </w:pPr>
+            <w:r>
+              <w:rPr>
+                <w:rFonts w:hint="eastAsia"/>
+                <w:lang w:val="en-US" w:eastAsia="zh-CN"/>
+              </w:rPr>
+              <w:t>URL</w:t>
+            </w:r>
+          </w:p>
+        </w:tc>
+        <w:tc>
+          <w:tcPr>
+            <w:tcW w:w="4148" w:type="dxa"/>
+            <w:shd w:val="clear" w:color="auto" w:fill="DEEAF6" w:themeFill="accent1" w:themeFillTint="33"/>
+          </w:tcPr>
+          <w:p>
+            <w:pPr>
+              <w:rPr>
+                <w:rFonts w:hint="eastAsia"/>
+                <w:lang w:val="en-US" w:eastAsia="zh-CN"/>
+              </w:rPr>
+            </w:pPr>
+            <w:r>
+              <w:rPr>
+                <w:rFonts w:hint="eastAsia"/>
+                <w:lang w:val="en-US" w:eastAsia="zh-CN"/>
+              </w:rPr>
+              <w:t>host/ad</w:t>
+            </w:r>
+          </w:p>
+        </w:tc>
+      </w:tr>
+      <w:tr>
+        <w:tblPrEx>
+          <w:tblBorders>
+            <w:top w:val="single" w:color="9CC2E5" w:themeColor="accent1" w:themeTint="99" w:sz="2" w:space="0"/>
+            <w:left w:val="none" w:color="auto" w:sz="0" w:space="0"/>
+            <w:bottom w:val="single" w:color="9CC2E5" w:themeColor="accent1" w:themeTint="99" w:sz="2" w:space="0"/>
+            <w:right w:val="none" w:color="auto" w:sz="0" w:space="0"/>
+            <w:insideH w:val="single" w:color="9CC2E5" w:themeColor="accent1" w:themeTint="99" w:sz="2" w:space="0"/>
+            <w:insideV w:val="single" w:color="9CC2E5" w:themeColor="accent1" w:themeTint="99" w:sz="2" w:space="0"/>
+          </w:tblBorders>
+          <w:tblLayout w:type="fixed"/>
+          <w:tblCellMar>
+            <w:top w:w="0" w:type="dxa"/>
+            <w:left w:w="108" w:type="dxa"/>
+            <w:bottom w:w="0" w:type="dxa"/>
+            <w:right w:w="108" w:type="dxa"/>
+          </w:tblCellMar>
+        </w:tblPrEx>
+        <w:tc>
+          <w:tcPr>
+            <w:tcW w:w="4148" w:type="dxa"/>
+          </w:tcPr>
+          <w:p>
+            <w:pPr>
+              <w:rPr>
+                <w:rFonts w:hint="eastAsia"/>
+                <w:lang w:val="en-US" w:eastAsia="zh-CN"/>
+              </w:rPr>
+            </w:pPr>
+            <w:r>
+              <w:rPr>
+                <w:rFonts w:hint="eastAsia"/>
+                <w:lang w:val="en-US" w:eastAsia="zh-CN"/>
+              </w:rPr>
+              <w:t>Method</w:t>
+            </w:r>
+          </w:p>
+        </w:tc>
+        <w:tc>
+          <w:tcPr>
+            <w:tcW w:w="4148" w:type="dxa"/>
+          </w:tcPr>
+          <w:p>
+            <w:pPr>
+              <w:rPr>
+                <w:rFonts w:hint="eastAsia"/>
+                <w:lang w:val="en-US" w:eastAsia="zh-CN"/>
+              </w:rPr>
+            </w:pPr>
+            <w:r>
+              <w:rPr>
+                <w:rFonts w:hint="eastAsia"/>
+                <w:lang w:val="en-US" w:eastAsia="zh-CN"/>
+              </w:rPr>
+              <w:t>GET</w:t>
+            </w:r>
+          </w:p>
+        </w:tc>
+      </w:tr>
+      <w:tr>
+        <w:tblPrEx>
+          <w:tblBorders>
+            <w:top w:val="single" w:color="9CC2E5" w:themeColor="accent1" w:themeTint="99" w:sz="2" w:space="0"/>
+            <w:left w:val="none" w:color="auto" w:sz="0" w:space="0"/>
+            <w:bottom w:val="single" w:color="9CC2E5" w:themeColor="accent1" w:themeTint="99" w:sz="2" w:space="0"/>
+            <w:right w:val="none" w:color="auto" w:sz="0" w:space="0"/>
+            <w:insideH w:val="single" w:color="9CC2E5" w:themeColor="accent1" w:themeTint="99" w:sz="2" w:space="0"/>
+            <w:insideV w:val="single" w:color="9CC2E5" w:themeColor="accent1" w:themeTint="99" w:sz="2" w:space="0"/>
+          </w:tblBorders>
+          <w:tblLayout w:type="fixed"/>
+          <w:tblCellMar>
+            <w:top w:w="0" w:type="dxa"/>
+            <w:left w:w="108" w:type="dxa"/>
+            <w:bottom w:w="0" w:type="dxa"/>
+            <w:right w:w="108" w:type="dxa"/>
+          </w:tblCellMar>
+        </w:tblPrEx>
+        <w:tc>
+          <w:tcPr>
+            <w:tcW w:w="4148" w:type="dxa"/>
+            <w:shd w:val="clear" w:color="auto" w:fill="DEEAF6" w:themeFill="accent1" w:themeFillTint="33"/>
+          </w:tcPr>
+          <w:p>
+            <w:pPr>
+              <w:rPr>
+                <w:rFonts w:hint="eastAsia"/>
+                <w:lang w:val="en-US" w:eastAsia="zh-CN"/>
+              </w:rPr>
+            </w:pPr>
+            <w:r>
+              <w:rPr>
+                <w:rFonts w:hint="eastAsia"/>
+                <w:lang w:val="en-US" w:eastAsia="zh-CN"/>
+              </w:rPr>
+              <w:t>param</w:t>
+            </w:r>
+          </w:p>
+        </w:tc>
+        <w:tc>
+          <w:tcPr>
+            <w:tcW w:w="4148" w:type="dxa"/>
+            <w:shd w:val="clear" w:color="auto" w:fill="DEEAF6" w:themeFill="accent1" w:themeFillTint="33"/>
+          </w:tcPr>
+          <w:p>
+            <w:pPr>
+              <w:rPr>
+                <w:rFonts w:hint="eastAsia"/>
+                <w:lang w:val="en-US" w:eastAsia="zh-CN"/>
+              </w:rPr>
+            </w:pPr>
+            <w:r>
+              <w:rPr>
+                <w:rFonts w:hint="eastAsia"/>
+                <w:lang w:val="en-US" w:eastAsia="zh-CN"/>
+              </w:rPr>
+              <w:t>可选参数：</w:t>
+            </w:r>
+          </w:p>
+          <w:p>
+            <w:pPr>
+              <w:rPr>
+                <w:rFonts w:hint="eastAsia"/>
+                <w:lang w:val="en-US" w:eastAsia="zh-CN"/>
+              </w:rPr>
+            </w:pPr>
+            <w:r>
+              <w:rPr>
+                <w:rFonts w:hint="eastAsia"/>
+                <w:lang w:val="en-US" w:eastAsia="zh-CN"/>
+              </w:rPr>
+              <w:t>page: 页数，默认为1</w:t>
+            </w:r>
+          </w:p>
+          <w:p>
+            <w:pPr>
+              <w:rPr>
+                <w:rFonts w:hint="eastAsia"/>
+                <w:lang w:val="en-US" w:eastAsia="zh-CN"/>
+              </w:rPr>
+            </w:pPr>
+            <w:r>
+              <w:rPr>
+                <w:rFonts w:hint="eastAsia"/>
+                <w:lang w:val="en-US" w:eastAsia="zh-CN"/>
+              </w:rPr>
+              <w:t>pagesize: 每页大小，默认为10</w:t>
+            </w:r>
+          </w:p>
+        </w:tc>
+      </w:tr>
+      <w:tr>
+        <w:tblPrEx>
+          <w:tblBorders>
+            <w:top w:val="single" w:color="9CC2E5" w:themeColor="accent1" w:themeTint="99" w:sz="2" w:space="0"/>
+            <w:left w:val="none" w:color="auto" w:sz="0" w:space="0"/>
+            <w:bottom w:val="single" w:color="9CC2E5" w:themeColor="accent1" w:themeTint="99" w:sz="2" w:space="0"/>
+            <w:right w:val="none" w:color="auto" w:sz="0" w:space="0"/>
+            <w:insideH w:val="single" w:color="9CC2E5" w:themeColor="accent1" w:themeTint="99" w:sz="2" w:space="0"/>
+            <w:insideV w:val="single" w:color="9CC2E5" w:themeColor="accent1" w:themeTint="99" w:sz="2" w:space="0"/>
+          </w:tblBorders>
+          <w:tblLayout w:type="fixed"/>
+          <w:tblCellMar>
+            <w:top w:w="0" w:type="dxa"/>
+            <w:left w:w="108" w:type="dxa"/>
+            <w:bottom w:w="0" w:type="dxa"/>
+            <w:right w:w="108" w:type="dxa"/>
+          </w:tblCellMar>
+        </w:tblPrEx>
+        <w:tc>
+          <w:tcPr>
+            <w:tcW w:w="4148" w:type="dxa"/>
+          </w:tcPr>
+          <w:p>
+            <w:pPr>
+              <w:rPr>
+                <w:rFonts w:hint="eastAsia"/>
+                <w:lang w:val="en-US" w:eastAsia="zh-CN"/>
+              </w:rPr>
+            </w:pPr>
+            <w:r>
+              <w:rPr>
+                <w:rFonts w:hint="eastAsia"/>
+                <w:lang w:val="en-US" w:eastAsia="zh-CN"/>
+              </w:rPr>
+              <w:t>Response</w:t>
+            </w:r>
+          </w:p>
+        </w:tc>
+        <w:tc>
+          <w:tcPr>
+            <w:tcW w:w="4148" w:type="dxa"/>
+          </w:tcPr>
+          <w:p>
+            <w:pPr>
+              <w:rPr>
+                <w:rFonts w:hint="eastAsia"/>
+                <w:lang w:val="en-US" w:eastAsia="zh-CN"/>
+              </w:rPr>
+            </w:pPr>
+            <w:r>
+              <w:rPr>
+                <w:rFonts w:hint="eastAsia"/>
+                <w:lang w:val="en-US" w:eastAsia="zh-CN"/>
+              </w:rPr>
+              <w:t>'id', 'title', 'view', 'in_date', 'introduction'(简介), 'coverPicture'(封面图url)</w:t>
+            </w:r>
+          </w:p>
+        </w:tc>
+      </w:tr>
+    </w:tbl>
+    <w:p>
+      <w:pPr>
+        <w:rPr>
+          <w:rFonts w:hint="eastAsia"/>
+          <w:lang w:val="en-US" w:eastAsia="zh-CN"/>
+        </w:rPr>
+      </w:pPr>
+    </w:p>
+    <w:tbl>
+      <w:tblPr>
+        <w:tblStyle w:val="5"/>
+        <w:tblW w:w="8296" w:type="dxa"/>
+        <w:tblInd w:w="0" w:type="dxa"/>
+        <w:tblBorders>
+          <w:top w:val="single" w:color="9CC2E5" w:themeColor="accent1" w:themeTint="99" w:sz="2" w:space="0"/>
+          <w:left w:val="none" w:color="auto" w:sz="0" w:space="0"/>
+          <w:bottom w:val="single" w:color="9CC2E5" w:themeColor="accent1" w:themeTint="99" w:sz="2" w:space="0"/>
+          <w:right w:val="none" w:color="auto" w:sz="0" w:space="0"/>
+          <w:insideH w:val="single" w:color="9CC2E5" w:themeColor="accent1" w:themeTint="99" w:sz="2" w:space="0"/>
+          <w:insideV w:val="single" w:color="9CC2E5" w:themeColor="accent1" w:themeTint="99" w:sz="2" w:space="0"/>
+        </w:tblBorders>
+        <w:tblLayout w:type="fixed"/>
+        <w:tblCellMar>
+          <w:top w:w="0" w:type="dxa"/>
+          <w:left w:w="108" w:type="dxa"/>
+          <w:bottom w:w="0" w:type="dxa"/>
+          <w:right w:w="108" w:type="dxa"/>
+        </w:tblCellMar>
+      </w:tblPr>
+      <w:tblGrid>
+        <w:gridCol w:w="4148"/>
+        <w:gridCol w:w="4148"/>
+      </w:tblGrid>
+      <w:tr>
+        <w:tblPrEx>
+          <w:tblBorders>
+            <w:top w:val="single" w:color="9CC2E5" w:themeColor="accent1" w:themeTint="99" w:sz="2" w:space="0"/>
+            <w:left w:val="none" w:color="auto" w:sz="0" w:space="0"/>
+            <w:bottom w:val="single" w:color="9CC2E5" w:themeColor="accent1" w:themeTint="99" w:sz="2" w:space="0"/>
+            <w:right w:val="none" w:color="auto" w:sz="0" w:space="0"/>
+            <w:insideH w:val="single" w:color="9CC2E5" w:themeColor="accent1" w:themeTint="99" w:sz="2" w:space="0"/>
+            <w:insideV w:val="single" w:color="9CC2E5" w:themeColor="accent1" w:themeTint="99" w:sz="2" w:space="0"/>
+          </w:tblBorders>
+          <w:tblLayout w:type="fixed"/>
+          <w:tblCellMar>
+            <w:top w:w="0" w:type="dxa"/>
+            <w:left w:w="108" w:type="dxa"/>
+            <w:bottom w:w="0" w:type="dxa"/>
+            <w:right w:w="108" w:type="dxa"/>
+          </w:tblCellMar>
+        </w:tblPrEx>
+        <w:tc>
+          <w:tcPr>
+            <w:tcW w:w="4148" w:type="dxa"/>
+            <w:tcBorders>
+              <w:top w:val="nil"/>
+              <w:bottom w:val="single" w:color="9CC2E5" w:themeColor="accent1" w:themeTint="99" w:sz="12" w:space="0"/>
+              <w:right w:val="nil"/>
+              <w:insideH w:val="single" w:sz="12" w:space="0"/>
+              <w:insideV w:val="nil"/>
+            </w:tcBorders>
+            <w:shd w:val="clear" w:color="auto" w:fill="FFFFFF" w:themeFill="background1"/>
+          </w:tcPr>
+          <w:p>
+            <w:pPr>
+              <w:rPr>
+                <w:rFonts w:hint="eastAsia"/>
+                <w:lang w:val="en-US" w:eastAsia="zh-CN"/>
+              </w:rPr>
+            </w:pPr>
+            <w:r>
+              <w:rPr>
+                <w:rFonts w:hint="eastAsia"/>
+                <w:lang w:val="en-US" w:eastAsia="zh-CN"/>
+              </w:rPr>
+              <w:t>接口描述</w:t>
+            </w:r>
+          </w:p>
+        </w:tc>
+        <w:tc>
+          <w:tcPr>
+            <w:tcW w:w="4148" w:type="dxa"/>
+            <w:tcBorders>
+              <w:top w:val="nil"/>
+              <w:bottom w:val="single" w:color="9CC2E5" w:themeColor="accent1" w:themeTint="99" w:sz="12" w:space="0"/>
+              <w:insideH w:val="single" w:sz="12" w:space="0"/>
+              <w:insideV w:val="nil"/>
+            </w:tcBorders>
+            <w:shd w:val="clear" w:color="auto" w:fill="FFFFFF" w:themeFill="background1"/>
+          </w:tcPr>
+          <w:p>
+            <w:pPr>
+              <w:rPr>
+                <w:rFonts w:hint="eastAsia"/>
+                <w:lang w:val="en-US" w:eastAsia="zh-CN"/>
+              </w:rPr>
+            </w:pPr>
+            <w:r>
+              <w:rPr>
+                <w:rFonts w:hint="eastAsia"/>
+                <w:lang w:val="en-US" w:eastAsia="zh-CN"/>
+              </w:rPr>
+              <w:t>删除广告接口</w:t>
+            </w:r>
+          </w:p>
+        </w:tc>
+      </w:tr>
+      <w:tr>
+        <w:tblPrEx>
+          <w:tblBorders>
+            <w:top w:val="single" w:color="9CC2E5" w:themeColor="accent1" w:themeTint="99" w:sz="2" w:space="0"/>
+            <w:left w:val="none" w:color="auto" w:sz="0" w:space="0"/>
+            <w:bottom w:val="single" w:color="9CC2E5" w:themeColor="accent1" w:themeTint="99" w:sz="2" w:space="0"/>
+            <w:right w:val="none" w:color="auto" w:sz="0" w:space="0"/>
+            <w:insideH w:val="single" w:color="9CC2E5" w:themeColor="accent1" w:themeTint="99" w:sz="2" w:space="0"/>
+            <w:insideV w:val="single" w:color="9CC2E5" w:themeColor="accent1" w:themeTint="99" w:sz="2" w:space="0"/>
+          </w:tblBorders>
+          <w:tblLayout w:type="fixed"/>
+          <w:tblCellMar>
+            <w:top w:w="0" w:type="dxa"/>
+            <w:left w:w="108" w:type="dxa"/>
+            <w:bottom w:w="0" w:type="dxa"/>
+            <w:right w:w="108" w:type="dxa"/>
+          </w:tblCellMar>
+        </w:tblPrEx>
+        <w:tc>
+          <w:tcPr>
+            <w:tcW w:w="4148" w:type="dxa"/>
+            <w:shd w:val="clear" w:color="auto" w:fill="DEEAF6" w:themeFill="accent1" w:themeFillTint="33"/>
+          </w:tcPr>
+          <w:p>
+            <w:pPr>
+              <w:rPr>
+                <w:rFonts w:hint="eastAsia"/>
+                <w:lang w:val="en-US" w:eastAsia="zh-CN"/>
+              </w:rPr>
+            </w:pPr>
+            <w:r>
+              <w:rPr>
+                <w:rFonts w:hint="eastAsia"/>
+                <w:lang w:val="en-US" w:eastAsia="zh-CN"/>
+              </w:rPr>
+              <w:t>URL</w:t>
+            </w:r>
+          </w:p>
+        </w:tc>
+        <w:tc>
+          <w:tcPr>
+            <w:tcW w:w="4148" w:type="dxa"/>
+            <w:shd w:val="clear" w:color="auto" w:fill="DEEAF6" w:themeFill="accent1" w:themeFillTint="33"/>
+          </w:tcPr>
+          <w:p>
+            <w:pPr>
+              <w:rPr>
+                <w:rFonts w:hint="eastAsia"/>
+                <w:lang w:val="en-US" w:eastAsia="zh-CN"/>
+              </w:rPr>
+            </w:pPr>
+            <w:r>
+              <w:rPr>
+                <w:rFonts w:hint="eastAsia"/>
+                <w:lang w:val="en-US" w:eastAsia="zh-CN"/>
+              </w:rPr>
+              <w:t>host/ad</w:t>
+            </w:r>
+          </w:p>
+        </w:tc>
+      </w:tr>
+      <w:tr>
+        <w:tblPrEx>
+          <w:tblBorders>
+            <w:top w:val="single" w:color="9CC2E5" w:themeColor="accent1" w:themeTint="99" w:sz="2" w:space="0"/>
+            <w:left w:val="none" w:color="auto" w:sz="0" w:space="0"/>
+            <w:bottom w:val="single" w:color="9CC2E5" w:themeColor="accent1" w:themeTint="99" w:sz="2" w:space="0"/>
+            <w:right w:val="none" w:color="auto" w:sz="0" w:space="0"/>
+            <w:insideH w:val="single" w:color="9CC2E5" w:themeColor="accent1" w:themeTint="99" w:sz="2" w:space="0"/>
+            <w:insideV w:val="single" w:color="9CC2E5" w:themeColor="accent1" w:themeTint="99" w:sz="2" w:space="0"/>
+          </w:tblBorders>
+          <w:tblLayout w:type="fixed"/>
+          <w:tblCellMar>
+            <w:top w:w="0" w:type="dxa"/>
+            <w:left w:w="108" w:type="dxa"/>
+            <w:bottom w:w="0" w:type="dxa"/>
+            <w:right w:w="108" w:type="dxa"/>
+          </w:tblCellMar>
+        </w:tblPrEx>
+        <w:tc>
+          <w:tcPr>
+            <w:tcW w:w="4148" w:type="dxa"/>
+          </w:tcPr>
+          <w:p>
+            <w:pPr>
+              <w:rPr>
+                <w:rFonts w:hint="eastAsia"/>
+                <w:lang w:val="en-US" w:eastAsia="zh-CN"/>
+              </w:rPr>
+            </w:pPr>
+            <w:r>
+              <w:rPr>
+                <w:rFonts w:hint="eastAsia"/>
+                <w:lang w:val="en-US" w:eastAsia="zh-CN"/>
+              </w:rPr>
+              <w:t>Method</w:t>
+            </w:r>
+          </w:p>
+        </w:tc>
+        <w:tc>
+          <w:tcPr>
+            <w:tcW w:w="4148" w:type="dxa"/>
+          </w:tcPr>
+          <w:p>
+            <w:pPr>
+              <w:rPr>
+                <w:rFonts w:hint="eastAsia"/>
+                <w:lang w:val="en-US" w:eastAsia="zh-CN"/>
+              </w:rPr>
+            </w:pPr>
+            <w:r>
+              <w:rPr>
+                <w:rFonts w:hint="eastAsia"/>
+                <w:lang w:val="en-US" w:eastAsia="zh-CN"/>
+              </w:rPr>
+              <w:t>DELETE</w:t>
+            </w:r>
+          </w:p>
+        </w:tc>
+      </w:tr>
+      <w:tr>
+        <w:tblPrEx>
+          <w:tblBorders>
+            <w:top w:val="single" w:color="9CC2E5" w:themeColor="accent1" w:themeTint="99" w:sz="2" w:space="0"/>
+            <w:left w:val="none" w:color="auto" w:sz="0" w:space="0"/>
+            <w:bottom w:val="single" w:color="9CC2E5" w:themeColor="accent1" w:themeTint="99" w:sz="2" w:space="0"/>
+            <w:right w:val="none" w:color="auto" w:sz="0" w:space="0"/>
+            <w:insideH w:val="single" w:color="9CC2E5" w:themeColor="accent1" w:themeTint="99" w:sz="2" w:space="0"/>
+            <w:insideV w:val="single" w:color="9CC2E5" w:themeColor="accent1" w:themeTint="99" w:sz="2" w:space="0"/>
+          </w:tblBorders>
+          <w:tblLayout w:type="fixed"/>
+          <w:tblCellMar>
+            <w:top w:w="0" w:type="dxa"/>
+            <w:left w:w="108" w:type="dxa"/>
+            <w:bottom w:w="0" w:type="dxa"/>
+            <w:right w:w="108" w:type="dxa"/>
+          </w:tblCellMar>
+        </w:tblPrEx>
+        <w:tc>
+          <w:tcPr>
+            <w:tcW w:w="4148" w:type="dxa"/>
+            <w:shd w:val="clear" w:color="auto" w:fill="DEEAF6" w:themeFill="accent1" w:themeFillTint="33"/>
+          </w:tcPr>
+          <w:p>
+            <w:pPr>
+              <w:rPr>
+                <w:rFonts w:hint="eastAsia"/>
+                <w:lang w:val="en-US" w:eastAsia="zh-CN"/>
+              </w:rPr>
+            </w:pPr>
+            <w:r>
+              <w:rPr>
+                <w:rFonts w:hint="eastAsia"/>
+                <w:lang w:val="en-US" w:eastAsia="zh-CN"/>
+              </w:rPr>
+              <w:t>param</w:t>
+            </w:r>
+          </w:p>
+        </w:tc>
+        <w:tc>
+          <w:tcPr>
+            <w:tcW w:w="4148" w:type="dxa"/>
+            <w:shd w:val="clear" w:color="auto" w:fill="DEEAF6" w:themeFill="accent1" w:themeFillTint="33"/>
+          </w:tcPr>
+          <w:p>
+            <w:pPr>
+              <w:rPr>
+                <w:rFonts w:hint="eastAsia"/>
+                <w:lang w:val="en-US" w:eastAsia="zh-CN"/>
+              </w:rPr>
+            </w:pPr>
+            <w:r>
+              <w:rPr>
+                <w:rFonts w:hint="eastAsia"/>
+                <w:lang w:val="en-US" w:eastAsia="zh-CN"/>
+              </w:rPr>
+              <w:t>‘id’</w:t>
+            </w:r>
+          </w:p>
+        </w:tc>
+      </w:tr>
+      <w:tr>
+        <w:tblPrEx>
+          <w:tblBorders>
+            <w:top w:val="single" w:color="9CC2E5" w:themeColor="accent1" w:themeTint="99" w:sz="2" w:space="0"/>
+            <w:left w:val="none" w:color="auto" w:sz="0" w:space="0"/>
+            <w:bottom w:val="single" w:color="9CC2E5" w:themeColor="accent1" w:themeTint="99" w:sz="2" w:space="0"/>
+            <w:right w:val="none" w:color="auto" w:sz="0" w:space="0"/>
+            <w:insideH w:val="single" w:color="9CC2E5" w:themeColor="accent1" w:themeTint="99" w:sz="2" w:space="0"/>
+            <w:insideV w:val="single" w:color="9CC2E5" w:themeColor="accent1" w:themeTint="99" w:sz="2" w:space="0"/>
+          </w:tblBorders>
+          <w:tblLayout w:type="fixed"/>
+          <w:tblCellMar>
+            <w:top w:w="0" w:type="dxa"/>
+            <w:left w:w="108" w:type="dxa"/>
+            <w:bottom w:w="0" w:type="dxa"/>
+            <w:right w:w="108" w:type="dxa"/>
+          </w:tblCellMar>
+        </w:tblPrEx>
+        <w:tc>
+          <w:tcPr>
+            <w:tcW w:w="4148" w:type="dxa"/>
+          </w:tcPr>
+          <w:p>
+            <w:pPr>
+              <w:rPr>
+                <w:rFonts w:hint="eastAsia"/>
+                <w:lang w:val="en-US" w:eastAsia="zh-CN"/>
+              </w:rPr>
+            </w:pPr>
+            <w:r>
+              <w:rPr>
+                <w:rFonts w:hint="eastAsia"/>
+                <w:lang w:val="en-US" w:eastAsia="zh-CN"/>
+              </w:rPr>
+              <w:t>Response</w:t>
+            </w:r>
+          </w:p>
+        </w:tc>
+        <w:tc>
+          <w:tcPr>
+            <w:tcW w:w="4148" w:type="dxa"/>
+          </w:tcPr>
+          <w:p>
+            <w:pPr>
+              <w:rPr>
+                <w:rFonts w:hint="eastAsia"/>
+                <w:lang w:val="en-US" w:eastAsia="zh-CN"/>
+              </w:rPr>
+            </w:pPr>
+          </w:p>
+        </w:tc>
+      </w:tr>
+    </w:tbl>
+    <w:p>
+      <w:pPr>
+        <w:rPr>
+          <w:rFonts w:hint="eastAsia"/>
+          <w:lang w:val="en-US" w:eastAsia="zh-CN"/>
+        </w:rPr>
+      </w:pPr>
+    </w:p>
+    <w:tbl>
+      <w:tblPr>
+        <w:tblStyle w:val="5"/>
+        <w:tblW w:w="8296" w:type="dxa"/>
+        <w:tblInd w:w="0" w:type="dxa"/>
+        <w:tblBorders>
+          <w:top w:val="single" w:color="9CC2E5" w:themeColor="accent1" w:themeTint="99" w:sz="2" w:space="0"/>
+          <w:left w:val="none" w:color="auto" w:sz="0" w:space="0"/>
+          <w:bottom w:val="single" w:color="9CC2E5" w:themeColor="accent1" w:themeTint="99" w:sz="2" w:space="0"/>
+          <w:right w:val="none" w:color="auto" w:sz="0" w:space="0"/>
+          <w:insideH w:val="single" w:color="9CC2E5" w:themeColor="accent1" w:themeTint="99" w:sz="2" w:space="0"/>
+          <w:insideV w:val="single" w:color="9CC2E5" w:themeColor="accent1" w:themeTint="99" w:sz="2" w:space="0"/>
+        </w:tblBorders>
+        <w:tblLayout w:type="fixed"/>
+        <w:tblCellMar>
+          <w:top w:w="0" w:type="dxa"/>
+          <w:left w:w="108" w:type="dxa"/>
+          <w:bottom w:w="0" w:type="dxa"/>
+          <w:right w:w="108" w:type="dxa"/>
+        </w:tblCellMar>
+      </w:tblPr>
+      <w:tblGrid>
+        <w:gridCol w:w="4148"/>
+        <w:gridCol w:w="4148"/>
+      </w:tblGrid>
+      <w:tr>
+        <w:tblPrEx>
+          <w:tblBorders>
+            <w:top w:val="single" w:color="9CC2E5" w:themeColor="accent1" w:themeTint="99" w:sz="2" w:space="0"/>
+            <w:left w:val="none" w:color="auto" w:sz="0" w:space="0"/>
+            <w:bottom w:val="single" w:color="9CC2E5" w:themeColor="accent1" w:themeTint="99" w:sz="2" w:space="0"/>
+            <w:right w:val="none" w:color="auto" w:sz="0" w:space="0"/>
+            <w:insideH w:val="single" w:color="9CC2E5" w:themeColor="accent1" w:themeTint="99" w:sz="2" w:space="0"/>
+            <w:insideV w:val="single" w:color="9CC2E5" w:themeColor="accent1" w:themeTint="99" w:sz="2" w:space="0"/>
+          </w:tblBorders>
+          <w:tblLayout w:type="fixed"/>
+          <w:tblCellMar>
+            <w:top w:w="0" w:type="dxa"/>
+            <w:left w:w="108" w:type="dxa"/>
+            <w:bottom w:w="0" w:type="dxa"/>
+            <w:right w:w="108" w:type="dxa"/>
+          </w:tblCellMar>
+        </w:tblPrEx>
+        <w:tc>
+          <w:tcPr>
+            <w:tcW w:w="4148" w:type="dxa"/>
+            <w:tcBorders>
+              <w:top w:val="nil"/>
+              <w:bottom w:val="single" w:color="9CC2E5" w:themeColor="accent1" w:themeTint="99" w:sz="12" w:space="0"/>
+              <w:right w:val="nil"/>
+              <w:insideH w:val="single" w:sz="12" w:space="0"/>
+              <w:insideV w:val="nil"/>
+            </w:tcBorders>
+            <w:shd w:val="clear" w:color="auto" w:fill="FFFFFF" w:themeFill="background1"/>
+          </w:tcPr>
+          <w:p>
+            <w:pPr>
+              <w:rPr>
+                <w:rFonts w:hint="eastAsia"/>
+                <w:lang w:val="en-US" w:eastAsia="zh-CN"/>
+              </w:rPr>
+            </w:pPr>
+            <w:r>
+              <w:rPr>
+                <w:rFonts w:hint="eastAsia"/>
+                <w:lang w:val="en-US" w:eastAsia="zh-CN"/>
+              </w:rPr>
+              <w:t>接口描述</w:t>
+            </w:r>
+          </w:p>
+        </w:tc>
+        <w:tc>
+          <w:tcPr>
+            <w:tcW w:w="4148" w:type="dxa"/>
+            <w:tcBorders>
+              <w:top w:val="nil"/>
+              <w:bottom w:val="single" w:color="9CC2E5" w:themeColor="accent1" w:themeTint="99" w:sz="12" w:space="0"/>
+              <w:insideH w:val="single" w:sz="12" w:space="0"/>
+              <w:insideV w:val="nil"/>
+            </w:tcBorders>
+            <w:shd w:val="clear" w:color="auto" w:fill="FFFFFF" w:themeFill="background1"/>
+          </w:tcPr>
+          <w:p>
+            <w:pPr>
+              <w:rPr>
+                <w:rFonts w:hint="eastAsia"/>
+                <w:lang w:val="en-US" w:eastAsia="zh-CN"/>
+              </w:rPr>
+            </w:pPr>
+            <w:r>
+              <w:rPr>
+                <w:rFonts w:hint="eastAsia"/>
+                <w:lang w:val="en-US" w:eastAsia="zh-CN"/>
+              </w:rPr>
+              <w:t>获取广告详情</w:t>
+            </w:r>
+          </w:p>
+        </w:tc>
+      </w:tr>
+      <w:tr>
+        <w:tblPrEx>
+          <w:tblBorders>
+            <w:top w:val="single" w:color="9CC2E5" w:themeColor="accent1" w:themeTint="99" w:sz="2" w:space="0"/>
+            <w:left w:val="none" w:color="auto" w:sz="0" w:space="0"/>
+            <w:bottom w:val="single" w:color="9CC2E5" w:themeColor="accent1" w:themeTint="99" w:sz="2" w:space="0"/>
+            <w:right w:val="none" w:color="auto" w:sz="0" w:space="0"/>
+            <w:insideH w:val="single" w:color="9CC2E5" w:themeColor="accent1" w:themeTint="99" w:sz="2" w:space="0"/>
+            <w:insideV w:val="single" w:color="9CC2E5" w:themeColor="accent1" w:themeTint="99" w:sz="2" w:space="0"/>
+          </w:tblBorders>
+          <w:tblLayout w:type="fixed"/>
+          <w:tblCellMar>
+            <w:top w:w="0" w:type="dxa"/>
+            <w:left w:w="108" w:type="dxa"/>
+            <w:bottom w:w="0" w:type="dxa"/>
+            <w:right w:w="108" w:type="dxa"/>
+          </w:tblCellMar>
+        </w:tblPrEx>
+        <w:tc>
+          <w:tcPr>
+            <w:tcW w:w="4148" w:type="dxa"/>
+            <w:shd w:val="clear" w:color="auto" w:fill="DEEAF6" w:themeFill="accent1" w:themeFillTint="33"/>
+          </w:tcPr>
+          <w:p>
+            <w:pPr>
+              <w:rPr>
+                <w:rFonts w:hint="eastAsia"/>
+                <w:lang w:val="en-US" w:eastAsia="zh-CN"/>
+              </w:rPr>
+            </w:pPr>
+            <w:r>
+              <w:rPr>
+                <w:rFonts w:hint="eastAsia"/>
+                <w:lang w:val="en-US" w:eastAsia="zh-CN"/>
+              </w:rPr>
+              <w:t>URL</w:t>
+            </w:r>
+          </w:p>
+        </w:tc>
+        <w:tc>
+          <w:tcPr>
+            <w:tcW w:w="4148" w:type="dxa"/>
+            <w:shd w:val="clear" w:color="auto" w:fill="DEEAF6" w:themeFill="accent1" w:themeFillTint="33"/>
+          </w:tcPr>
+          <w:p>
+            <w:pPr>
+              <w:rPr>
+                <w:rFonts w:hint="eastAsia"/>
+                <w:lang w:val="en-US" w:eastAsia="zh-CN"/>
+              </w:rPr>
+            </w:pPr>
+            <w:r>
+              <w:rPr>
+                <w:rFonts w:hint="eastAsia"/>
+                <w:lang w:val="en-US" w:eastAsia="zh-CN"/>
+              </w:rPr>
+              <w:t>host/ad/detail</w:t>
+            </w:r>
+          </w:p>
+        </w:tc>
+      </w:tr>
+      <w:tr>
+        <w:tblPrEx>
+          <w:tblBorders>
+            <w:top w:val="single" w:color="9CC2E5" w:themeColor="accent1" w:themeTint="99" w:sz="2" w:space="0"/>
+            <w:left w:val="none" w:color="auto" w:sz="0" w:space="0"/>
+            <w:bottom w:val="single" w:color="9CC2E5" w:themeColor="accent1" w:themeTint="99" w:sz="2" w:space="0"/>
+            <w:right w:val="none" w:color="auto" w:sz="0" w:space="0"/>
+            <w:insideH w:val="single" w:color="9CC2E5" w:themeColor="accent1" w:themeTint="99" w:sz="2" w:space="0"/>
+            <w:insideV w:val="single" w:color="9CC2E5" w:themeColor="accent1" w:themeTint="99" w:sz="2" w:space="0"/>
+          </w:tblBorders>
+          <w:tblLayout w:type="fixed"/>
+          <w:tblCellMar>
+            <w:top w:w="0" w:type="dxa"/>
+            <w:left w:w="108" w:type="dxa"/>
+            <w:bottom w:w="0" w:type="dxa"/>
+            <w:right w:w="108" w:type="dxa"/>
+          </w:tblCellMar>
+        </w:tblPrEx>
+        <w:tc>
+          <w:tcPr>
+            <w:tcW w:w="4148" w:type="dxa"/>
+          </w:tcPr>
+          <w:p>
+            <w:pPr>
+              <w:rPr>
+                <w:rFonts w:hint="eastAsia"/>
+                <w:lang w:val="en-US" w:eastAsia="zh-CN"/>
+              </w:rPr>
+            </w:pPr>
+            <w:r>
+              <w:rPr>
+                <w:rFonts w:hint="eastAsia"/>
+                <w:lang w:val="en-US" w:eastAsia="zh-CN"/>
+              </w:rPr>
+              <w:t>Method</w:t>
+            </w:r>
+          </w:p>
+        </w:tc>
+        <w:tc>
+          <w:tcPr>
+            <w:tcW w:w="4148" w:type="dxa"/>
+          </w:tcPr>
+          <w:p>
+            <w:pPr>
+              <w:rPr>
+                <w:rFonts w:hint="eastAsia"/>
+                <w:lang w:val="en-US" w:eastAsia="zh-CN"/>
+              </w:rPr>
+            </w:pPr>
+            <w:r>
+              <w:rPr>
+                <w:rFonts w:hint="eastAsia"/>
+                <w:lang w:val="en-US" w:eastAsia="zh-CN"/>
+              </w:rPr>
+              <w:t>GET</w:t>
+            </w:r>
+          </w:p>
+        </w:tc>
+      </w:tr>
+      <w:tr>
+        <w:tblPrEx>
+          <w:tblBorders>
+            <w:top w:val="single" w:color="9CC2E5" w:themeColor="accent1" w:themeTint="99" w:sz="2" w:space="0"/>
+            <w:left w:val="none" w:color="auto" w:sz="0" w:space="0"/>
+            <w:bottom w:val="single" w:color="9CC2E5" w:themeColor="accent1" w:themeTint="99" w:sz="2" w:space="0"/>
+            <w:right w:val="none" w:color="auto" w:sz="0" w:space="0"/>
+            <w:insideH w:val="single" w:color="9CC2E5" w:themeColor="accent1" w:themeTint="99" w:sz="2" w:space="0"/>
+            <w:insideV w:val="single" w:color="9CC2E5" w:themeColor="accent1" w:themeTint="99" w:sz="2" w:space="0"/>
+          </w:tblBorders>
+          <w:tblLayout w:type="fixed"/>
+          <w:tblCellMar>
+            <w:top w:w="0" w:type="dxa"/>
+            <w:left w:w="108" w:type="dxa"/>
+            <w:bottom w:w="0" w:type="dxa"/>
+            <w:right w:w="108" w:type="dxa"/>
+          </w:tblCellMar>
+        </w:tblPrEx>
+        <w:tc>
+          <w:tcPr>
+            <w:tcW w:w="4148" w:type="dxa"/>
+            <w:shd w:val="clear" w:color="auto" w:fill="DEEAF6" w:themeFill="accent1" w:themeFillTint="33"/>
+          </w:tcPr>
+          <w:p>
+            <w:pPr>
+              <w:rPr>
+                <w:rFonts w:hint="eastAsia"/>
+                <w:lang w:val="en-US" w:eastAsia="zh-CN"/>
+              </w:rPr>
+            </w:pPr>
+            <w:r>
+              <w:rPr>
+                <w:rFonts w:hint="eastAsia"/>
+                <w:lang w:val="en-US" w:eastAsia="zh-CN"/>
+              </w:rPr>
+              <w:t>param</w:t>
+            </w:r>
+          </w:p>
+        </w:tc>
+        <w:tc>
+          <w:tcPr>
+            <w:tcW w:w="4148" w:type="dxa"/>
+            <w:shd w:val="clear" w:color="auto" w:fill="DEEAF6" w:themeFill="accent1" w:themeFillTint="33"/>
+          </w:tcPr>
+          <w:p>
+            <w:pPr>
+              <w:rPr>
+                <w:rFonts w:hint="eastAsia"/>
+                <w:lang w:val="en-US" w:eastAsia="zh-CN"/>
+              </w:rPr>
+            </w:pPr>
+            <w:r>
+              <w:rPr>
+                <w:rFonts w:hint="eastAsia"/>
+                <w:lang w:val="en-US" w:eastAsia="zh-CN"/>
+              </w:rPr>
+              <w:t>‘id’</w:t>
+            </w:r>
+          </w:p>
+        </w:tc>
+      </w:tr>
+      <w:tr>
+        <w:tblPrEx>
+          <w:tblBorders>
+            <w:top w:val="single" w:color="9CC2E5" w:themeColor="accent1" w:themeTint="99" w:sz="2" w:space="0"/>
+            <w:left w:val="none" w:color="auto" w:sz="0" w:space="0"/>
+            <w:bottom w:val="single" w:color="9CC2E5" w:themeColor="accent1" w:themeTint="99" w:sz="2" w:space="0"/>
+            <w:right w:val="none" w:color="auto" w:sz="0" w:space="0"/>
+            <w:insideH w:val="single" w:color="9CC2E5" w:themeColor="accent1" w:themeTint="99" w:sz="2" w:space="0"/>
+            <w:insideV w:val="single" w:color="9CC2E5" w:themeColor="accent1" w:themeTint="99" w:sz="2" w:space="0"/>
+          </w:tblBorders>
+          <w:tblLayout w:type="fixed"/>
+          <w:tblCellMar>
+            <w:top w:w="0" w:type="dxa"/>
+            <w:left w:w="108" w:type="dxa"/>
+            <w:bottom w:w="0" w:type="dxa"/>
+            <w:right w:w="108" w:type="dxa"/>
+          </w:tblCellMar>
+        </w:tblPrEx>
+        <w:tc>
+          <w:tcPr>
+            <w:tcW w:w="4148" w:type="dxa"/>
+          </w:tcPr>
+          <w:p>
+            <w:pPr>
+              <w:rPr>
+                <w:rFonts w:hint="eastAsia"/>
+                <w:lang w:val="en-US" w:eastAsia="zh-CN"/>
+              </w:rPr>
+            </w:pPr>
+            <w:r>
+              <w:rPr>
+                <w:rFonts w:hint="eastAsia"/>
+                <w:lang w:val="en-US" w:eastAsia="zh-CN"/>
+              </w:rPr>
+              <w:t>Response</w:t>
+            </w:r>
+          </w:p>
+        </w:tc>
+        <w:tc>
+          <w:tcPr>
+            <w:tcW w:w="4148" w:type="dxa"/>
+          </w:tcPr>
+          <w:p>
+            <w:pPr>
+              <w:rPr>
+                <w:rFonts w:hint="eastAsia"/>
+                <w:lang w:val="en-US" w:eastAsia="zh-CN"/>
+              </w:rPr>
+            </w:pPr>
+            <w:r>
+              <w:rPr>
+                <w:rFonts w:hint="eastAsia"/>
+                <w:lang w:val="en-US" w:eastAsia="zh-CN"/>
+              </w:rPr>
+              <w:t>'id', 'title', 'content', 'view', 'in_date', 'coverPicture', 'introduction'</w:t>
+            </w:r>
+          </w:p>
+        </w:tc>
+      </w:tr>
+    </w:tbl>
+    <w:p>
+      <w:pPr>
+        <w:rPr>
+          <w:rFonts w:hint="eastAsia"/>
+          <w:lang w:val="en-US" w:eastAsia="zh-CN"/>
+        </w:rPr>
+      </w:pPr>
+    </w:p>
+    <w:p>
+      <w:pPr>
+        <w:rPr>
+          <w:rFonts w:hint="eastAsia"/>
+          <w:lang w:val="en-US" w:eastAsia="zh-CN"/>
+        </w:rPr>
+      </w:pPr>
+    </w:p>
+    <w:p>
+      <w:pPr>
+        <w:rPr>
+          <w:rFonts w:hint="eastAsia"/>
+          <w:lang w:val="en-US" w:eastAsia="zh-CN"/>
+        </w:rPr>
+      </w:pPr>
+    </w:p>
+    <w:p>
+      <w:pPr>
+        <w:rPr>
+          <w:rFonts w:hint="eastAsia"/>
+          <w:lang w:val="en-US" w:eastAsia="zh-CN"/>
+        </w:rPr>
+      </w:pPr>
+    </w:p>
+    <w:tbl>
+      <w:tblPr>
+        <w:tblStyle w:val="5"/>
+        <w:tblW w:w="8296" w:type="dxa"/>
+        <w:tblInd w:w="0" w:type="dxa"/>
+        <w:tblBorders>
+          <w:top w:val="single" w:color="9CC2E5" w:themeColor="accent1" w:themeTint="99" w:sz="2" w:space="0"/>
+          <w:left w:val="none" w:color="auto" w:sz="0" w:space="0"/>
+          <w:bottom w:val="single" w:color="9CC2E5" w:themeColor="accent1" w:themeTint="99" w:sz="2" w:space="0"/>
+          <w:right w:val="none" w:color="auto" w:sz="0" w:space="0"/>
+          <w:insideH w:val="single" w:color="9CC2E5" w:themeColor="accent1" w:themeTint="99" w:sz="2" w:space="0"/>
+          <w:insideV w:val="single" w:color="9CC2E5" w:themeColor="accent1" w:themeTint="99" w:sz="2" w:space="0"/>
+        </w:tblBorders>
+        <w:tblLayout w:type="fixed"/>
+        <w:tblCellMar>
+          <w:top w:w="0" w:type="dxa"/>
+          <w:left w:w="108" w:type="dxa"/>
+          <w:bottom w:w="0" w:type="dxa"/>
+          <w:right w:w="108" w:type="dxa"/>
+        </w:tblCellMar>
+      </w:tblPr>
+      <w:tblGrid>
+        <w:gridCol w:w="4148"/>
+        <w:gridCol w:w="4148"/>
+      </w:tblGrid>
+      <w:tr>
+        <w:tblPrEx>
+          <w:tblBorders>
+            <w:top w:val="single" w:color="9CC2E5" w:themeColor="accent1" w:themeTint="99" w:sz="2" w:space="0"/>
+            <w:left w:val="none" w:color="auto" w:sz="0" w:space="0"/>
+            <w:bottom w:val="single" w:color="9CC2E5" w:themeColor="accent1" w:themeTint="99" w:sz="2" w:space="0"/>
+            <w:right w:val="none" w:color="auto" w:sz="0" w:space="0"/>
+            <w:insideH w:val="single" w:color="9CC2E5" w:themeColor="accent1" w:themeTint="99" w:sz="2" w:space="0"/>
+            <w:insideV w:val="single" w:color="9CC2E5" w:themeColor="accent1" w:themeTint="99" w:sz="2" w:space="0"/>
+          </w:tblBorders>
+          <w:tblLayout w:type="fixed"/>
+          <w:tblCellMar>
+            <w:top w:w="0" w:type="dxa"/>
+            <w:left w:w="108" w:type="dxa"/>
+            <w:bottom w:w="0" w:type="dxa"/>
+            <w:right w:w="108" w:type="dxa"/>
+          </w:tblCellMar>
+        </w:tblPrEx>
+        <w:tc>
+          <w:tcPr>
+            <w:tcW w:w="4148" w:type="dxa"/>
+            <w:tcBorders>
+              <w:top w:val="nil"/>
+              <w:bottom w:val="single" w:color="9CC2E5" w:themeColor="accent1" w:themeTint="99" w:sz="12" w:space="0"/>
+              <w:right w:val="nil"/>
+              <w:insideH w:val="single" w:sz="12" w:space="0"/>
+              <w:insideV w:val="nil"/>
+            </w:tcBorders>
+            <w:shd w:val="clear" w:color="auto" w:fill="FFFFFF" w:themeFill="background1"/>
+          </w:tcPr>
+          <w:p>
+            <w:pPr>
+              <w:rPr>
+                <w:rFonts w:hint="eastAsia"/>
+                <w:lang w:val="en-US" w:eastAsia="zh-CN"/>
+              </w:rPr>
+            </w:pPr>
+            <w:r>
+              <w:rPr>
+                <w:rFonts w:hint="eastAsia"/>
+                <w:lang w:val="en-US" w:eastAsia="zh-CN"/>
+              </w:rPr>
+              <w:t>接口描述</w:t>
+            </w:r>
+          </w:p>
+        </w:tc>
+        <w:tc>
+          <w:tcPr>
+            <w:tcW w:w="4148" w:type="dxa"/>
+            <w:tcBorders>
+              <w:top w:val="nil"/>
+              <w:bottom w:val="single" w:color="9CC2E5" w:themeColor="accent1" w:themeTint="99" w:sz="12" w:space="0"/>
+              <w:insideH w:val="single" w:sz="12" w:space="0"/>
+              <w:insideV w:val="nil"/>
+            </w:tcBorders>
+            <w:shd w:val="clear" w:color="auto" w:fill="FFFFFF" w:themeFill="background1"/>
+          </w:tcPr>
+          <w:p>
+            <w:pPr>
+              <w:rPr>
+                <w:rFonts w:hint="eastAsia"/>
+                <w:lang w:val="en-US" w:eastAsia="zh-CN"/>
+              </w:rPr>
+            </w:pPr>
+            <w:r>
+              <w:rPr>
+                <w:rFonts w:hint="eastAsia"/>
+                <w:lang w:val="en-US" w:eastAsia="zh-CN"/>
+              </w:rPr>
+              <w:t>添加广告接口</w:t>
+            </w:r>
+          </w:p>
+        </w:tc>
+      </w:tr>
+      <w:tr>
+        <w:tblPrEx>
+          <w:tblBorders>
+            <w:top w:val="single" w:color="9CC2E5" w:themeColor="accent1" w:themeTint="99" w:sz="2" w:space="0"/>
+            <w:left w:val="none" w:color="auto" w:sz="0" w:space="0"/>
+            <w:bottom w:val="single" w:color="9CC2E5" w:themeColor="accent1" w:themeTint="99" w:sz="2" w:space="0"/>
+            <w:right w:val="none" w:color="auto" w:sz="0" w:space="0"/>
+            <w:insideH w:val="single" w:color="9CC2E5" w:themeColor="accent1" w:themeTint="99" w:sz="2" w:space="0"/>
+            <w:insideV w:val="single" w:color="9CC2E5" w:themeColor="accent1" w:themeTint="99" w:sz="2" w:space="0"/>
+          </w:tblBorders>
+          <w:tblLayout w:type="fixed"/>
+          <w:tblCellMar>
+            <w:top w:w="0" w:type="dxa"/>
+            <w:left w:w="108" w:type="dxa"/>
+            <w:bottom w:w="0" w:type="dxa"/>
+            <w:right w:w="108" w:type="dxa"/>
+          </w:tblCellMar>
+        </w:tblPrEx>
+        <w:tc>
+          <w:tcPr>
+            <w:tcW w:w="4148" w:type="dxa"/>
+            <w:shd w:val="clear" w:color="auto" w:fill="DEEAF6" w:themeFill="accent1" w:themeFillTint="33"/>
+          </w:tcPr>
+          <w:p>
+            <w:pPr>
+              <w:rPr>
+                <w:rFonts w:hint="eastAsia"/>
+                <w:lang w:val="en-US" w:eastAsia="zh-CN"/>
+              </w:rPr>
+            </w:pPr>
+            <w:r>
+              <w:rPr>
+                <w:rFonts w:hint="eastAsia"/>
+                <w:lang w:val="en-US" w:eastAsia="zh-CN"/>
+              </w:rPr>
+              <w:t>URL</w:t>
+            </w:r>
+          </w:p>
+        </w:tc>
+        <w:tc>
+          <w:tcPr>
+            <w:tcW w:w="4148" w:type="dxa"/>
+            <w:shd w:val="clear" w:color="auto" w:fill="DEEAF6" w:themeFill="accent1" w:themeFillTint="33"/>
+          </w:tcPr>
+          <w:p>
+            <w:pPr>
+              <w:rPr>
+                <w:rFonts w:hint="eastAsia"/>
+                <w:lang w:val="en-US" w:eastAsia="zh-CN"/>
+              </w:rPr>
+            </w:pPr>
+            <w:r>
+              <w:rPr>
+                <w:rFonts w:hint="eastAsia"/>
+                <w:lang w:val="en-US" w:eastAsia="zh-CN"/>
+              </w:rPr>
+              <w:t>host/ad/detail</w:t>
+            </w:r>
+          </w:p>
+        </w:tc>
+      </w:tr>
+      <w:tr>
+        <w:tblPrEx>
+          <w:tblBorders>
+            <w:top w:val="single" w:color="9CC2E5" w:themeColor="accent1" w:themeTint="99" w:sz="2" w:space="0"/>
+            <w:left w:val="none" w:color="auto" w:sz="0" w:space="0"/>
+            <w:bottom w:val="single" w:color="9CC2E5" w:themeColor="accent1" w:themeTint="99" w:sz="2" w:space="0"/>
+            <w:right w:val="none" w:color="auto" w:sz="0" w:space="0"/>
+            <w:insideH w:val="single" w:color="9CC2E5" w:themeColor="accent1" w:themeTint="99" w:sz="2" w:space="0"/>
+            <w:insideV w:val="single" w:color="9CC2E5" w:themeColor="accent1" w:themeTint="99" w:sz="2" w:space="0"/>
+          </w:tblBorders>
+          <w:tblLayout w:type="fixed"/>
+          <w:tblCellMar>
+            <w:top w:w="0" w:type="dxa"/>
+            <w:left w:w="108" w:type="dxa"/>
+            <w:bottom w:w="0" w:type="dxa"/>
+            <w:right w:w="108" w:type="dxa"/>
+          </w:tblCellMar>
+        </w:tblPrEx>
+        <w:tc>
+          <w:tcPr>
+            <w:tcW w:w="4148" w:type="dxa"/>
+          </w:tcPr>
+          <w:p>
+            <w:pPr>
+              <w:rPr>
+                <w:rFonts w:hint="eastAsia"/>
+                <w:lang w:val="en-US" w:eastAsia="zh-CN"/>
+              </w:rPr>
+            </w:pPr>
+            <w:r>
+              <w:rPr>
+                <w:rFonts w:hint="eastAsia"/>
+                <w:lang w:val="en-US" w:eastAsia="zh-CN"/>
+              </w:rPr>
+              <w:t>Method</w:t>
+            </w:r>
+          </w:p>
+        </w:tc>
+        <w:tc>
+          <w:tcPr>
+            <w:tcW w:w="4148" w:type="dxa"/>
+          </w:tcPr>
+          <w:p>
+            <w:pPr>
+              <w:rPr>
+                <w:rFonts w:hint="eastAsia"/>
+                <w:lang w:val="en-US" w:eastAsia="zh-CN"/>
+              </w:rPr>
+            </w:pPr>
+            <w:r>
+              <w:rPr>
+                <w:rFonts w:hint="eastAsia"/>
+                <w:lang w:val="en-US" w:eastAsia="zh-CN"/>
+              </w:rPr>
+              <w:t>POST</w:t>
+            </w:r>
+          </w:p>
+        </w:tc>
+      </w:tr>
+      <w:tr>
+        <w:tblPrEx>
+          <w:tblBorders>
+            <w:top w:val="single" w:color="9CC2E5" w:themeColor="accent1" w:themeTint="99" w:sz="2" w:space="0"/>
+            <w:left w:val="none" w:color="auto" w:sz="0" w:space="0"/>
+            <w:bottom w:val="single" w:color="9CC2E5" w:themeColor="accent1" w:themeTint="99" w:sz="2" w:space="0"/>
+            <w:right w:val="none" w:color="auto" w:sz="0" w:space="0"/>
+            <w:insideH w:val="single" w:color="9CC2E5" w:themeColor="accent1" w:themeTint="99" w:sz="2" w:space="0"/>
+            <w:insideV w:val="single" w:color="9CC2E5" w:themeColor="accent1" w:themeTint="99" w:sz="2" w:space="0"/>
+          </w:tblBorders>
+          <w:tblLayout w:type="fixed"/>
+          <w:tblCellMar>
+            <w:top w:w="0" w:type="dxa"/>
+            <w:left w:w="108" w:type="dxa"/>
+            <w:bottom w:w="0" w:type="dxa"/>
+            <w:right w:w="108" w:type="dxa"/>
+          </w:tblCellMar>
+        </w:tblPrEx>
+        <w:tc>
+          <w:tcPr>
+            <w:tcW w:w="4148" w:type="dxa"/>
+            <w:shd w:val="clear" w:color="auto" w:fill="DEEAF6" w:themeFill="accent1" w:themeFillTint="33"/>
+          </w:tcPr>
+          <w:p>
+            <w:pPr>
+              <w:rPr>
+                <w:rFonts w:hint="eastAsia"/>
+                <w:lang w:val="en-US" w:eastAsia="zh-CN"/>
+              </w:rPr>
+            </w:pPr>
+            <w:r>
+              <w:rPr>
+                <w:rFonts w:hint="eastAsia"/>
+                <w:lang w:val="en-US" w:eastAsia="zh-CN"/>
+              </w:rPr>
+              <w:t>param</w:t>
+            </w:r>
+          </w:p>
+        </w:tc>
+        <w:tc>
+          <w:tcPr>
+            <w:tcW w:w="4148" w:type="dxa"/>
+            <w:shd w:val="clear" w:color="auto" w:fill="DEEAF6" w:themeFill="accent1" w:themeFillTint="33"/>
+          </w:tcPr>
+          <w:p>
+            <w:pPr>
+              <w:rPr>
+                <w:rFonts w:hint="eastAsia"/>
+                <w:lang w:val="en-US" w:eastAsia="zh-CN"/>
+              </w:rPr>
+            </w:pPr>
+            <w:r>
+              <w:rPr>
+                <w:rFonts w:hint="eastAsia"/>
+                <w:lang w:val="en-US" w:eastAsia="zh-CN"/>
+              </w:rPr>
+              <w:t>‘title’, ‘detail’, ‘introduction’, ‘coverPicture’</w:t>
+            </w:r>
+          </w:p>
+        </w:tc>
+      </w:tr>
+      <w:tr>
+        <w:tblPrEx>
+          <w:tblBorders>
+            <w:top w:val="single" w:color="9CC2E5" w:themeColor="accent1" w:themeTint="99" w:sz="2" w:space="0"/>
+            <w:left w:val="none" w:color="auto" w:sz="0" w:space="0"/>
+            <w:bottom w:val="single" w:color="9CC2E5" w:themeColor="accent1" w:themeTint="99" w:sz="2" w:space="0"/>
+            <w:right w:val="none" w:color="auto" w:sz="0" w:space="0"/>
+            <w:insideH w:val="single" w:color="9CC2E5" w:themeColor="accent1" w:themeTint="99" w:sz="2" w:space="0"/>
+            <w:insideV w:val="single" w:color="9CC2E5" w:themeColor="accent1" w:themeTint="99" w:sz="2" w:space="0"/>
+          </w:tblBorders>
+          <w:tblLayout w:type="fixed"/>
+          <w:tblCellMar>
+            <w:top w:w="0" w:type="dxa"/>
+            <w:left w:w="108" w:type="dxa"/>
+            <w:bottom w:w="0" w:type="dxa"/>
+            <w:right w:w="108" w:type="dxa"/>
+          </w:tblCellMar>
+        </w:tblPrEx>
+        <w:tc>
+          <w:tcPr>
+            <w:tcW w:w="4148" w:type="dxa"/>
+          </w:tcPr>
+          <w:p>
+            <w:pPr>
+              <w:rPr>
+                <w:rFonts w:hint="eastAsia"/>
+                <w:lang w:val="en-US" w:eastAsia="zh-CN"/>
+              </w:rPr>
+            </w:pPr>
+            <w:r>
+              <w:rPr>
+                <w:rFonts w:hint="eastAsia"/>
+                <w:lang w:val="en-US" w:eastAsia="zh-CN"/>
+              </w:rPr>
+              <w:t>Response</w:t>
+            </w:r>
+          </w:p>
+        </w:tc>
+        <w:tc>
+          <w:tcPr>
+            <w:tcW w:w="4148" w:type="dxa"/>
+          </w:tcPr>
+          <w:p>
+            <w:pPr>
+              <w:rPr>
+                <w:rFonts w:hint="eastAsia"/>
+                <w:lang w:val="en-US" w:eastAsia="zh-CN"/>
+              </w:rPr>
+            </w:pPr>
+            <w:r>
+              <w:rPr>
+                <w:rFonts w:hint="eastAsia"/>
+                <w:lang w:val="en-US" w:eastAsia="zh-CN"/>
+              </w:rPr>
+              <w:t>'id', 'title', 'content', 'view', 'in_date', 'coverPicture', 'introduction'</w:t>
+            </w:r>
+          </w:p>
+        </w:tc>
+      </w:tr>
+    </w:tbl>
+    <w:p>
+      <w:pPr>
+        <w:rPr>
+          <w:rFonts w:hint="eastAsia"/>
+          <w:lang w:val="en-US" w:eastAsia="zh-CN"/>
+        </w:rPr>
+      </w:pPr>
+    </w:p>
+    <w:tbl>
+      <w:tblPr>
+        <w:tblStyle w:val="5"/>
+        <w:tblW w:w="8296" w:type="dxa"/>
+        <w:tblInd w:w="0" w:type="dxa"/>
+        <w:tblBorders>
+          <w:top w:val="single" w:color="9CC2E5" w:themeColor="accent1" w:themeTint="99" w:sz="2" w:space="0"/>
+          <w:left w:val="none" w:color="auto" w:sz="0" w:space="0"/>
+          <w:bottom w:val="single" w:color="9CC2E5" w:themeColor="accent1" w:themeTint="99" w:sz="2" w:space="0"/>
+          <w:right w:val="none" w:color="auto" w:sz="0" w:space="0"/>
+          <w:insideH w:val="single" w:color="9CC2E5" w:themeColor="accent1" w:themeTint="99" w:sz="2" w:space="0"/>
+          <w:insideV w:val="single" w:color="9CC2E5" w:themeColor="accent1" w:themeTint="99" w:sz="2" w:space="0"/>
+        </w:tblBorders>
+        <w:tblLayout w:type="fixed"/>
+        <w:tblCellMar>
+          <w:top w:w="0" w:type="dxa"/>
+          <w:left w:w="108" w:type="dxa"/>
+          <w:bottom w:w="0" w:type="dxa"/>
+          <w:right w:w="108" w:type="dxa"/>
+        </w:tblCellMar>
+      </w:tblPr>
+      <w:tblGrid>
+        <w:gridCol w:w="4148"/>
+        <w:gridCol w:w="4148"/>
+      </w:tblGrid>
+      <w:tr>
+        <w:tblPrEx>
+          <w:tblBorders>
+            <w:top w:val="single" w:color="9CC2E5" w:themeColor="accent1" w:themeTint="99" w:sz="2" w:space="0"/>
+            <w:left w:val="none" w:color="auto" w:sz="0" w:space="0"/>
+            <w:bottom w:val="single" w:color="9CC2E5" w:themeColor="accent1" w:themeTint="99" w:sz="2" w:space="0"/>
+            <w:right w:val="none" w:color="auto" w:sz="0" w:space="0"/>
+            <w:insideH w:val="single" w:color="9CC2E5" w:themeColor="accent1" w:themeTint="99" w:sz="2" w:space="0"/>
+            <w:insideV w:val="single" w:color="9CC2E5" w:themeColor="accent1" w:themeTint="99" w:sz="2" w:space="0"/>
+          </w:tblBorders>
+          <w:tblLayout w:type="fixed"/>
+          <w:tblCellMar>
+            <w:top w:w="0" w:type="dxa"/>
+            <w:left w:w="108" w:type="dxa"/>
+            <w:bottom w:w="0" w:type="dxa"/>
+            <w:right w:w="108" w:type="dxa"/>
+          </w:tblCellMar>
+        </w:tblPrEx>
+        <w:tc>
+          <w:tcPr>
+            <w:tcW w:w="4148" w:type="dxa"/>
+            <w:tcBorders>
+              <w:top w:val="nil"/>
+              <w:bottom w:val="single" w:color="9CC2E5" w:themeColor="accent1" w:themeTint="99" w:sz="12" w:space="0"/>
+              <w:right w:val="nil"/>
+              <w:insideH w:val="single" w:sz="12" w:space="0"/>
+              <w:insideV w:val="nil"/>
+            </w:tcBorders>
+            <w:shd w:val="clear" w:color="auto" w:fill="FFFFFF" w:themeFill="background1"/>
+          </w:tcPr>
+          <w:p>
+            <w:pPr>
+              <w:rPr>
+                <w:rFonts w:hint="eastAsia"/>
+                <w:lang w:val="en-US" w:eastAsia="zh-CN"/>
+              </w:rPr>
+            </w:pPr>
+            <w:r>
+              <w:rPr>
+                <w:rFonts w:hint="eastAsia"/>
+                <w:lang w:val="en-US" w:eastAsia="zh-CN"/>
+              </w:rPr>
+              <w:t>接口描述</w:t>
+            </w:r>
+          </w:p>
+        </w:tc>
+        <w:tc>
+          <w:tcPr>
+            <w:tcW w:w="4148" w:type="dxa"/>
+            <w:tcBorders>
+              <w:top w:val="nil"/>
+              <w:bottom w:val="single" w:color="9CC2E5" w:themeColor="accent1" w:themeTint="99" w:sz="12" w:space="0"/>
+              <w:insideH w:val="single" w:sz="12" w:space="0"/>
+              <w:insideV w:val="nil"/>
+            </w:tcBorders>
+            <w:shd w:val="clear" w:color="auto" w:fill="FFFFFF" w:themeFill="background1"/>
+          </w:tcPr>
+          <w:p>
+            <w:pPr>
+              <w:rPr>
+                <w:rFonts w:hint="eastAsia"/>
+                <w:lang w:val="en-US" w:eastAsia="zh-CN"/>
+              </w:rPr>
+            </w:pPr>
+            <w:r>
+              <w:rPr>
+                <w:rFonts w:hint="eastAsia"/>
+                <w:lang w:val="en-US" w:eastAsia="zh-CN"/>
+              </w:rPr>
+              <w:t>修改广告接口</w:t>
+            </w:r>
+          </w:p>
+        </w:tc>
+      </w:tr>
+      <w:tr>
+        <w:tblPrEx>
+          <w:tblBorders>
+            <w:top w:val="single" w:color="9CC2E5" w:themeColor="accent1" w:themeTint="99" w:sz="2" w:space="0"/>
+            <w:left w:val="none" w:color="auto" w:sz="0" w:space="0"/>
+            <w:bottom w:val="single" w:color="9CC2E5" w:themeColor="accent1" w:themeTint="99" w:sz="2" w:space="0"/>
+            <w:right w:val="none" w:color="auto" w:sz="0" w:space="0"/>
+            <w:insideH w:val="single" w:color="9CC2E5" w:themeColor="accent1" w:themeTint="99" w:sz="2" w:space="0"/>
+            <w:insideV w:val="single" w:color="9CC2E5" w:themeColor="accent1" w:themeTint="99" w:sz="2" w:space="0"/>
+          </w:tblBorders>
+          <w:tblLayout w:type="fixed"/>
+          <w:tblCellMar>
+            <w:top w:w="0" w:type="dxa"/>
+            <w:left w:w="108" w:type="dxa"/>
+            <w:bottom w:w="0" w:type="dxa"/>
+            <w:right w:w="108" w:type="dxa"/>
+          </w:tblCellMar>
+        </w:tblPrEx>
+        <w:tc>
+          <w:tcPr>
+            <w:tcW w:w="4148" w:type="dxa"/>
+            <w:shd w:val="clear" w:color="auto" w:fill="DEEAF6" w:themeFill="accent1" w:themeFillTint="33"/>
+          </w:tcPr>
+          <w:p>
+            <w:pPr>
+              <w:rPr>
+                <w:rFonts w:hint="eastAsia"/>
+                <w:lang w:val="en-US" w:eastAsia="zh-CN"/>
+              </w:rPr>
+            </w:pPr>
+            <w:r>
+              <w:rPr>
+                <w:rFonts w:hint="eastAsia"/>
+                <w:lang w:val="en-US" w:eastAsia="zh-CN"/>
+              </w:rPr>
+              <w:t>URL</w:t>
+            </w:r>
+          </w:p>
+        </w:tc>
+        <w:tc>
+          <w:tcPr>
+            <w:tcW w:w="4148" w:type="dxa"/>
+            <w:shd w:val="clear" w:color="auto" w:fill="DEEAF6" w:themeFill="accent1" w:themeFillTint="33"/>
+          </w:tcPr>
+          <w:p>
+            <w:pPr>
+              <w:rPr>
+                <w:rFonts w:hint="eastAsia"/>
+                <w:lang w:val="en-US" w:eastAsia="zh-CN"/>
+              </w:rPr>
+            </w:pPr>
+            <w:r>
+              <w:rPr>
+                <w:rFonts w:hint="eastAsia"/>
+                <w:lang w:val="en-US" w:eastAsia="zh-CN"/>
+              </w:rPr>
+              <w:t>host/ad/detail</w:t>
+            </w:r>
+          </w:p>
+        </w:tc>
+      </w:tr>
+      <w:tr>
+        <w:tblPrEx>
+          <w:tblBorders>
+            <w:top w:val="single" w:color="9CC2E5" w:themeColor="accent1" w:themeTint="99" w:sz="2" w:space="0"/>
+            <w:left w:val="none" w:color="auto" w:sz="0" w:space="0"/>
+            <w:bottom w:val="single" w:color="9CC2E5" w:themeColor="accent1" w:themeTint="99" w:sz="2" w:space="0"/>
+            <w:right w:val="none" w:color="auto" w:sz="0" w:space="0"/>
+            <w:insideH w:val="single" w:color="9CC2E5" w:themeColor="accent1" w:themeTint="99" w:sz="2" w:space="0"/>
+            <w:insideV w:val="single" w:color="9CC2E5" w:themeColor="accent1" w:themeTint="99" w:sz="2" w:space="0"/>
+          </w:tblBorders>
+          <w:tblLayout w:type="fixed"/>
+          <w:tblCellMar>
+            <w:top w:w="0" w:type="dxa"/>
+            <w:left w:w="108" w:type="dxa"/>
+            <w:bottom w:w="0" w:type="dxa"/>
+            <w:right w:w="108" w:type="dxa"/>
+          </w:tblCellMar>
+        </w:tblPrEx>
+        <w:tc>
+          <w:tcPr>
+            <w:tcW w:w="4148" w:type="dxa"/>
+          </w:tcPr>
+          <w:p>
+            <w:pPr>
+              <w:rPr>
+                <w:rFonts w:hint="eastAsia"/>
+                <w:lang w:val="en-US" w:eastAsia="zh-CN"/>
+              </w:rPr>
+            </w:pPr>
+            <w:r>
+              <w:rPr>
+                <w:rFonts w:hint="eastAsia"/>
+                <w:lang w:val="en-US" w:eastAsia="zh-CN"/>
+              </w:rPr>
+              <w:t>Method</w:t>
+            </w:r>
+          </w:p>
+        </w:tc>
+        <w:tc>
+          <w:tcPr>
+            <w:tcW w:w="4148" w:type="dxa"/>
+          </w:tcPr>
+          <w:p>
+            <w:pPr>
+              <w:rPr>
+                <w:rFonts w:hint="eastAsia"/>
+                <w:lang w:val="en-US" w:eastAsia="zh-CN"/>
+              </w:rPr>
+            </w:pPr>
+            <w:r>
+              <w:rPr>
+                <w:rFonts w:hint="eastAsia"/>
+                <w:lang w:val="en-US" w:eastAsia="zh-CN"/>
+              </w:rPr>
+              <w:t>PUT</w:t>
+            </w:r>
+          </w:p>
+        </w:tc>
+      </w:tr>
+      <w:tr>
+        <w:tblPrEx>
+          <w:tblBorders>
+            <w:top w:val="single" w:color="9CC2E5" w:themeColor="accent1" w:themeTint="99" w:sz="2" w:space="0"/>
+            <w:left w:val="none" w:color="auto" w:sz="0" w:space="0"/>
+            <w:bottom w:val="single" w:color="9CC2E5" w:themeColor="accent1" w:themeTint="99" w:sz="2" w:space="0"/>
+            <w:right w:val="none" w:color="auto" w:sz="0" w:space="0"/>
+            <w:insideH w:val="single" w:color="9CC2E5" w:themeColor="accent1" w:themeTint="99" w:sz="2" w:space="0"/>
+            <w:insideV w:val="single" w:color="9CC2E5" w:themeColor="accent1" w:themeTint="99" w:sz="2" w:space="0"/>
+          </w:tblBorders>
+          <w:tblLayout w:type="fixed"/>
+          <w:tblCellMar>
+            <w:top w:w="0" w:type="dxa"/>
+            <w:left w:w="108" w:type="dxa"/>
+            <w:bottom w:w="0" w:type="dxa"/>
+            <w:right w:w="108" w:type="dxa"/>
+          </w:tblCellMar>
+        </w:tblPrEx>
+        <w:tc>
+          <w:tcPr>
+            <w:tcW w:w="4148" w:type="dxa"/>
+            <w:shd w:val="clear" w:color="auto" w:fill="DEEAF6" w:themeFill="accent1" w:themeFillTint="33"/>
+          </w:tcPr>
+          <w:p>
+            <w:pPr>
+              <w:rPr>
+                <w:rFonts w:hint="eastAsia"/>
+                <w:lang w:val="en-US" w:eastAsia="zh-CN"/>
+              </w:rPr>
+            </w:pPr>
+            <w:r>
+              <w:rPr>
+                <w:rFonts w:hint="eastAsia"/>
+                <w:lang w:val="en-US" w:eastAsia="zh-CN"/>
+              </w:rPr>
+              <w:t>param</w:t>
+            </w:r>
+          </w:p>
+        </w:tc>
+        <w:tc>
+          <w:tcPr>
+            <w:tcW w:w="4148" w:type="dxa"/>
+            <w:shd w:val="clear" w:color="auto" w:fill="DEEAF6" w:themeFill="accent1" w:themeFillTint="33"/>
+          </w:tcPr>
+          <w:p>
+            <w:pPr>
+              <w:rPr>
+                <w:rFonts w:hint="eastAsia"/>
+                <w:lang w:val="en-US" w:eastAsia="zh-CN"/>
+              </w:rPr>
+            </w:pPr>
+            <w:r>
+              <w:rPr>
+                <w:rFonts w:hint="eastAsia"/>
+                <w:lang w:val="en-US" w:eastAsia="zh-CN"/>
+              </w:rPr>
+              <w:t>‘id’,‘title’, ‘detail’, ‘introduction’, ‘coverPicture’</w:t>
+            </w:r>
+          </w:p>
+        </w:tc>
+      </w:tr>
+      <w:tr>
+        <w:tblPrEx>
+          <w:tblBorders>
+            <w:top w:val="single" w:color="9CC2E5" w:themeColor="accent1" w:themeTint="99" w:sz="2" w:space="0"/>
+            <w:left w:val="none" w:color="auto" w:sz="0" w:space="0"/>
+            <w:bottom w:val="single" w:color="9CC2E5" w:themeColor="accent1" w:themeTint="99" w:sz="2" w:space="0"/>
+            <w:right w:val="none" w:color="auto" w:sz="0" w:space="0"/>
+            <w:insideH w:val="single" w:color="9CC2E5" w:themeColor="accent1" w:themeTint="99" w:sz="2" w:space="0"/>
+            <w:insideV w:val="single" w:color="9CC2E5" w:themeColor="accent1" w:themeTint="99" w:sz="2" w:space="0"/>
+          </w:tblBorders>
+          <w:tblLayout w:type="fixed"/>
+          <w:tblCellMar>
+            <w:top w:w="0" w:type="dxa"/>
+            <w:left w:w="108" w:type="dxa"/>
+            <w:bottom w:w="0" w:type="dxa"/>
+            <w:right w:w="108" w:type="dxa"/>
+          </w:tblCellMar>
+        </w:tblPrEx>
+        <w:tc>
+          <w:tcPr>
+            <w:tcW w:w="4148" w:type="dxa"/>
+          </w:tcPr>
+          <w:p>
+            <w:pPr>
+              <w:rPr>
+                <w:rFonts w:hint="eastAsia"/>
+                <w:lang w:val="en-US" w:eastAsia="zh-CN"/>
+              </w:rPr>
+            </w:pPr>
+            <w:r>
+              <w:rPr>
+                <w:rFonts w:hint="eastAsia"/>
+                <w:lang w:val="en-US" w:eastAsia="zh-CN"/>
+              </w:rPr>
+              <w:t>Response</w:t>
+            </w:r>
+          </w:p>
+        </w:tc>
+        <w:tc>
+          <w:tcPr>
+            <w:tcW w:w="4148" w:type="dxa"/>
+          </w:tcPr>
+          <w:p>
+            <w:pPr>
+              <w:rPr>
+                <w:rFonts w:hint="eastAsia"/>
+                <w:lang w:val="en-US" w:eastAsia="zh-CN"/>
+              </w:rPr>
+            </w:pPr>
+            <w:r>
+              <w:rPr>
+                <w:rFonts w:hint="eastAsia"/>
+                <w:lang w:val="en-US" w:eastAsia="zh-CN"/>
+              </w:rPr>
+              <w:t>'id', 'title', 'content', 'view', 'in_date', 'coverPicture', 'introduction'</w:t>
+            </w:r>
+          </w:p>
+        </w:tc>
+      </w:tr>
+    </w:tbl>
+    <w:p>
+      <w:pPr>
+        <w:rPr>
+          <w:rFonts w:hint="eastAsia"/>
+          <w:lang w:val="en-US" w:eastAsia="zh-CN"/>
+        </w:rPr>
+      </w:pPr>
+    </w:p>
+    <w:p>
+      <w:pPr>
+        <w:rPr>
+          <w:rFonts w:hint="eastAsia"/>
+          <w:lang w:val="en-US" w:eastAsia="zh-CN"/>
+        </w:rPr>
+      </w:pPr>
+    </w:p>
+    <w:p>
+      <w:pPr>
+        <w:rPr>
+          <w:rFonts w:hint="eastAsia"/>
+          <w:lang w:val="en-US" w:eastAsia="zh-CN"/>
+        </w:rPr>
+      </w:pPr>
+      <w:r>
+        <w:rPr>
+          <w:rFonts w:hint="eastAsia"/>
+          <w:lang w:val="en-US" w:eastAsia="zh-CN"/>
+        </w:rPr>
+        <w:t># 轮播图接口</w:t>
+      </w:r>
+    </w:p>
+    <w:tbl>
+      <w:tblPr>
+        <w:tblStyle w:val="5"/>
+        <w:tblW w:w="8296" w:type="dxa"/>
+        <w:tblInd w:w="0" w:type="dxa"/>
+        <w:tblBorders>
+          <w:top w:val="single" w:color="9CC2E5" w:themeColor="accent1" w:themeTint="99" w:sz="2" w:space="0"/>
+          <w:left w:val="none" w:color="auto" w:sz="0" w:space="0"/>
+          <w:bottom w:val="single" w:color="9CC2E5" w:themeColor="accent1" w:themeTint="99" w:sz="2" w:space="0"/>
+          <w:right w:val="none" w:color="auto" w:sz="0" w:space="0"/>
+          <w:insideH w:val="single" w:color="9CC2E5" w:themeColor="accent1" w:themeTint="99" w:sz="2" w:space="0"/>
+          <w:insideV w:val="single" w:color="9CC2E5" w:themeColor="accent1" w:themeTint="99" w:sz="2" w:space="0"/>
+        </w:tblBorders>
+        <w:tblLayout w:type="fixed"/>
+        <w:tblCellMar>
+          <w:top w:w="0" w:type="dxa"/>
+          <w:left w:w="108" w:type="dxa"/>
+          <w:bottom w:w="0" w:type="dxa"/>
+          <w:right w:w="108" w:type="dxa"/>
+        </w:tblCellMar>
+      </w:tblPr>
+      <w:tblGrid>
+        <w:gridCol w:w="4148"/>
+        <w:gridCol w:w="4148"/>
+      </w:tblGrid>
+      <w:tr>
+        <w:tblPrEx>
+          <w:tblBorders>
+            <w:top w:val="single" w:color="9CC2E5" w:themeColor="accent1" w:themeTint="99" w:sz="2" w:space="0"/>
+            <w:left w:val="none" w:color="auto" w:sz="0" w:space="0"/>
+            <w:bottom w:val="single" w:color="9CC2E5" w:themeColor="accent1" w:themeTint="99" w:sz="2" w:space="0"/>
+            <w:right w:val="none" w:color="auto" w:sz="0" w:space="0"/>
+            <w:insideH w:val="single" w:color="9CC2E5" w:themeColor="accent1" w:themeTint="99" w:sz="2" w:space="0"/>
+            <w:insideV w:val="single" w:color="9CC2E5" w:themeColor="accent1" w:themeTint="99" w:sz="2" w:space="0"/>
+          </w:tblBorders>
+          <w:tblLayout w:type="fixed"/>
+        </w:tblPrEx>
+        <w:tc>
+          <w:tcPr>
+            <w:tcW w:w="4148" w:type="dxa"/>
+            <w:tcBorders>
+              <w:top w:val="nil"/>
+              <w:bottom w:val="single" w:color="9CC2E5" w:themeColor="accent1" w:themeTint="99" w:sz="12" w:space="0"/>
+              <w:right w:val="nil"/>
+              <w:insideH w:val="single" w:sz="12" w:space="0"/>
+              <w:insideV w:val="nil"/>
+            </w:tcBorders>
+            <w:shd w:val="clear" w:color="auto" w:fill="FFFFFF" w:themeFill="background1"/>
+          </w:tcPr>
+          <w:p>
+            <w:pPr>
+              <w:rPr>
+                <w:rFonts w:hint="eastAsia"/>
+                <w:lang w:val="en-US" w:eastAsia="zh-CN"/>
+              </w:rPr>
+            </w:pPr>
+            <w:r>
+              <w:rPr>
+                <w:rFonts w:hint="eastAsia"/>
+                <w:lang w:val="en-US" w:eastAsia="zh-CN"/>
+              </w:rPr>
+              <w:t>接口描述</w:t>
+            </w:r>
+          </w:p>
+        </w:tc>
+        <w:tc>
+          <w:tcPr>
+            <w:tcW w:w="4148" w:type="dxa"/>
+            <w:tcBorders>
+              <w:top w:val="nil"/>
+              <w:bottom w:val="single" w:color="9CC2E5" w:themeColor="accent1" w:themeTint="99" w:sz="12" w:space="0"/>
+              <w:insideH w:val="single" w:sz="12" w:space="0"/>
+              <w:insideV w:val="nil"/>
+            </w:tcBorders>
+            <w:shd w:val="clear" w:color="auto" w:fill="FFFFFF" w:themeFill="background1"/>
+          </w:tcPr>
+          <w:p>
+            <w:pPr>
+              <w:rPr>
+                <w:rFonts w:hint="eastAsia"/>
+                <w:lang w:val="en-US" w:eastAsia="zh-CN"/>
+              </w:rPr>
+            </w:pPr>
+            <w:r>
+              <w:rPr>
+                <w:rFonts w:hint="eastAsia"/>
+                <w:lang w:val="en-US" w:eastAsia="zh-CN"/>
+              </w:rPr>
+              <w:t>获取轮播图列表</w:t>
+            </w:r>
+          </w:p>
+        </w:tc>
+      </w:tr>
+      <w:tr>
+        <w:tblPrEx>
+          <w:tblBorders>
+            <w:top w:val="single" w:color="9CC2E5" w:themeColor="accent1" w:themeTint="99" w:sz="2" w:space="0"/>
+            <w:left w:val="none" w:color="auto" w:sz="0" w:space="0"/>
+            <w:bottom w:val="single" w:color="9CC2E5" w:themeColor="accent1" w:themeTint="99" w:sz="2" w:space="0"/>
+            <w:right w:val="none" w:color="auto" w:sz="0" w:space="0"/>
+            <w:insideH w:val="single" w:color="9CC2E5" w:themeColor="accent1" w:themeTint="99" w:sz="2" w:space="0"/>
+            <w:insideV w:val="single" w:color="9CC2E5" w:themeColor="accent1" w:themeTint="99" w:sz="2" w:space="0"/>
+          </w:tblBorders>
+          <w:tblLayout w:type="fixed"/>
+          <w:tblCellMar>
+            <w:top w:w="0" w:type="dxa"/>
+            <w:left w:w="108" w:type="dxa"/>
+            <w:bottom w:w="0" w:type="dxa"/>
+            <w:right w:w="108" w:type="dxa"/>
+          </w:tblCellMar>
+        </w:tblPrEx>
+        <w:tc>
+          <w:tcPr>
+            <w:tcW w:w="4148" w:type="dxa"/>
+            <w:shd w:val="clear" w:color="auto" w:fill="DEEAF6" w:themeFill="accent1" w:themeFillTint="33"/>
+          </w:tcPr>
+          <w:p>
+            <w:pPr>
+              <w:rPr>
+                <w:rFonts w:hint="eastAsia"/>
+                <w:lang w:val="en-US" w:eastAsia="zh-CN"/>
+              </w:rPr>
+            </w:pPr>
+            <w:r>
+              <w:rPr>
+                <w:rFonts w:hint="eastAsia"/>
+                <w:lang w:val="en-US" w:eastAsia="zh-CN"/>
+              </w:rPr>
+              <w:t>URL</w:t>
+            </w:r>
+          </w:p>
+        </w:tc>
+        <w:tc>
+          <w:tcPr>
+            <w:tcW w:w="4148" w:type="dxa"/>
+            <w:shd w:val="clear" w:color="auto" w:fill="DEEAF6" w:themeFill="accent1" w:themeFillTint="33"/>
+          </w:tcPr>
+          <w:p>
+            <w:pPr>
+              <w:rPr>
+                <w:rFonts w:hint="eastAsia"/>
+                <w:lang w:val="en-US" w:eastAsia="zh-CN"/>
+              </w:rPr>
+            </w:pPr>
+            <w:r>
+              <w:rPr>
+                <w:rFonts w:hint="eastAsia"/>
+                <w:lang w:val="en-US" w:eastAsia="zh-CN"/>
+              </w:rPr>
+              <w:t>host/carousel</w:t>
+            </w:r>
+          </w:p>
+        </w:tc>
+      </w:tr>
+      <w:tr>
+        <w:tblPrEx>
+          <w:tblBorders>
+            <w:top w:val="single" w:color="9CC2E5" w:themeColor="accent1" w:themeTint="99" w:sz="2" w:space="0"/>
+            <w:left w:val="none" w:color="auto" w:sz="0" w:space="0"/>
+            <w:bottom w:val="single" w:color="9CC2E5" w:themeColor="accent1" w:themeTint="99" w:sz="2" w:space="0"/>
+            <w:right w:val="none" w:color="auto" w:sz="0" w:space="0"/>
+            <w:insideH w:val="single" w:color="9CC2E5" w:themeColor="accent1" w:themeTint="99" w:sz="2" w:space="0"/>
+            <w:insideV w:val="single" w:color="9CC2E5" w:themeColor="accent1" w:themeTint="99" w:sz="2" w:space="0"/>
+          </w:tblBorders>
+          <w:tblLayout w:type="fixed"/>
+          <w:tblCellMar>
+            <w:top w:w="0" w:type="dxa"/>
+            <w:left w:w="108" w:type="dxa"/>
+            <w:bottom w:w="0" w:type="dxa"/>
+            <w:right w:w="108" w:type="dxa"/>
+          </w:tblCellMar>
+        </w:tblPrEx>
+        <w:tc>
+          <w:tcPr>
+            <w:tcW w:w="4148" w:type="dxa"/>
+          </w:tcPr>
+          <w:p>
+            <w:pPr>
+              <w:rPr>
+                <w:rFonts w:hint="eastAsia"/>
+                <w:lang w:val="en-US" w:eastAsia="zh-CN"/>
+              </w:rPr>
+            </w:pPr>
+            <w:r>
+              <w:rPr>
+                <w:rFonts w:hint="eastAsia"/>
+                <w:lang w:val="en-US" w:eastAsia="zh-CN"/>
+              </w:rPr>
+              <w:t>Method</w:t>
+            </w:r>
+          </w:p>
+        </w:tc>
+        <w:tc>
+          <w:tcPr>
+            <w:tcW w:w="4148" w:type="dxa"/>
+          </w:tcPr>
+          <w:p>
+            <w:pPr>
+              <w:rPr>
+                <w:rFonts w:hint="eastAsia"/>
+                <w:lang w:val="en-US" w:eastAsia="zh-CN"/>
+              </w:rPr>
+            </w:pPr>
+            <w:r>
+              <w:rPr>
+                <w:rFonts w:hint="eastAsia"/>
+                <w:lang w:val="en-US" w:eastAsia="zh-CN"/>
+              </w:rPr>
+              <w:t>GET</w:t>
+            </w:r>
+          </w:p>
+        </w:tc>
+      </w:tr>
+      <w:tr>
+        <w:tblPrEx>
+          <w:tblBorders>
+            <w:top w:val="single" w:color="9CC2E5" w:themeColor="accent1" w:themeTint="99" w:sz="2" w:space="0"/>
+            <w:left w:val="none" w:color="auto" w:sz="0" w:space="0"/>
+            <w:bottom w:val="single" w:color="9CC2E5" w:themeColor="accent1" w:themeTint="99" w:sz="2" w:space="0"/>
+            <w:right w:val="none" w:color="auto" w:sz="0" w:space="0"/>
+            <w:insideH w:val="single" w:color="9CC2E5" w:themeColor="accent1" w:themeTint="99" w:sz="2" w:space="0"/>
+            <w:insideV w:val="single" w:color="9CC2E5" w:themeColor="accent1" w:themeTint="99" w:sz="2" w:space="0"/>
+          </w:tblBorders>
+          <w:tblLayout w:type="fixed"/>
+          <w:tblCellMar>
+            <w:top w:w="0" w:type="dxa"/>
+            <w:left w:w="108" w:type="dxa"/>
+            <w:bottom w:w="0" w:type="dxa"/>
+            <w:right w:w="108" w:type="dxa"/>
+          </w:tblCellMar>
+        </w:tblPrEx>
+        <w:tc>
+          <w:tcPr>
+            <w:tcW w:w="4148" w:type="dxa"/>
+            <w:shd w:val="clear" w:color="auto" w:fill="DEEAF6" w:themeFill="accent1" w:themeFillTint="33"/>
+          </w:tcPr>
+          <w:p>
+            <w:pPr>
+              <w:rPr>
+                <w:rFonts w:hint="eastAsia"/>
+                <w:lang w:val="en-US" w:eastAsia="zh-CN"/>
+              </w:rPr>
+            </w:pPr>
+            <w:r>
+              <w:rPr>
+                <w:rFonts w:hint="eastAsia"/>
+                <w:lang w:val="en-US" w:eastAsia="zh-CN"/>
+              </w:rPr>
+              <w:t>param</w:t>
+            </w:r>
+          </w:p>
+        </w:tc>
+        <w:tc>
+          <w:tcPr>
+            <w:tcW w:w="4148" w:type="dxa"/>
+            <w:shd w:val="clear" w:color="auto" w:fill="DEEAF6" w:themeFill="accent1" w:themeFillTint="33"/>
+          </w:tcPr>
+          <w:p>
+            <w:pPr>
+              <w:rPr>
+                <w:rFonts w:hint="eastAsia"/>
+                <w:lang w:val="en-US" w:eastAsia="zh-CN"/>
+              </w:rPr>
+            </w:pPr>
+            <w:r>
+              <w:rPr>
+                <w:rFonts w:hint="eastAsia"/>
+                <w:lang w:val="en-US" w:eastAsia="zh-CN"/>
+              </w:rPr>
+              <w:t>可选参数：</w:t>
+            </w:r>
+          </w:p>
+          <w:p>
+            <w:pPr>
+              <w:rPr>
+                <w:rFonts w:hint="eastAsia"/>
+                <w:lang w:val="en-US" w:eastAsia="zh-CN"/>
+              </w:rPr>
+            </w:pPr>
+            <w:r>
+              <w:rPr>
+                <w:rFonts w:hint="eastAsia"/>
+                <w:lang w:val="en-US" w:eastAsia="zh-CN"/>
+              </w:rPr>
+              <w:t>page: 页数，默认为1</w:t>
+            </w:r>
+          </w:p>
+          <w:p>
+            <w:pPr>
+              <w:rPr>
+                <w:rFonts w:hint="eastAsia"/>
+                <w:lang w:val="en-US" w:eastAsia="zh-CN"/>
+              </w:rPr>
+            </w:pPr>
+            <w:r>
+              <w:rPr>
+                <w:rFonts w:hint="eastAsia"/>
+                <w:lang w:val="en-US" w:eastAsia="zh-CN"/>
+              </w:rPr>
+              <w:t>pagesize: 每页大小，默认为10</w:t>
+            </w:r>
+          </w:p>
+        </w:tc>
+      </w:tr>
+      <w:tr>
+        <w:tblPrEx>
+          <w:tblBorders>
+            <w:top w:val="single" w:color="9CC2E5" w:themeColor="accent1" w:themeTint="99" w:sz="2" w:space="0"/>
+            <w:left w:val="none" w:color="auto" w:sz="0" w:space="0"/>
+            <w:bottom w:val="single" w:color="9CC2E5" w:themeColor="accent1" w:themeTint="99" w:sz="2" w:space="0"/>
+            <w:right w:val="none" w:color="auto" w:sz="0" w:space="0"/>
+            <w:insideH w:val="single" w:color="9CC2E5" w:themeColor="accent1" w:themeTint="99" w:sz="2" w:space="0"/>
+            <w:insideV w:val="single" w:color="9CC2E5" w:themeColor="accent1" w:themeTint="99" w:sz="2" w:space="0"/>
+          </w:tblBorders>
+          <w:tblLayout w:type="fixed"/>
+          <w:tblCellMar>
+            <w:top w:w="0" w:type="dxa"/>
+            <w:left w:w="108" w:type="dxa"/>
+            <w:bottom w:w="0" w:type="dxa"/>
+            <w:right w:w="108" w:type="dxa"/>
+          </w:tblCellMar>
+        </w:tblPrEx>
+        <w:tc>
+          <w:tcPr>
+            <w:tcW w:w="4148" w:type="dxa"/>
+          </w:tcPr>
+          <w:p>
+            <w:pPr>
+              <w:rPr>
+                <w:rFonts w:hint="eastAsia"/>
+                <w:lang w:val="en-US" w:eastAsia="zh-CN"/>
+              </w:rPr>
+            </w:pPr>
+            <w:r>
+              <w:rPr>
+                <w:rFonts w:hint="eastAsia"/>
+                <w:lang w:val="en-US" w:eastAsia="zh-CN"/>
+              </w:rPr>
+              <w:t>Response</w:t>
+            </w:r>
+          </w:p>
+        </w:tc>
+        <w:tc>
+          <w:tcPr>
+            <w:tcW w:w="4148" w:type="dxa"/>
+          </w:tcPr>
+          <w:p>
+            <w:pPr>
+              <w:rPr>
+                <w:rFonts w:hint="eastAsia"/>
+                <w:lang w:val="en-US" w:eastAsia="zh-CN"/>
+              </w:rPr>
+            </w:pPr>
+            <w:r>
+              <w:rPr>
+                <w:rFonts w:hint="eastAsia"/>
+                <w:lang w:val="en-US" w:eastAsia="zh-CN"/>
+              </w:rPr>
+              <w:t>'id', 'title', 'view', 'in_date', 'introduction'(简介), 'coverPicture'(封面图url)</w:t>
+            </w:r>
+          </w:p>
+        </w:tc>
+      </w:tr>
+    </w:tbl>
+    <w:p>
+      <w:pPr>
+        <w:rPr>
+          <w:rFonts w:hint="eastAsia"/>
+          <w:lang w:val="en-US" w:eastAsia="zh-CN"/>
+        </w:rPr>
+      </w:pPr>
+    </w:p>
+    <w:tbl>
+      <w:tblPr>
+        <w:tblStyle w:val="5"/>
+        <w:tblW w:w="8296" w:type="dxa"/>
+        <w:tblInd w:w="0" w:type="dxa"/>
+        <w:tblBorders>
+          <w:top w:val="single" w:color="9CC2E5" w:themeColor="accent1" w:themeTint="99" w:sz="2" w:space="0"/>
+          <w:left w:val="none" w:color="auto" w:sz="0" w:space="0"/>
+          <w:bottom w:val="single" w:color="9CC2E5" w:themeColor="accent1" w:themeTint="99" w:sz="2" w:space="0"/>
+          <w:right w:val="none" w:color="auto" w:sz="0" w:space="0"/>
+          <w:insideH w:val="single" w:color="9CC2E5" w:themeColor="accent1" w:themeTint="99" w:sz="2" w:space="0"/>
+          <w:insideV w:val="single" w:color="9CC2E5" w:themeColor="accent1" w:themeTint="99" w:sz="2" w:space="0"/>
+        </w:tblBorders>
+        <w:tblLayout w:type="fixed"/>
+        <w:tblCellMar>
+          <w:top w:w="0" w:type="dxa"/>
+          <w:left w:w="108" w:type="dxa"/>
+          <w:bottom w:w="0" w:type="dxa"/>
+          <w:right w:w="108" w:type="dxa"/>
+        </w:tblCellMar>
+      </w:tblPr>
+      <w:tblGrid>
+        <w:gridCol w:w="4148"/>
+        <w:gridCol w:w="4148"/>
+      </w:tblGrid>
+      <w:tr>
+        <w:tblPrEx>
+          <w:tblBorders>
+            <w:top w:val="single" w:color="9CC2E5" w:themeColor="accent1" w:themeTint="99" w:sz="2" w:space="0"/>
+            <w:left w:val="none" w:color="auto" w:sz="0" w:space="0"/>
+            <w:bottom w:val="single" w:color="9CC2E5" w:themeColor="accent1" w:themeTint="99" w:sz="2" w:space="0"/>
+            <w:right w:val="none" w:color="auto" w:sz="0" w:space="0"/>
+            <w:insideH w:val="single" w:color="9CC2E5" w:themeColor="accent1" w:themeTint="99" w:sz="2" w:space="0"/>
+            <w:insideV w:val="single" w:color="9CC2E5" w:themeColor="accent1" w:themeTint="99" w:sz="2" w:space="0"/>
+          </w:tblBorders>
+          <w:tblLayout w:type="fixed"/>
+          <w:tblCellMar>
+            <w:top w:w="0" w:type="dxa"/>
+            <w:left w:w="108" w:type="dxa"/>
+            <w:bottom w:w="0" w:type="dxa"/>
+            <w:right w:w="108" w:type="dxa"/>
+          </w:tblCellMar>
+        </w:tblPrEx>
+        <w:tc>
+          <w:tcPr>
+            <w:tcW w:w="4148" w:type="dxa"/>
+            <w:tcBorders>
+              <w:top w:val="nil"/>
+              <w:bottom w:val="single" w:color="9CC2E5" w:themeColor="accent1" w:themeTint="99" w:sz="12" w:space="0"/>
+              <w:right w:val="nil"/>
+              <w:insideH w:val="single" w:sz="12" w:space="0"/>
+              <w:insideV w:val="nil"/>
+            </w:tcBorders>
+            <w:shd w:val="clear" w:color="auto" w:fill="FFFFFF" w:themeFill="background1"/>
+          </w:tcPr>
+          <w:p>
+            <w:pPr>
+              <w:rPr>
+                <w:rFonts w:hint="eastAsia"/>
+                <w:lang w:val="en-US" w:eastAsia="zh-CN"/>
+              </w:rPr>
+            </w:pPr>
+            <w:r>
+              <w:rPr>
+                <w:rFonts w:hint="eastAsia"/>
+                <w:lang w:val="en-US" w:eastAsia="zh-CN"/>
+              </w:rPr>
+              <w:t>接口描述</w:t>
+            </w:r>
+          </w:p>
+        </w:tc>
+        <w:tc>
+          <w:tcPr>
+            <w:tcW w:w="4148" w:type="dxa"/>
+            <w:tcBorders>
+              <w:top w:val="nil"/>
+              <w:bottom w:val="single" w:color="9CC2E5" w:themeColor="accent1" w:themeTint="99" w:sz="12" w:space="0"/>
+              <w:insideH w:val="single" w:sz="12" w:space="0"/>
+              <w:insideV w:val="nil"/>
+            </w:tcBorders>
+            <w:shd w:val="clear" w:color="auto" w:fill="FFFFFF" w:themeFill="background1"/>
+          </w:tcPr>
+          <w:p>
+            <w:pPr>
+              <w:rPr>
+                <w:rFonts w:hint="eastAsia"/>
+                <w:lang w:val="en-US" w:eastAsia="zh-CN"/>
+              </w:rPr>
+            </w:pPr>
+            <w:r>
+              <w:rPr>
+                <w:rFonts w:hint="eastAsia"/>
+                <w:lang w:val="en-US" w:eastAsia="zh-CN"/>
+              </w:rPr>
+              <w:t>删除轮播图接口</w:t>
+            </w:r>
+          </w:p>
+        </w:tc>
+      </w:tr>
+      <w:tr>
+        <w:tblPrEx>
+          <w:tblBorders>
+            <w:top w:val="single" w:color="9CC2E5" w:themeColor="accent1" w:themeTint="99" w:sz="2" w:space="0"/>
+            <w:left w:val="none" w:color="auto" w:sz="0" w:space="0"/>
+            <w:bottom w:val="single" w:color="9CC2E5" w:themeColor="accent1" w:themeTint="99" w:sz="2" w:space="0"/>
+            <w:right w:val="none" w:color="auto" w:sz="0" w:space="0"/>
+            <w:insideH w:val="single" w:color="9CC2E5" w:themeColor="accent1" w:themeTint="99" w:sz="2" w:space="0"/>
+            <w:insideV w:val="single" w:color="9CC2E5" w:themeColor="accent1" w:themeTint="99" w:sz="2" w:space="0"/>
+          </w:tblBorders>
+          <w:tblLayout w:type="fixed"/>
+          <w:tblCellMar>
+            <w:top w:w="0" w:type="dxa"/>
+            <w:left w:w="108" w:type="dxa"/>
+            <w:bottom w:w="0" w:type="dxa"/>
+            <w:right w:w="108" w:type="dxa"/>
+          </w:tblCellMar>
+        </w:tblPrEx>
+        <w:tc>
+          <w:tcPr>
+            <w:tcW w:w="4148" w:type="dxa"/>
+            <w:shd w:val="clear" w:color="auto" w:fill="DEEAF6" w:themeFill="accent1" w:themeFillTint="33"/>
+          </w:tcPr>
+          <w:p>
+            <w:pPr>
+              <w:rPr>
+                <w:rFonts w:hint="eastAsia"/>
+                <w:lang w:val="en-US" w:eastAsia="zh-CN"/>
+              </w:rPr>
+            </w:pPr>
+            <w:r>
+              <w:rPr>
+                <w:rFonts w:hint="eastAsia"/>
+                <w:lang w:val="en-US" w:eastAsia="zh-CN"/>
+              </w:rPr>
+              <w:t>URL</w:t>
+            </w:r>
+          </w:p>
+        </w:tc>
+        <w:tc>
+          <w:tcPr>
+            <w:tcW w:w="4148" w:type="dxa"/>
+            <w:shd w:val="clear" w:color="auto" w:fill="DEEAF6" w:themeFill="accent1" w:themeFillTint="33"/>
+          </w:tcPr>
+          <w:p>
+            <w:pPr>
+              <w:rPr>
+                <w:rFonts w:hint="eastAsia"/>
+                <w:lang w:val="en-US" w:eastAsia="zh-CN"/>
+              </w:rPr>
+            </w:pPr>
+            <w:r>
+              <w:rPr>
+                <w:rFonts w:hint="eastAsia"/>
+                <w:lang w:val="en-US" w:eastAsia="zh-CN"/>
+              </w:rPr>
+              <w:t>host/carousel</w:t>
+            </w:r>
+          </w:p>
+        </w:tc>
+      </w:tr>
+      <w:tr>
+        <w:tblPrEx>
+          <w:tblBorders>
+            <w:top w:val="single" w:color="9CC2E5" w:themeColor="accent1" w:themeTint="99" w:sz="2" w:space="0"/>
+            <w:left w:val="none" w:color="auto" w:sz="0" w:space="0"/>
+            <w:bottom w:val="single" w:color="9CC2E5" w:themeColor="accent1" w:themeTint="99" w:sz="2" w:space="0"/>
+            <w:right w:val="none" w:color="auto" w:sz="0" w:space="0"/>
+            <w:insideH w:val="single" w:color="9CC2E5" w:themeColor="accent1" w:themeTint="99" w:sz="2" w:space="0"/>
+            <w:insideV w:val="single" w:color="9CC2E5" w:themeColor="accent1" w:themeTint="99" w:sz="2" w:space="0"/>
+          </w:tblBorders>
+          <w:tblLayout w:type="fixed"/>
+          <w:tblCellMar>
+            <w:top w:w="0" w:type="dxa"/>
+            <w:left w:w="108" w:type="dxa"/>
+            <w:bottom w:w="0" w:type="dxa"/>
+            <w:right w:w="108" w:type="dxa"/>
+          </w:tblCellMar>
+        </w:tblPrEx>
+        <w:tc>
+          <w:tcPr>
+            <w:tcW w:w="4148" w:type="dxa"/>
+          </w:tcPr>
+          <w:p>
+            <w:pPr>
+              <w:rPr>
+                <w:rFonts w:hint="eastAsia"/>
+                <w:lang w:val="en-US" w:eastAsia="zh-CN"/>
+              </w:rPr>
+            </w:pPr>
+            <w:r>
+              <w:rPr>
+                <w:rFonts w:hint="eastAsia"/>
+                <w:lang w:val="en-US" w:eastAsia="zh-CN"/>
+              </w:rPr>
+              <w:t>Method</w:t>
+            </w:r>
+          </w:p>
+        </w:tc>
+        <w:tc>
+          <w:tcPr>
+            <w:tcW w:w="4148" w:type="dxa"/>
+          </w:tcPr>
+          <w:p>
+            <w:pPr>
+              <w:rPr>
+                <w:rFonts w:hint="eastAsia"/>
+                <w:lang w:val="en-US" w:eastAsia="zh-CN"/>
+              </w:rPr>
+            </w:pPr>
+            <w:r>
+              <w:rPr>
+                <w:rFonts w:hint="eastAsia"/>
+                <w:lang w:val="en-US" w:eastAsia="zh-CN"/>
+              </w:rPr>
+              <w:t>DELETE</w:t>
+            </w:r>
+          </w:p>
+        </w:tc>
+      </w:tr>
+      <w:tr>
+        <w:tblPrEx>
+          <w:tblBorders>
+            <w:top w:val="single" w:color="9CC2E5" w:themeColor="accent1" w:themeTint="99" w:sz="2" w:space="0"/>
+            <w:left w:val="none" w:color="auto" w:sz="0" w:space="0"/>
+            <w:bottom w:val="single" w:color="9CC2E5" w:themeColor="accent1" w:themeTint="99" w:sz="2" w:space="0"/>
+            <w:right w:val="none" w:color="auto" w:sz="0" w:space="0"/>
+            <w:insideH w:val="single" w:color="9CC2E5" w:themeColor="accent1" w:themeTint="99" w:sz="2" w:space="0"/>
+            <w:insideV w:val="single" w:color="9CC2E5" w:themeColor="accent1" w:themeTint="99" w:sz="2" w:space="0"/>
+          </w:tblBorders>
+          <w:tblLayout w:type="fixed"/>
+          <w:tblCellMar>
+            <w:top w:w="0" w:type="dxa"/>
+            <w:left w:w="108" w:type="dxa"/>
+            <w:bottom w:w="0" w:type="dxa"/>
+            <w:right w:w="108" w:type="dxa"/>
+          </w:tblCellMar>
+        </w:tblPrEx>
+        <w:tc>
+          <w:tcPr>
+            <w:tcW w:w="4148" w:type="dxa"/>
+            <w:shd w:val="clear" w:color="auto" w:fill="DEEAF6" w:themeFill="accent1" w:themeFillTint="33"/>
+          </w:tcPr>
+          <w:p>
+            <w:pPr>
+              <w:rPr>
+                <w:rFonts w:hint="eastAsia"/>
+                <w:lang w:val="en-US" w:eastAsia="zh-CN"/>
+              </w:rPr>
+            </w:pPr>
+            <w:r>
+              <w:rPr>
+                <w:rFonts w:hint="eastAsia"/>
+                <w:lang w:val="en-US" w:eastAsia="zh-CN"/>
+              </w:rPr>
+              <w:t>param</w:t>
+            </w:r>
+          </w:p>
+        </w:tc>
+        <w:tc>
+          <w:tcPr>
+            <w:tcW w:w="4148" w:type="dxa"/>
+            <w:shd w:val="clear" w:color="auto" w:fill="DEEAF6" w:themeFill="accent1" w:themeFillTint="33"/>
+          </w:tcPr>
+          <w:p>
+            <w:pPr>
+              <w:rPr>
+                <w:rFonts w:hint="eastAsia"/>
+                <w:lang w:val="en-US" w:eastAsia="zh-CN"/>
+              </w:rPr>
+            </w:pPr>
+            <w:r>
+              <w:rPr>
+                <w:rFonts w:hint="eastAsia"/>
+                <w:lang w:val="en-US" w:eastAsia="zh-CN"/>
+              </w:rPr>
+              <w:t>‘id’</w:t>
+            </w:r>
+          </w:p>
+        </w:tc>
+      </w:tr>
+      <w:tr>
+        <w:tblPrEx>
+          <w:tblBorders>
+            <w:top w:val="single" w:color="9CC2E5" w:themeColor="accent1" w:themeTint="99" w:sz="2" w:space="0"/>
+            <w:left w:val="none" w:color="auto" w:sz="0" w:space="0"/>
+            <w:bottom w:val="single" w:color="9CC2E5" w:themeColor="accent1" w:themeTint="99" w:sz="2" w:space="0"/>
+            <w:right w:val="none" w:color="auto" w:sz="0" w:space="0"/>
+            <w:insideH w:val="single" w:color="9CC2E5" w:themeColor="accent1" w:themeTint="99" w:sz="2" w:space="0"/>
+            <w:insideV w:val="single" w:color="9CC2E5" w:themeColor="accent1" w:themeTint="99" w:sz="2" w:space="0"/>
+          </w:tblBorders>
+          <w:tblLayout w:type="fixed"/>
+          <w:tblCellMar>
+            <w:top w:w="0" w:type="dxa"/>
+            <w:left w:w="108" w:type="dxa"/>
+            <w:bottom w:w="0" w:type="dxa"/>
+            <w:right w:w="108" w:type="dxa"/>
+          </w:tblCellMar>
+        </w:tblPrEx>
+        <w:tc>
+          <w:tcPr>
+            <w:tcW w:w="4148" w:type="dxa"/>
+          </w:tcPr>
+          <w:p>
+            <w:pPr>
+              <w:rPr>
+                <w:rFonts w:hint="eastAsia"/>
+                <w:lang w:val="en-US" w:eastAsia="zh-CN"/>
+              </w:rPr>
+            </w:pPr>
+            <w:r>
+              <w:rPr>
+                <w:rFonts w:hint="eastAsia"/>
+                <w:lang w:val="en-US" w:eastAsia="zh-CN"/>
+              </w:rPr>
+              <w:t>Response</w:t>
+            </w:r>
+          </w:p>
+        </w:tc>
+        <w:tc>
+          <w:tcPr>
+            <w:tcW w:w="4148" w:type="dxa"/>
+          </w:tcPr>
+          <w:p>
+            <w:pPr>
+              <w:rPr>
+                <w:rFonts w:hint="eastAsia"/>
+                <w:lang w:val="en-US" w:eastAsia="zh-CN"/>
+              </w:rPr>
+            </w:pPr>
+          </w:p>
+        </w:tc>
+      </w:tr>
+    </w:tbl>
+    <w:p>
+      <w:pPr>
+        <w:rPr>
+          <w:rFonts w:hint="eastAsia"/>
+          <w:lang w:val="en-US" w:eastAsia="zh-CN"/>
+        </w:rPr>
+      </w:pPr>
+    </w:p>
+    <w:tbl>
+      <w:tblPr>
+        <w:tblStyle w:val="5"/>
+        <w:tblW w:w="8296" w:type="dxa"/>
+        <w:tblInd w:w="0" w:type="dxa"/>
+        <w:tblBorders>
+          <w:top w:val="single" w:color="9CC2E5" w:themeColor="accent1" w:themeTint="99" w:sz="2" w:space="0"/>
+          <w:left w:val="none" w:color="auto" w:sz="0" w:space="0"/>
+          <w:bottom w:val="single" w:color="9CC2E5" w:themeColor="accent1" w:themeTint="99" w:sz="2" w:space="0"/>
+          <w:right w:val="none" w:color="auto" w:sz="0" w:space="0"/>
+          <w:insideH w:val="single" w:color="9CC2E5" w:themeColor="accent1" w:themeTint="99" w:sz="2" w:space="0"/>
+          <w:insideV w:val="single" w:color="9CC2E5" w:themeColor="accent1" w:themeTint="99" w:sz="2" w:space="0"/>
+        </w:tblBorders>
+        <w:tblLayout w:type="fixed"/>
+        <w:tblCellMar>
+          <w:top w:w="0" w:type="dxa"/>
+          <w:left w:w="108" w:type="dxa"/>
+          <w:bottom w:w="0" w:type="dxa"/>
+          <w:right w:w="108" w:type="dxa"/>
+        </w:tblCellMar>
+      </w:tblPr>
+      <w:tblGrid>
+        <w:gridCol w:w="4148"/>
+        <w:gridCol w:w="4148"/>
+      </w:tblGrid>
+      <w:tr>
+        <w:tblPrEx>
+          <w:tblBorders>
+            <w:top w:val="single" w:color="9CC2E5" w:themeColor="accent1" w:themeTint="99" w:sz="2" w:space="0"/>
+            <w:left w:val="none" w:color="auto" w:sz="0" w:space="0"/>
+            <w:bottom w:val="single" w:color="9CC2E5" w:themeColor="accent1" w:themeTint="99" w:sz="2" w:space="0"/>
+            <w:right w:val="none" w:color="auto" w:sz="0" w:space="0"/>
+            <w:insideH w:val="single" w:color="9CC2E5" w:themeColor="accent1" w:themeTint="99" w:sz="2" w:space="0"/>
+            <w:insideV w:val="single" w:color="9CC2E5" w:themeColor="accent1" w:themeTint="99" w:sz="2" w:space="0"/>
+          </w:tblBorders>
+          <w:tblLayout w:type="fixed"/>
+          <w:tblCellMar>
+            <w:top w:w="0" w:type="dxa"/>
+            <w:left w:w="108" w:type="dxa"/>
+            <w:bottom w:w="0" w:type="dxa"/>
+            <w:right w:w="108" w:type="dxa"/>
+          </w:tblCellMar>
+        </w:tblPrEx>
+        <w:tc>
+          <w:tcPr>
+            <w:tcW w:w="4148" w:type="dxa"/>
+            <w:tcBorders>
+              <w:top w:val="nil"/>
+              <w:bottom w:val="single" w:color="9CC2E5" w:themeColor="accent1" w:themeTint="99" w:sz="12" w:space="0"/>
+              <w:right w:val="nil"/>
+              <w:insideH w:val="single" w:sz="12" w:space="0"/>
+              <w:insideV w:val="nil"/>
+            </w:tcBorders>
+            <w:shd w:val="clear" w:color="auto" w:fill="FFFFFF" w:themeFill="background1"/>
+          </w:tcPr>
+          <w:p>
+            <w:pPr>
+              <w:rPr>
+                <w:rFonts w:hint="eastAsia"/>
+                <w:lang w:val="en-US" w:eastAsia="zh-CN"/>
+              </w:rPr>
+            </w:pPr>
+            <w:r>
+              <w:rPr>
+                <w:rFonts w:hint="eastAsia"/>
+                <w:lang w:val="en-US" w:eastAsia="zh-CN"/>
+              </w:rPr>
+              <w:t>接口描述</w:t>
+            </w:r>
+          </w:p>
+        </w:tc>
+        <w:tc>
+          <w:tcPr>
+            <w:tcW w:w="4148" w:type="dxa"/>
+            <w:tcBorders>
+              <w:top w:val="nil"/>
+              <w:bottom w:val="single" w:color="9CC2E5" w:themeColor="accent1" w:themeTint="99" w:sz="12" w:space="0"/>
+              <w:insideH w:val="single" w:sz="12" w:space="0"/>
+              <w:insideV w:val="nil"/>
+            </w:tcBorders>
+            <w:shd w:val="clear" w:color="auto" w:fill="FFFFFF" w:themeFill="background1"/>
+          </w:tcPr>
+          <w:p>
+            <w:pPr>
+              <w:rPr>
+                <w:rFonts w:hint="eastAsia"/>
+                <w:lang w:val="en-US" w:eastAsia="zh-CN"/>
+              </w:rPr>
+            </w:pPr>
+            <w:r>
+              <w:rPr>
+                <w:rFonts w:hint="eastAsia"/>
+                <w:lang w:val="en-US" w:eastAsia="zh-CN"/>
+              </w:rPr>
+              <w:t>获取轮播图详情</w:t>
+            </w:r>
+          </w:p>
+        </w:tc>
+      </w:tr>
+      <w:tr>
+        <w:tblPrEx>
+          <w:tblBorders>
+            <w:top w:val="single" w:color="9CC2E5" w:themeColor="accent1" w:themeTint="99" w:sz="2" w:space="0"/>
+            <w:left w:val="none" w:color="auto" w:sz="0" w:space="0"/>
+            <w:bottom w:val="single" w:color="9CC2E5" w:themeColor="accent1" w:themeTint="99" w:sz="2" w:space="0"/>
+            <w:right w:val="none" w:color="auto" w:sz="0" w:space="0"/>
+            <w:insideH w:val="single" w:color="9CC2E5" w:themeColor="accent1" w:themeTint="99" w:sz="2" w:space="0"/>
+            <w:insideV w:val="single" w:color="9CC2E5" w:themeColor="accent1" w:themeTint="99" w:sz="2" w:space="0"/>
+          </w:tblBorders>
+          <w:tblLayout w:type="fixed"/>
+          <w:tblCellMar>
+            <w:top w:w="0" w:type="dxa"/>
+            <w:left w:w="108" w:type="dxa"/>
+            <w:bottom w:w="0" w:type="dxa"/>
+            <w:right w:w="108" w:type="dxa"/>
+          </w:tblCellMar>
+        </w:tblPrEx>
+        <w:tc>
+          <w:tcPr>
+            <w:tcW w:w="4148" w:type="dxa"/>
+            <w:shd w:val="clear" w:color="auto" w:fill="DEEAF6" w:themeFill="accent1" w:themeFillTint="33"/>
+          </w:tcPr>
+          <w:p>
+            <w:pPr>
+              <w:rPr>
+                <w:rFonts w:hint="eastAsia"/>
+                <w:lang w:val="en-US" w:eastAsia="zh-CN"/>
+              </w:rPr>
+            </w:pPr>
+            <w:r>
+              <w:rPr>
+                <w:rFonts w:hint="eastAsia"/>
+                <w:lang w:val="en-US" w:eastAsia="zh-CN"/>
+              </w:rPr>
+              <w:t>URL</w:t>
+            </w:r>
+          </w:p>
+        </w:tc>
+        <w:tc>
+          <w:tcPr>
+            <w:tcW w:w="4148" w:type="dxa"/>
+            <w:shd w:val="clear" w:color="auto" w:fill="DEEAF6" w:themeFill="accent1" w:themeFillTint="33"/>
+          </w:tcPr>
+          <w:p>
+            <w:pPr>
+              <w:rPr>
+                <w:rFonts w:hint="eastAsia"/>
+                <w:lang w:val="en-US" w:eastAsia="zh-CN"/>
+              </w:rPr>
+            </w:pPr>
+            <w:r>
+              <w:rPr>
+                <w:rFonts w:hint="eastAsia"/>
+                <w:lang w:val="en-US" w:eastAsia="zh-CN"/>
+              </w:rPr>
+              <w:t>host/carousel/detail</w:t>
+            </w:r>
+          </w:p>
+        </w:tc>
+      </w:tr>
+      <w:tr>
+        <w:tblPrEx>
+          <w:tblBorders>
+            <w:top w:val="single" w:color="9CC2E5" w:themeColor="accent1" w:themeTint="99" w:sz="2" w:space="0"/>
+            <w:left w:val="none" w:color="auto" w:sz="0" w:space="0"/>
+            <w:bottom w:val="single" w:color="9CC2E5" w:themeColor="accent1" w:themeTint="99" w:sz="2" w:space="0"/>
+            <w:right w:val="none" w:color="auto" w:sz="0" w:space="0"/>
+            <w:insideH w:val="single" w:color="9CC2E5" w:themeColor="accent1" w:themeTint="99" w:sz="2" w:space="0"/>
+            <w:insideV w:val="single" w:color="9CC2E5" w:themeColor="accent1" w:themeTint="99" w:sz="2" w:space="0"/>
+          </w:tblBorders>
+          <w:tblLayout w:type="fixed"/>
+          <w:tblCellMar>
+            <w:top w:w="0" w:type="dxa"/>
+            <w:left w:w="108" w:type="dxa"/>
+            <w:bottom w:w="0" w:type="dxa"/>
+            <w:right w:w="108" w:type="dxa"/>
+          </w:tblCellMar>
+        </w:tblPrEx>
+        <w:tc>
+          <w:tcPr>
+            <w:tcW w:w="4148" w:type="dxa"/>
+          </w:tcPr>
+          <w:p>
+            <w:pPr>
+              <w:rPr>
+                <w:rFonts w:hint="eastAsia"/>
+                <w:lang w:val="en-US" w:eastAsia="zh-CN"/>
+              </w:rPr>
+            </w:pPr>
+            <w:r>
+              <w:rPr>
+                <w:rFonts w:hint="eastAsia"/>
+                <w:lang w:val="en-US" w:eastAsia="zh-CN"/>
+              </w:rPr>
+              <w:t>Method</w:t>
+            </w:r>
+          </w:p>
+        </w:tc>
+        <w:tc>
+          <w:tcPr>
+            <w:tcW w:w="4148" w:type="dxa"/>
+          </w:tcPr>
+          <w:p>
+            <w:pPr>
+              <w:rPr>
+                <w:rFonts w:hint="eastAsia"/>
+                <w:lang w:val="en-US" w:eastAsia="zh-CN"/>
+              </w:rPr>
+            </w:pPr>
+            <w:r>
+              <w:rPr>
+                <w:rFonts w:hint="eastAsia"/>
+                <w:lang w:val="en-US" w:eastAsia="zh-CN"/>
+              </w:rPr>
+              <w:t>GET</w:t>
+            </w:r>
+          </w:p>
+        </w:tc>
+      </w:tr>
+      <w:tr>
+        <w:tblPrEx>
+          <w:tblBorders>
+            <w:top w:val="single" w:color="9CC2E5" w:themeColor="accent1" w:themeTint="99" w:sz="2" w:space="0"/>
+            <w:left w:val="none" w:color="auto" w:sz="0" w:space="0"/>
+            <w:bottom w:val="single" w:color="9CC2E5" w:themeColor="accent1" w:themeTint="99" w:sz="2" w:space="0"/>
+            <w:right w:val="none" w:color="auto" w:sz="0" w:space="0"/>
+            <w:insideH w:val="single" w:color="9CC2E5" w:themeColor="accent1" w:themeTint="99" w:sz="2" w:space="0"/>
+            <w:insideV w:val="single" w:color="9CC2E5" w:themeColor="accent1" w:themeTint="99" w:sz="2" w:space="0"/>
+          </w:tblBorders>
+          <w:tblLayout w:type="fixed"/>
+          <w:tblCellMar>
+            <w:top w:w="0" w:type="dxa"/>
+            <w:left w:w="108" w:type="dxa"/>
+            <w:bottom w:w="0" w:type="dxa"/>
+            <w:right w:w="108" w:type="dxa"/>
+          </w:tblCellMar>
+        </w:tblPrEx>
+        <w:tc>
+          <w:tcPr>
+            <w:tcW w:w="4148" w:type="dxa"/>
+            <w:shd w:val="clear" w:color="auto" w:fill="DEEAF6" w:themeFill="accent1" w:themeFillTint="33"/>
+          </w:tcPr>
+          <w:p>
+            <w:pPr>
+              <w:rPr>
+                <w:rFonts w:hint="eastAsia"/>
+                <w:lang w:val="en-US" w:eastAsia="zh-CN"/>
+              </w:rPr>
+            </w:pPr>
+            <w:r>
+              <w:rPr>
+                <w:rFonts w:hint="eastAsia"/>
+                <w:lang w:val="en-US" w:eastAsia="zh-CN"/>
+              </w:rPr>
+              <w:t>param</w:t>
+            </w:r>
+          </w:p>
+        </w:tc>
+        <w:tc>
+          <w:tcPr>
+            <w:tcW w:w="4148" w:type="dxa"/>
+            <w:shd w:val="clear" w:color="auto" w:fill="DEEAF6" w:themeFill="accent1" w:themeFillTint="33"/>
+          </w:tcPr>
+          <w:p>
+            <w:pPr>
+              <w:rPr>
+                <w:rFonts w:hint="eastAsia"/>
+                <w:lang w:val="en-US" w:eastAsia="zh-CN"/>
+              </w:rPr>
+            </w:pPr>
+            <w:r>
+              <w:rPr>
+                <w:rFonts w:hint="eastAsia"/>
+                <w:lang w:val="en-US" w:eastAsia="zh-CN"/>
+              </w:rPr>
+              <w:t>‘id’</w:t>
+            </w:r>
+          </w:p>
+        </w:tc>
+      </w:tr>
+      <w:tr>
+        <w:tblPrEx>
+          <w:tblBorders>
+            <w:top w:val="single" w:color="9CC2E5" w:themeColor="accent1" w:themeTint="99" w:sz="2" w:space="0"/>
+            <w:left w:val="none" w:color="auto" w:sz="0" w:space="0"/>
+            <w:bottom w:val="single" w:color="9CC2E5" w:themeColor="accent1" w:themeTint="99" w:sz="2" w:space="0"/>
+            <w:right w:val="none" w:color="auto" w:sz="0" w:space="0"/>
+            <w:insideH w:val="single" w:color="9CC2E5" w:themeColor="accent1" w:themeTint="99" w:sz="2" w:space="0"/>
+            <w:insideV w:val="single" w:color="9CC2E5" w:themeColor="accent1" w:themeTint="99" w:sz="2" w:space="0"/>
+          </w:tblBorders>
+          <w:tblLayout w:type="fixed"/>
+          <w:tblCellMar>
+            <w:top w:w="0" w:type="dxa"/>
+            <w:left w:w="108" w:type="dxa"/>
+            <w:bottom w:w="0" w:type="dxa"/>
+            <w:right w:w="108" w:type="dxa"/>
+          </w:tblCellMar>
+        </w:tblPrEx>
+        <w:tc>
+          <w:tcPr>
+            <w:tcW w:w="4148" w:type="dxa"/>
+          </w:tcPr>
+          <w:p>
+            <w:pPr>
+              <w:rPr>
+                <w:rFonts w:hint="eastAsia"/>
+                <w:lang w:val="en-US" w:eastAsia="zh-CN"/>
+              </w:rPr>
+            </w:pPr>
+            <w:r>
+              <w:rPr>
+                <w:rFonts w:hint="eastAsia"/>
+                <w:lang w:val="en-US" w:eastAsia="zh-CN"/>
+              </w:rPr>
+              <w:t>Response</w:t>
+            </w:r>
+          </w:p>
+        </w:tc>
+        <w:tc>
+          <w:tcPr>
+            <w:tcW w:w="4148" w:type="dxa"/>
+          </w:tcPr>
+          <w:p>
+            <w:pPr>
+              <w:rPr>
+                <w:rFonts w:hint="eastAsia"/>
+                <w:lang w:val="en-US" w:eastAsia="zh-CN"/>
+              </w:rPr>
+            </w:pPr>
+            <w:r>
+              <w:rPr>
+                <w:rFonts w:hint="eastAsia"/>
+                <w:lang w:val="en-US" w:eastAsia="zh-CN"/>
+              </w:rPr>
+              <w:t>'id', 'title', 'content', 'view', 'in_date', 'coverPicture', 'introduction'</w:t>
+            </w:r>
+          </w:p>
+        </w:tc>
+      </w:tr>
+    </w:tbl>
+    <w:p>
+      <w:pPr>
+        <w:rPr>
+          <w:rFonts w:hint="eastAsia"/>
+          <w:lang w:val="en-US" w:eastAsia="zh-CN"/>
+        </w:rPr>
+      </w:pPr>
+    </w:p>
+    <w:p>
+      <w:pPr>
+        <w:rPr>
+          <w:rFonts w:hint="eastAsia"/>
+          <w:lang w:val="en-US" w:eastAsia="zh-CN"/>
+        </w:rPr>
+      </w:pPr>
+    </w:p>
+    <w:p>
+      <w:pPr>
+        <w:rPr>
+          <w:rFonts w:hint="eastAsia"/>
+          <w:lang w:val="en-US" w:eastAsia="zh-CN"/>
+        </w:rPr>
+      </w:pPr>
+    </w:p>
+    <w:p>
+      <w:pPr>
+        <w:rPr>
+          <w:rFonts w:hint="eastAsia"/>
+          <w:lang w:val="en-US" w:eastAsia="zh-CN"/>
+        </w:rPr>
+      </w:pPr>
+    </w:p>
+    <w:tbl>
+      <w:tblPr>
+        <w:tblStyle w:val="5"/>
+        <w:tblW w:w="8296" w:type="dxa"/>
+        <w:tblInd w:w="0" w:type="dxa"/>
+        <w:tblBorders>
+          <w:top w:val="single" w:color="9CC2E5" w:themeColor="accent1" w:themeTint="99" w:sz="2" w:space="0"/>
+          <w:left w:val="none" w:color="auto" w:sz="0" w:space="0"/>
+          <w:bottom w:val="single" w:color="9CC2E5" w:themeColor="accent1" w:themeTint="99" w:sz="2" w:space="0"/>
+          <w:right w:val="none" w:color="auto" w:sz="0" w:space="0"/>
+          <w:insideH w:val="single" w:color="9CC2E5" w:themeColor="accent1" w:themeTint="99" w:sz="2" w:space="0"/>
+          <w:insideV w:val="single" w:color="9CC2E5" w:themeColor="accent1" w:themeTint="99" w:sz="2" w:space="0"/>
+        </w:tblBorders>
+        <w:tblLayout w:type="fixed"/>
+        <w:tblCellMar>
+          <w:top w:w="0" w:type="dxa"/>
+          <w:left w:w="108" w:type="dxa"/>
+          <w:bottom w:w="0" w:type="dxa"/>
+          <w:right w:w="108" w:type="dxa"/>
+        </w:tblCellMar>
+      </w:tblPr>
+      <w:tblGrid>
+        <w:gridCol w:w="4148"/>
+        <w:gridCol w:w="4148"/>
+      </w:tblGrid>
+      <w:tr>
+        <w:tblPrEx>
+          <w:tblBorders>
+            <w:top w:val="single" w:color="9CC2E5" w:themeColor="accent1" w:themeTint="99" w:sz="2" w:space="0"/>
+            <w:left w:val="none" w:color="auto" w:sz="0" w:space="0"/>
+            <w:bottom w:val="single" w:color="9CC2E5" w:themeColor="accent1" w:themeTint="99" w:sz="2" w:space="0"/>
+            <w:right w:val="none" w:color="auto" w:sz="0" w:space="0"/>
+            <w:insideH w:val="single" w:color="9CC2E5" w:themeColor="accent1" w:themeTint="99" w:sz="2" w:space="0"/>
+            <w:insideV w:val="single" w:color="9CC2E5" w:themeColor="accent1" w:themeTint="99" w:sz="2" w:space="0"/>
+          </w:tblBorders>
+          <w:tblLayout w:type="fixed"/>
+          <w:tblCellMar>
+            <w:top w:w="0" w:type="dxa"/>
+            <w:left w:w="108" w:type="dxa"/>
+            <w:bottom w:w="0" w:type="dxa"/>
+            <w:right w:w="108" w:type="dxa"/>
+          </w:tblCellMar>
+        </w:tblPrEx>
+        <w:tc>
+          <w:tcPr>
+            <w:tcW w:w="4148" w:type="dxa"/>
+            <w:tcBorders>
+              <w:top w:val="nil"/>
+              <w:bottom w:val="single" w:color="9CC2E5" w:themeColor="accent1" w:themeTint="99" w:sz="12" w:space="0"/>
+              <w:right w:val="nil"/>
+              <w:insideH w:val="single" w:sz="12" w:space="0"/>
+              <w:insideV w:val="nil"/>
+            </w:tcBorders>
+            <w:shd w:val="clear" w:color="auto" w:fill="FFFFFF" w:themeFill="background1"/>
+          </w:tcPr>
+          <w:p>
+            <w:pPr>
+              <w:rPr>
+                <w:rFonts w:hint="eastAsia"/>
+                <w:lang w:val="en-US" w:eastAsia="zh-CN"/>
+              </w:rPr>
+            </w:pPr>
+            <w:r>
+              <w:rPr>
+                <w:rFonts w:hint="eastAsia"/>
+                <w:lang w:val="en-US" w:eastAsia="zh-CN"/>
+              </w:rPr>
+              <w:t>接口描述</w:t>
+            </w:r>
+          </w:p>
+        </w:tc>
+        <w:tc>
+          <w:tcPr>
+            <w:tcW w:w="4148" w:type="dxa"/>
+            <w:tcBorders>
+              <w:top w:val="nil"/>
+              <w:bottom w:val="single" w:color="9CC2E5" w:themeColor="accent1" w:themeTint="99" w:sz="12" w:space="0"/>
+              <w:insideH w:val="single" w:sz="12" w:space="0"/>
+              <w:insideV w:val="nil"/>
+            </w:tcBorders>
+            <w:shd w:val="clear" w:color="auto" w:fill="FFFFFF" w:themeFill="background1"/>
+          </w:tcPr>
+          <w:p>
+            <w:pPr>
+              <w:rPr>
+                <w:rFonts w:hint="eastAsia"/>
+                <w:lang w:val="en-US" w:eastAsia="zh-CN"/>
+              </w:rPr>
+            </w:pPr>
+            <w:r>
+              <w:rPr>
+                <w:rFonts w:hint="eastAsia"/>
+                <w:lang w:val="en-US" w:eastAsia="zh-CN"/>
+              </w:rPr>
+              <w:t>添加轮播图接口</w:t>
+            </w:r>
+          </w:p>
+        </w:tc>
+      </w:tr>
+      <w:tr>
+        <w:tblPrEx>
+          <w:tblBorders>
+            <w:top w:val="single" w:color="9CC2E5" w:themeColor="accent1" w:themeTint="99" w:sz="2" w:space="0"/>
+            <w:left w:val="none" w:color="auto" w:sz="0" w:space="0"/>
+            <w:bottom w:val="single" w:color="9CC2E5" w:themeColor="accent1" w:themeTint="99" w:sz="2" w:space="0"/>
+            <w:right w:val="none" w:color="auto" w:sz="0" w:space="0"/>
+            <w:insideH w:val="single" w:color="9CC2E5" w:themeColor="accent1" w:themeTint="99" w:sz="2" w:space="0"/>
+            <w:insideV w:val="single" w:color="9CC2E5" w:themeColor="accent1" w:themeTint="99" w:sz="2" w:space="0"/>
+          </w:tblBorders>
+          <w:tblLayout w:type="fixed"/>
+          <w:tblCellMar>
+            <w:top w:w="0" w:type="dxa"/>
+            <w:left w:w="108" w:type="dxa"/>
+            <w:bottom w:w="0" w:type="dxa"/>
+            <w:right w:w="108" w:type="dxa"/>
+          </w:tblCellMar>
+        </w:tblPrEx>
+        <w:tc>
+          <w:tcPr>
+            <w:tcW w:w="4148" w:type="dxa"/>
+            <w:shd w:val="clear" w:color="auto" w:fill="DEEAF6" w:themeFill="accent1" w:themeFillTint="33"/>
+          </w:tcPr>
+          <w:p>
+            <w:pPr>
+              <w:rPr>
+                <w:rFonts w:hint="eastAsia"/>
+                <w:lang w:val="en-US" w:eastAsia="zh-CN"/>
+              </w:rPr>
+            </w:pPr>
+            <w:r>
+              <w:rPr>
+                <w:rFonts w:hint="eastAsia"/>
+                <w:lang w:val="en-US" w:eastAsia="zh-CN"/>
+              </w:rPr>
+              <w:t>URL</w:t>
+            </w:r>
+          </w:p>
+        </w:tc>
+        <w:tc>
+          <w:tcPr>
+            <w:tcW w:w="4148" w:type="dxa"/>
+            <w:shd w:val="clear" w:color="auto" w:fill="DEEAF6" w:themeFill="accent1" w:themeFillTint="33"/>
+          </w:tcPr>
+          <w:p>
+            <w:pPr>
+              <w:rPr>
+                <w:rFonts w:hint="eastAsia"/>
+                <w:lang w:val="en-US" w:eastAsia="zh-CN"/>
+              </w:rPr>
+            </w:pPr>
+            <w:r>
+              <w:rPr>
+                <w:rFonts w:hint="eastAsia"/>
+                <w:lang w:val="en-US" w:eastAsia="zh-CN"/>
+              </w:rPr>
+              <w:t>host/carousel/detail</w:t>
+            </w:r>
+          </w:p>
+        </w:tc>
+      </w:tr>
+      <w:tr>
+        <w:tblPrEx>
+          <w:tblBorders>
+            <w:top w:val="single" w:color="9CC2E5" w:themeColor="accent1" w:themeTint="99" w:sz="2" w:space="0"/>
+            <w:left w:val="none" w:color="auto" w:sz="0" w:space="0"/>
+            <w:bottom w:val="single" w:color="9CC2E5" w:themeColor="accent1" w:themeTint="99" w:sz="2" w:space="0"/>
+            <w:right w:val="none" w:color="auto" w:sz="0" w:space="0"/>
+            <w:insideH w:val="single" w:color="9CC2E5" w:themeColor="accent1" w:themeTint="99" w:sz="2" w:space="0"/>
+            <w:insideV w:val="single" w:color="9CC2E5" w:themeColor="accent1" w:themeTint="99" w:sz="2" w:space="0"/>
+          </w:tblBorders>
+          <w:tblLayout w:type="fixed"/>
+          <w:tblCellMar>
+            <w:top w:w="0" w:type="dxa"/>
+            <w:left w:w="108" w:type="dxa"/>
+            <w:bottom w:w="0" w:type="dxa"/>
+            <w:right w:w="108" w:type="dxa"/>
+          </w:tblCellMar>
+        </w:tblPrEx>
+        <w:tc>
+          <w:tcPr>
+            <w:tcW w:w="4148" w:type="dxa"/>
+          </w:tcPr>
+          <w:p>
+            <w:pPr>
+              <w:rPr>
+                <w:rFonts w:hint="eastAsia"/>
+                <w:lang w:val="en-US" w:eastAsia="zh-CN"/>
+              </w:rPr>
+            </w:pPr>
+            <w:r>
+              <w:rPr>
+                <w:rFonts w:hint="eastAsia"/>
+                <w:lang w:val="en-US" w:eastAsia="zh-CN"/>
+              </w:rPr>
+              <w:t>Method</w:t>
+            </w:r>
+          </w:p>
+        </w:tc>
+        <w:tc>
+          <w:tcPr>
+            <w:tcW w:w="4148" w:type="dxa"/>
+          </w:tcPr>
+          <w:p>
+            <w:pPr>
+              <w:rPr>
+                <w:rFonts w:hint="eastAsia"/>
+                <w:lang w:val="en-US" w:eastAsia="zh-CN"/>
+              </w:rPr>
+            </w:pPr>
+            <w:r>
+              <w:rPr>
+                <w:rFonts w:hint="eastAsia"/>
+                <w:lang w:val="en-US" w:eastAsia="zh-CN"/>
+              </w:rPr>
+              <w:t>POST</w:t>
+            </w:r>
+          </w:p>
+        </w:tc>
+      </w:tr>
+      <w:tr>
+        <w:tblPrEx>
+          <w:tblBorders>
+            <w:top w:val="single" w:color="9CC2E5" w:themeColor="accent1" w:themeTint="99" w:sz="2" w:space="0"/>
+            <w:left w:val="none" w:color="auto" w:sz="0" w:space="0"/>
+            <w:bottom w:val="single" w:color="9CC2E5" w:themeColor="accent1" w:themeTint="99" w:sz="2" w:space="0"/>
+            <w:right w:val="none" w:color="auto" w:sz="0" w:space="0"/>
+            <w:insideH w:val="single" w:color="9CC2E5" w:themeColor="accent1" w:themeTint="99" w:sz="2" w:space="0"/>
+            <w:insideV w:val="single" w:color="9CC2E5" w:themeColor="accent1" w:themeTint="99" w:sz="2" w:space="0"/>
+          </w:tblBorders>
+          <w:tblLayout w:type="fixed"/>
+          <w:tblCellMar>
+            <w:top w:w="0" w:type="dxa"/>
+            <w:left w:w="108" w:type="dxa"/>
+            <w:bottom w:w="0" w:type="dxa"/>
+            <w:right w:w="108" w:type="dxa"/>
+          </w:tblCellMar>
+        </w:tblPrEx>
+        <w:tc>
+          <w:tcPr>
+            <w:tcW w:w="4148" w:type="dxa"/>
+            <w:shd w:val="clear" w:color="auto" w:fill="DEEAF6" w:themeFill="accent1" w:themeFillTint="33"/>
+          </w:tcPr>
+          <w:p>
+            <w:pPr>
+              <w:rPr>
+                <w:rFonts w:hint="eastAsia"/>
+                <w:lang w:val="en-US" w:eastAsia="zh-CN"/>
+              </w:rPr>
+            </w:pPr>
+            <w:r>
+              <w:rPr>
+                <w:rFonts w:hint="eastAsia"/>
+                <w:lang w:val="en-US" w:eastAsia="zh-CN"/>
+              </w:rPr>
+              <w:t>param</w:t>
+            </w:r>
+          </w:p>
+        </w:tc>
+        <w:tc>
+          <w:tcPr>
+            <w:tcW w:w="4148" w:type="dxa"/>
+            <w:shd w:val="clear" w:color="auto" w:fill="DEEAF6" w:themeFill="accent1" w:themeFillTint="33"/>
+          </w:tcPr>
+          <w:p>
+            <w:pPr>
+              <w:rPr>
+                <w:rFonts w:hint="eastAsia"/>
+                <w:lang w:val="en-US" w:eastAsia="zh-CN"/>
+              </w:rPr>
+            </w:pPr>
+            <w:r>
+              <w:rPr>
+                <w:rFonts w:hint="eastAsia"/>
+                <w:lang w:val="en-US" w:eastAsia="zh-CN"/>
+              </w:rPr>
+              <w:t>‘title’, ‘detail’, ‘introduction’, ‘coverPicture’</w:t>
+            </w:r>
+          </w:p>
+        </w:tc>
+      </w:tr>
+      <w:tr>
+        <w:tblPrEx>
+          <w:tblBorders>
+            <w:top w:val="single" w:color="9CC2E5" w:themeColor="accent1" w:themeTint="99" w:sz="2" w:space="0"/>
+            <w:left w:val="none" w:color="auto" w:sz="0" w:space="0"/>
+            <w:bottom w:val="single" w:color="9CC2E5" w:themeColor="accent1" w:themeTint="99" w:sz="2" w:space="0"/>
+            <w:right w:val="none" w:color="auto" w:sz="0" w:space="0"/>
+            <w:insideH w:val="single" w:color="9CC2E5" w:themeColor="accent1" w:themeTint="99" w:sz="2" w:space="0"/>
+            <w:insideV w:val="single" w:color="9CC2E5" w:themeColor="accent1" w:themeTint="99" w:sz="2" w:space="0"/>
+          </w:tblBorders>
+          <w:tblLayout w:type="fixed"/>
+          <w:tblCellMar>
+            <w:top w:w="0" w:type="dxa"/>
+            <w:left w:w="108" w:type="dxa"/>
+            <w:bottom w:w="0" w:type="dxa"/>
+            <w:right w:w="108" w:type="dxa"/>
+          </w:tblCellMar>
+        </w:tblPrEx>
+        <w:tc>
+          <w:tcPr>
+            <w:tcW w:w="4148" w:type="dxa"/>
+          </w:tcPr>
+          <w:p>
+            <w:pPr>
+              <w:rPr>
+                <w:rFonts w:hint="eastAsia"/>
+                <w:lang w:val="en-US" w:eastAsia="zh-CN"/>
+              </w:rPr>
+            </w:pPr>
+            <w:r>
+              <w:rPr>
+                <w:rFonts w:hint="eastAsia"/>
+                <w:lang w:val="en-US" w:eastAsia="zh-CN"/>
+              </w:rPr>
+              <w:t>Response</w:t>
+            </w:r>
+          </w:p>
+        </w:tc>
+        <w:tc>
+          <w:tcPr>
+            <w:tcW w:w="4148" w:type="dxa"/>
+          </w:tcPr>
+          <w:p>
+            <w:pPr>
+              <w:rPr>
+                <w:rFonts w:hint="eastAsia"/>
+                <w:lang w:val="en-US" w:eastAsia="zh-CN"/>
+              </w:rPr>
+            </w:pPr>
+            <w:r>
+              <w:rPr>
+                <w:rFonts w:hint="eastAsia"/>
+                <w:lang w:val="en-US" w:eastAsia="zh-CN"/>
+              </w:rPr>
+              <w:t>'id', 'title', 'content', 'view', 'in_date', 'coverPicture', 'introduction'</w:t>
+            </w:r>
+          </w:p>
+        </w:tc>
+      </w:tr>
+    </w:tbl>
+    <w:p>
+      <w:pPr>
+        <w:rPr>
+          <w:rFonts w:hint="eastAsia"/>
+          <w:lang w:val="en-US" w:eastAsia="zh-CN"/>
+        </w:rPr>
+      </w:pPr>
+    </w:p>
+    <w:tbl>
+      <w:tblPr>
+        <w:tblStyle w:val="5"/>
+        <w:tblW w:w="8296" w:type="dxa"/>
+        <w:tblInd w:w="0" w:type="dxa"/>
+        <w:tblBorders>
+          <w:top w:val="single" w:color="9CC2E5" w:themeColor="accent1" w:themeTint="99" w:sz="2" w:space="0"/>
+          <w:left w:val="none" w:color="auto" w:sz="0" w:space="0"/>
+          <w:bottom w:val="single" w:color="9CC2E5" w:themeColor="accent1" w:themeTint="99" w:sz="2" w:space="0"/>
+          <w:right w:val="none" w:color="auto" w:sz="0" w:space="0"/>
+          <w:insideH w:val="single" w:color="9CC2E5" w:themeColor="accent1" w:themeTint="99" w:sz="2" w:space="0"/>
+          <w:insideV w:val="single" w:color="9CC2E5" w:themeColor="accent1" w:themeTint="99" w:sz="2" w:space="0"/>
+        </w:tblBorders>
+        <w:tblLayout w:type="fixed"/>
+        <w:tblCellMar>
+          <w:top w:w="0" w:type="dxa"/>
+          <w:left w:w="108" w:type="dxa"/>
+          <w:bottom w:w="0" w:type="dxa"/>
+          <w:right w:w="108" w:type="dxa"/>
+        </w:tblCellMar>
+      </w:tblPr>
+      <w:tblGrid>
+        <w:gridCol w:w="4148"/>
+        <w:gridCol w:w="4148"/>
+      </w:tblGrid>
+      <w:tr>
+        <w:tblPrEx>
+          <w:tblBorders>
+            <w:top w:val="single" w:color="9CC2E5" w:themeColor="accent1" w:themeTint="99" w:sz="2" w:space="0"/>
+            <w:left w:val="none" w:color="auto" w:sz="0" w:space="0"/>
+            <w:bottom w:val="single" w:color="9CC2E5" w:themeColor="accent1" w:themeTint="99" w:sz="2" w:space="0"/>
+            <w:right w:val="none" w:color="auto" w:sz="0" w:space="0"/>
+            <w:insideH w:val="single" w:color="9CC2E5" w:themeColor="accent1" w:themeTint="99" w:sz="2" w:space="0"/>
+            <w:insideV w:val="single" w:color="9CC2E5" w:themeColor="accent1" w:themeTint="99" w:sz="2" w:space="0"/>
+          </w:tblBorders>
+          <w:tblLayout w:type="fixed"/>
+          <w:tblCellMar>
+            <w:top w:w="0" w:type="dxa"/>
+            <w:left w:w="108" w:type="dxa"/>
+            <w:bottom w:w="0" w:type="dxa"/>
+            <w:right w:w="108" w:type="dxa"/>
+          </w:tblCellMar>
+        </w:tblPrEx>
+        <w:tc>
+          <w:tcPr>
+            <w:tcW w:w="4148" w:type="dxa"/>
+            <w:tcBorders>
+              <w:top w:val="nil"/>
+              <w:bottom w:val="single" w:color="9CC2E5" w:themeColor="accent1" w:themeTint="99" w:sz="12" w:space="0"/>
+              <w:right w:val="nil"/>
+              <w:insideH w:val="single" w:sz="12" w:space="0"/>
+              <w:insideV w:val="nil"/>
+            </w:tcBorders>
+            <w:shd w:val="clear" w:color="auto" w:fill="FFFFFF" w:themeFill="background1"/>
+          </w:tcPr>
+          <w:p>
+            <w:pPr>
+              <w:rPr>
+                <w:rFonts w:hint="eastAsia"/>
+                <w:lang w:val="en-US" w:eastAsia="zh-CN"/>
+              </w:rPr>
+            </w:pPr>
+            <w:r>
+              <w:rPr>
+                <w:rFonts w:hint="eastAsia"/>
+                <w:lang w:val="en-US" w:eastAsia="zh-CN"/>
+              </w:rPr>
+              <w:t>接口描述</w:t>
+            </w:r>
+          </w:p>
+        </w:tc>
+        <w:tc>
+          <w:tcPr>
+            <w:tcW w:w="4148" w:type="dxa"/>
+            <w:tcBorders>
+              <w:top w:val="nil"/>
+              <w:bottom w:val="single" w:color="9CC2E5" w:themeColor="accent1" w:themeTint="99" w:sz="12" w:space="0"/>
+              <w:insideH w:val="single" w:sz="12" w:space="0"/>
+              <w:insideV w:val="nil"/>
+            </w:tcBorders>
+            <w:shd w:val="clear" w:color="auto" w:fill="FFFFFF" w:themeFill="background1"/>
+          </w:tcPr>
+          <w:p>
+            <w:pPr>
+              <w:rPr>
+                <w:rFonts w:hint="eastAsia"/>
+                <w:lang w:val="en-US" w:eastAsia="zh-CN"/>
+              </w:rPr>
+            </w:pPr>
+            <w:r>
+              <w:rPr>
+                <w:rFonts w:hint="eastAsia"/>
+                <w:lang w:val="en-US" w:eastAsia="zh-CN"/>
+              </w:rPr>
+              <w:t>修改轮播图接口</w:t>
+            </w:r>
+          </w:p>
+        </w:tc>
+      </w:tr>
+      <w:tr>
+        <w:tblPrEx>
+          <w:tblBorders>
+            <w:top w:val="single" w:color="9CC2E5" w:themeColor="accent1" w:themeTint="99" w:sz="2" w:space="0"/>
+            <w:left w:val="none" w:color="auto" w:sz="0" w:space="0"/>
+            <w:bottom w:val="single" w:color="9CC2E5" w:themeColor="accent1" w:themeTint="99" w:sz="2" w:space="0"/>
+            <w:right w:val="none" w:color="auto" w:sz="0" w:space="0"/>
+            <w:insideH w:val="single" w:color="9CC2E5" w:themeColor="accent1" w:themeTint="99" w:sz="2" w:space="0"/>
+            <w:insideV w:val="single" w:color="9CC2E5" w:themeColor="accent1" w:themeTint="99" w:sz="2" w:space="0"/>
+          </w:tblBorders>
+          <w:tblLayout w:type="fixed"/>
+          <w:tblCellMar>
+            <w:top w:w="0" w:type="dxa"/>
+            <w:left w:w="108" w:type="dxa"/>
+            <w:bottom w:w="0" w:type="dxa"/>
+            <w:right w:w="108" w:type="dxa"/>
+          </w:tblCellMar>
+        </w:tblPrEx>
+        <w:tc>
+          <w:tcPr>
+            <w:tcW w:w="4148" w:type="dxa"/>
+            <w:shd w:val="clear" w:color="auto" w:fill="DEEAF6" w:themeFill="accent1" w:themeFillTint="33"/>
+          </w:tcPr>
+          <w:p>
+            <w:pPr>
+              <w:rPr>
+                <w:rFonts w:hint="eastAsia"/>
+                <w:lang w:val="en-US" w:eastAsia="zh-CN"/>
+              </w:rPr>
+            </w:pPr>
+            <w:r>
+              <w:rPr>
+                <w:rFonts w:hint="eastAsia"/>
+                <w:lang w:val="en-US" w:eastAsia="zh-CN"/>
+              </w:rPr>
+              <w:t>URL</w:t>
+            </w:r>
+          </w:p>
+        </w:tc>
+        <w:tc>
+          <w:tcPr>
+            <w:tcW w:w="4148" w:type="dxa"/>
+            <w:shd w:val="clear" w:color="auto" w:fill="DEEAF6" w:themeFill="accent1" w:themeFillTint="33"/>
+          </w:tcPr>
+          <w:p>
+            <w:pPr>
+              <w:rPr>
+                <w:rFonts w:hint="eastAsia"/>
+                <w:lang w:val="en-US" w:eastAsia="zh-CN"/>
+              </w:rPr>
+            </w:pPr>
+            <w:r>
+              <w:rPr>
+                <w:rFonts w:hint="eastAsia"/>
+                <w:lang w:val="en-US" w:eastAsia="zh-CN"/>
+              </w:rPr>
+              <w:t>host/carousel</w:t>
+            </w:r>
+            <w:bookmarkStart w:id="7" w:name="_GoBack"/>
+            <w:bookmarkEnd w:id="7"/>
+            <w:r>
+              <w:rPr>
+                <w:rFonts w:hint="eastAsia"/>
+                <w:lang w:val="en-US" w:eastAsia="zh-CN"/>
+              </w:rPr>
+              <w:t>/detail</w:t>
+            </w:r>
+          </w:p>
+        </w:tc>
+      </w:tr>
+      <w:tr>
+        <w:tblPrEx>
+          <w:tblBorders>
+            <w:top w:val="single" w:color="9CC2E5" w:themeColor="accent1" w:themeTint="99" w:sz="2" w:space="0"/>
+            <w:left w:val="none" w:color="auto" w:sz="0" w:space="0"/>
+            <w:bottom w:val="single" w:color="9CC2E5" w:themeColor="accent1" w:themeTint="99" w:sz="2" w:space="0"/>
+            <w:right w:val="none" w:color="auto" w:sz="0" w:space="0"/>
+            <w:insideH w:val="single" w:color="9CC2E5" w:themeColor="accent1" w:themeTint="99" w:sz="2" w:space="0"/>
+            <w:insideV w:val="single" w:color="9CC2E5" w:themeColor="accent1" w:themeTint="99" w:sz="2" w:space="0"/>
+          </w:tblBorders>
+          <w:tblLayout w:type="fixed"/>
+          <w:tblCellMar>
+            <w:top w:w="0" w:type="dxa"/>
+            <w:left w:w="108" w:type="dxa"/>
+            <w:bottom w:w="0" w:type="dxa"/>
+            <w:right w:w="108" w:type="dxa"/>
+          </w:tblCellMar>
+        </w:tblPrEx>
+        <w:tc>
+          <w:tcPr>
+            <w:tcW w:w="4148" w:type="dxa"/>
+          </w:tcPr>
+          <w:p>
+            <w:pPr>
+              <w:rPr>
+                <w:rFonts w:hint="eastAsia"/>
+                <w:lang w:val="en-US" w:eastAsia="zh-CN"/>
+              </w:rPr>
+            </w:pPr>
+            <w:r>
+              <w:rPr>
+                <w:rFonts w:hint="eastAsia"/>
+                <w:lang w:val="en-US" w:eastAsia="zh-CN"/>
+              </w:rPr>
+              <w:t>Method</w:t>
+            </w:r>
+          </w:p>
+        </w:tc>
+        <w:tc>
+          <w:tcPr>
+            <w:tcW w:w="4148" w:type="dxa"/>
+          </w:tcPr>
+          <w:p>
+            <w:pPr>
+              <w:rPr>
+                <w:rFonts w:hint="eastAsia"/>
+                <w:lang w:val="en-US" w:eastAsia="zh-CN"/>
+              </w:rPr>
+            </w:pPr>
+            <w:r>
+              <w:rPr>
+                <w:rFonts w:hint="eastAsia"/>
+                <w:lang w:val="en-US" w:eastAsia="zh-CN"/>
+              </w:rPr>
+              <w:t>PUT</w:t>
+            </w:r>
+          </w:p>
+        </w:tc>
+      </w:tr>
+      <w:tr>
+        <w:tblPrEx>
+          <w:tblBorders>
+            <w:top w:val="single" w:color="9CC2E5" w:themeColor="accent1" w:themeTint="99" w:sz="2" w:space="0"/>
+            <w:left w:val="none" w:color="auto" w:sz="0" w:space="0"/>
+            <w:bottom w:val="single" w:color="9CC2E5" w:themeColor="accent1" w:themeTint="99" w:sz="2" w:space="0"/>
+            <w:right w:val="none" w:color="auto" w:sz="0" w:space="0"/>
+            <w:insideH w:val="single" w:color="9CC2E5" w:themeColor="accent1" w:themeTint="99" w:sz="2" w:space="0"/>
+            <w:insideV w:val="single" w:color="9CC2E5" w:themeColor="accent1" w:themeTint="99" w:sz="2" w:space="0"/>
+          </w:tblBorders>
+          <w:tblLayout w:type="fixed"/>
+          <w:tblCellMar>
+            <w:top w:w="0" w:type="dxa"/>
+            <w:left w:w="108" w:type="dxa"/>
+            <w:bottom w:w="0" w:type="dxa"/>
+            <w:right w:w="108" w:type="dxa"/>
+          </w:tblCellMar>
+        </w:tblPrEx>
+        <w:tc>
+          <w:tcPr>
+            <w:tcW w:w="4148" w:type="dxa"/>
+            <w:shd w:val="clear" w:color="auto" w:fill="DEEAF6" w:themeFill="accent1" w:themeFillTint="33"/>
+          </w:tcPr>
+          <w:p>
+            <w:pPr>
+              <w:rPr>
+                <w:rFonts w:hint="eastAsia"/>
+                <w:lang w:val="en-US" w:eastAsia="zh-CN"/>
+              </w:rPr>
+            </w:pPr>
+            <w:r>
+              <w:rPr>
+                <w:rFonts w:hint="eastAsia"/>
+                <w:lang w:val="en-US" w:eastAsia="zh-CN"/>
+              </w:rPr>
+              <w:t>param</w:t>
+            </w:r>
+          </w:p>
+        </w:tc>
+        <w:tc>
+          <w:tcPr>
+            <w:tcW w:w="4148" w:type="dxa"/>
+            <w:shd w:val="clear" w:color="auto" w:fill="DEEAF6" w:themeFill="accent1" w:themeFillTint="33"/>
+          </w:tcPr>
+          <w:p>
+            <w:pPr>
+              <w:rPr>
+                <w:rFonts w:hint="eastAsia"/>
+                <w:lang w:val="en-US" w:eastAsia="zh-CN"/>
+              </w:rPr>
+            </w:pPr>
+            <w:r>
+              <w:rPr>
+                <w:rFonts w:hint="eastAsia"/>
+                <w:lang w:val="en-US" w:eastAsia="zh-CN"/>
+              </w:rPr>
+              <w:t>‘id’,‘title’, ‘detail’, ‘introduction’, ‘coverPicture’</w:t>
+            </w:r>
+          </w:p>
+        </w:tc>
+      </w:tr>
+      <w:tr>
+        <w:tblPrEx>
+          <w:tblBorders>
+            <w:top w:val="single" w:color="9CC2E5" w:themeColor="accent1" w:themeTint="99" w:sz="2" w:space="0"/>
+            <w:left w:val="none" w:color="auto" w:sz="0" w:space="0"/>
+            <w:bottom w:val="single" w:color="9CC2E5" w:themeColor="accent1" w:themeTint="99" w:sz="2" w:space="0"/>
+            <w:right w:val="none" w:color="auto" w:sz="0" w:space="0"/>
+            <w:insideH w:val="single" w:color="9CC2E5" w:themeColor="accent1" w:themeTint="99" w:sz="2" w:space="0"/>
+            <w:insideV w:val="single" w:color="9CC2E5" w:themeColor="accent1" w:themeTint="99" w:sz="2" w:space="0"/>
+          </w:tblBorders>
+          <w:tblLayout w:type="fixed"/>
+          <w:tblCellMar>
+            <w:top w:w="0" w:type="dxa"/>
+            <w:left w:w="108" w:type="dxa"/>
+            <w:bottom w:w="0" w:type="dxa"/>
+            <w:right w:w="108" w:type="dxa"/>
+          </w:tblCellMar>
+        </w:tblPrEx>
+        <w:tc>
+          <w:tcPr>
+            <w:tcW w:w="4148" w:type="dxa"/>
+          </w:tcPr>
+          <w:p>
+            <w:pPr>
+              <w:rPr>
+                <w:rFonts w:hint="eastAsia"/>
+                <w:lang w:val="en-US" w:eastAsia="zh-CN"/>
+              </w:rPr>
+            </w:pPr>
+            <w:r>
+              <w:rPr>
+                <w:rFonts w:hint="eastAsia"/>
+                <w:lang w:val="en-US" w:eastAsia="zh-CN"/>
+              </w:rPr>
+              <w:t>Response</w:t>
+            </w:r>
+          </w:p>
+        </w:tc>
+        <w:tc>
+          <w:tcPr>
+            <w:tcW w:w="4148" w:type="dxa"/>
+          </w:tcPr>
+          <w:p>
+            <w:pPr>
+              <w:rPr>
+                <w:rFonts w:hint="eastAsia"/>
+                <w:lang w:val="en-US" w:eastAsia="zh-CN"/>
+              </w:rPr>
+            </w:pPr>
+            <w:r>
+              <w:rPr>
+                <w:rFonts w:hint="eastAsia"/>
+                <w:lang w:val="en-US" w:eastAsia="zh-CN"/>
+              </w:rPr>
+              <w:t>'id', 'title', 'content', 'view', 'in_date', 'coverPicture', 'introduction'</w:t>
+            </w:r>
+          </w:p>
+        </w:tc>
+      </w:tr>
+    </w:tbl>
+    <w:p>
+      <w:pPr>
+        <w:rPr>
+          <w:rFonts w:hint="eastAsia"/>
+          <w:lang w:val="en-US" w:eastAsia="zh-CN"/>
+        </w:rPr>
+      </w:pPr>
+    </w:p>
+    <w:p>
+      <w:pPr>
+        <w:rPr>
+          <w:rFonts w:hint="eastAsia"/>
+          <w:lang w:val="en-US" w:eastAsia="zh-CN"/>
+        </w:rPr>
+      </w:pPr>
+    </w:p>
+    <w:bookmarkEnd w:id="6"/>
     <w:p>
       <w:pPr>
         <w:rPr>
